--- a/archief/3.0.0/bt/009_Kenschets_rechtsfiguur.docx
+++ b/archief/3.0.0/bt/009_Kenschets_rechtsfiguur.docx
@@ -733,7 +733,7 @@
       </w:r>
     </w:p>
   </w:comment>
-  <w:comment w:id="209" w:author="Nienke Jansen" w:date="2022-08-11T17:36:00Z" w:initials="NJ">
+  <w:comment w:id="247" w:author="Nienke Jansen" w:date="2023-04-05T13:38:00Z" w:initials="NJ">
     <w:p>
       <w:pPr>
         <w:pStyle w:val="Tekstopmerking"/>
@@ -745,11 +745,11 @@
         <w:annotationRef/>
       </w:r>
       <w:r>
-        <w:t>Afbeelding wijzigen: Bijlage A ipv Bijlage I</w:t>
+        <w:t>Alleen indien tegen het besluit beroep kan worden ingesteld</w:t>
       </w:r>
     </w:p>
   </w:comment>
-  <w:comment w:id="212" w:author="Nienke Jansen" w:date="2022-08-11T17:36:00Z" w:initials="NJ">
+  <w:comment w:id="299" w:author="Nienke Jansen" w:date="2023-04-24T13:01:00Z" w:initials="NJ">
     <w:p>
       <w:pPr>
         <w:pStyle w:val="Tekstopmerking"/>
@@ -761,11 +761,11 @@
         <w:annotationRef/>
       </w:r>
       <w:r>
-        <w:t>Afbeelding wijzigen: Bijlage A ipv Bijlage I</w:t>
+        <w:t>Kruisverwijzing maken</w:t>
       </w:r>
     </w:p>
   </w:comment>
-  <w:comment w:id="234" w:author="Nienke Jansen" w:date="2021-12-23T15:50:00Z" w:initials="NJ">
+  <w:comment w:id="367" w:author="Nienke Jansen" w:date="2023-04-06T19:52:00Z" w:initials="NJ">
     <w:p>
       <w:pPr>
         <w:pStyle w:val="Tekstopmerking"/>
@@ -777,11 +777,11 @@
         <w:annotationRef/>
       </w:r>
       <w:r>
-        <w:t>Alleen opnemen indien dat voor het betreffende besluit aan de orde is</w:t>
+        <w:t>Dit is een verwijzing naar hoofdstuk 8 Annoteren tijdelijk regelingdeel</w:t>
       </w:r>
     </w:p>
   </w:comment>
-  <w:comment w:id="241" w:author="Nienke Jansen" w:date="2022-04-05T12:49:00Z" w:initials="NJ">
+  <w:comment w:id="383" w:author="Nienke Jansen" w:date="2023-08-15T08:45:00Z" w:initials="NJ">
     <w:p>
       <w:pPr>
         <w:pStyle w:val="Tekstopmerking"/>
@@ -793,11 +793,11 @@
         <w:annotationRef/>
       </w:r>
       <w:r>
-        <w:t>Let op: model wordt nog gewijzigd</w:t>
+        <w:t>Let op: bij projectbesluit volgorde omdraaien en waar nodig specifiek maken voor vrijetekstgedeelte dan wel tijdelijk regelingdeel</w:t>
       </w:r>
     </w:p>
   </w:comment>
-  <w:comment w:id="244" w:author="Nienke Jansen" w:date="2022-04-05T12:52:00Z" w:initials="NJ">
+  <w:comment w:id="388" w:author="Nienke Jansen" w:date="2023-08-15T09:07:00Z" w:initials="NJ">
     <w:p>
       <w:pPr>
         <w:pStyle w:val="Tekstopmerking"/>
@@ -809,11 +809,11 @@
         <w:annotationRef/>
       </w:r>
       <w:r>
-        <w:t>Dit element wordt verwijderd</w:t>
+        <w:t>Bij projectbesluit deze zin vervangen door: Het tijdelijk regelingdeel van het projectbesluit heeft de Artikelstructuur. Voor de indeling van het lichaam van ieder tijdelijk regelingdeel</w:t>
       </w:r>
     </w:p>
   </w:comment>
-  <w:comment w:id="245" w:author="Nienke Jansen" w:date="2022-04-05T12:52:00Z" w:initials="NJ">
+  <w:comment w:id="389" w:author="Nienke Jansen" w:date="2023-10-21T18:24:00Z" w:initials="NJ">
     <w:p>
       <w:pPr>
         <w:pStyle w:val="Tekstopmerking"/>
@@ -825,17 +825,11 @@
         <w:annotationRef/>
       </w:r>
       <w:r>
-        <w:t>Centraal blijft onderverdeling in AlgemeneToelichting en ArtikelgewijzeToelichtin</w:t>
-      </w:r>
-      <w:r>
-        <w:t>g. Dit is voor het Rijk het element waar de onderbouwing van besluit en regeling in komt</w:t>
-      </w:r>
-      <w:r>
-        <w:t>: MvT en NvT, algemeen en artikelsgewijs</w:t>
+        <w:t xml:space="preserve">Bij projectbesluit dit deel van de zin vervangen door: Voor tekstelementen in het Lichaam van het tijdelijk regelingdeel bij het projectbesluit </w:t>
       </w:r>
     </w:p>
   </w:comment>
-  <w:comment w:id="246" w:author="Nienke Jansen" w:date="2022-04-05T12:54:00Z" w:initials="NJ">
+  <w:comment w:id="393" w:author="Nienke Jansen" w:date="2023-08-15T09:09:00Z" w:initials="NJ">
     <w:p>
       <w:pPr>
         <w:pStyle w:val="Tekstopmerking"/>
@@ -847,11 +841,11 @@
         <w:annotationRef/>
       </w:r>
       <w:r>
-        <w:t>Gaat (voor Rijk) verdwijnen?</w:t>
+        <w:t>In het projectbesluit vervangen door: het tijdelijk regelingdeel bij het projectbesluit</w:t>
       </w:r>
     </w:p>
   </w:comment>
-  <w:comment w:id="248" w:author="Nienke Jansen" w:date="2021-12-23T15:50:00Z" w:initials="NJ">
+  <w:comment w:id="399" w:author="Nienke Jansen" w:date="2023-10-21T18:26:00Z" w:initials="NJ">
     <w:p>
       <w:pPr>
         <w:pStyle w:val="Tekstopmerking"/>
@@ -863,11 +857,11 @@
         <w:annotationRef/>
       </w:r>
       <w:r>
-        <w:t>Alleen opnemen indien dat voor het betreffende besluit aan de orde is</w:t>
+        <w:t>In projectbesluit vervangen door: het tijdelijk regelingdeel bij het projectbesluit</w:t>
       </w:r>
     </w:p>
   </w:comment>
-  <w:comment w:id="253" w:author="Nienke Jansen" w:date="2022-12-30T08:45:00Z" w:initials="NJ">
+  <w:comment w:id="400" w:author="Nienke Jansen" w:date="2023-10-21T18:26:00Z" w:initials="NJ">
     <w:p>
       <w:pPr>
         <w:pStyle w:val="Tekstopmerking"/>
@@ -879,11 +873,11 @@
         <w:annotationRef/>
       </w:r>
       <w:r>
-        <w:t>Toelichting komt niet voor in RegelingKlassiek!!!</w:t>
+        <w:t>idem</w:t>
       </w:r>
     </w:p>
   </w:comment>
-  <w:comment w:id="307" w:author="Nienke Jansen" w:date="2023-04-24T13:01:00Z" w:initials="NJ">
+  <w:comment w:id="401" w:author="Nienke Jansen" w:date="2023-10-21T18:27:00Z" w:initials="NJ">
     <w:p>
       <w:pPr>
         <w:pStyle w:val="Tekstopmerking"/>
@@ -895,11 +889,11 @@
         <w:annotationRef/>
       </w:r>
       <w:r>
-        <w:t>Kruisverwijzing maken</w:t>
+        <w:t>idem</w:t>
       </w:r>
     </w:p>
   </w:comment>
-  <w:comment w:id="375" w:author="Nienke Jansen" w:date="2023-04-06T19:52:00Z" w:initials="NJ">
+  <w:comment w:id="402" w:author="Nienke Jansen" w:date="2023-10-21T18:27:00Z" w:initials="NJ">
     <w:p>
       <w:pPr>
         <w:pStyle w:val="Tekstopmerking"/>
@@ -911,11 +905,11 @@
         <w:annotationRef/>
       </w:r>
       <w:r>
-        <w:t>Dit is een verwijzing naar hoofdstuk 8 Annoteren tijdelijk regelingdeel</w:t>
+        <w:t>idem</w:t>
       </w:r>
     </w:p>
   </w:comment>
-  <w:comment w:id="391" w:author="Nienke Jansen" w:date="2023-08-15T08:45:00Z" w:initials="NJ">
+  <w:comment w:id="406" w:author="Nienke Jansen" w:date="2023-10-21T18:28:00Z" w:initials="NJ">
     <w:p>
       <w:pPr>
         <w:pStyle w:val="Tekstopmerking"/>
@@ -927,11 +921,43 @@
         <w:annotationRef/>
       </w:r>
       <w:r>
+        <w:t>In projectbesluit vervangen door: het tijdelijk regelingdeel bij het projectbesluit</w:t>
+      </w:r>
+    </w:p>
+  </w:comment>
+  <w:comment w:id="407" w:author="Nienke Jansen" w:date="2023-10-21T18:29:00Z" w:initials="NJ">
+    <w:p>
+      <w:pPr>
+        <w:pStyle w:val="Tekstopmerking"/>
+      </w:pPr>
+      <w:r>
+        <w:rPr>
+          <w:rStyle w:val="Verwijzingopmerking"/>
+        </w:rPr>
+        <w:annotationRef/>
+      </w:r>
+      <w:r>
+        <w:t>In projectbesluit, voorbereidingsbesluit en reactieve interventie vervangen door: Opschrift: Door het bevoegd gezag zelf te kiezen</w:t>
+      </w:r>
+    </w:p>
+  </w:comment>
+  <w:comment w:id="415" w:author="Nienke Jansen" w:date="2023-08-15T08:57:00Z" w:initials="NJ">
+    <w:p>
+      <w:pPr>
+        <w:pStyle w:val="Tekstopmerking"/>
+      </w:pPr>
+      <w:r>
+        <w:rPr>
+          <w:rStyle w:val="Verwijzingopmerking"/>
+        </w:rPr>
+        <w:annotationRef/>
+      </w:r>
+      <w:r>
         <w:t>Let op: bij projectbesluit volgorde omdraaien en waar nodig specifiek maken voor vrijetekstgedeelte dan wel tijdelijk regelingdeel</w:t>
       </w:r>
     </w:p>
   </w:comment>
-  <w:comment w:id="396" w:author="Nienke Jansen" w:date="2023-08-15T09:07:00Z" w:initials="NJ">
+  <w:comment w:id="453" w:author="Nienke Jansen" w:date="2023-04-04T08:02:00Z" w:initials="NJ">
     <w:p>
       <w:pPr>
         <w:pStyle w:val="Tekstopmerking"/>
@@ -943,11 +969,11 @@
         <w:annotationRef/>
       </w:r>
       <w:r>
-        <w:t>Bij projectbesluit deze zin vervangen door: Het tijdelijk regelingdeel van het projectbesluit heeft de Artikelstructuur. Voor de indeling van het lichaam van ieder tijdelijk regelingdeel</w:t>
+        <w:t>Voor omgevingsdocumenten met artikelstructuur</w:t>
       </w:r>
     </w:p>
   </w:comment>
-  <w:comment w:id="397" w:author="Nienke Jansen" w:date="2023-10-21T18:24:00Z" w:initials="NJ">
+  <w:comment w:id="456" w:author="Nienke Jansen" w:date="2023-04-04T08:03:00Z" w:initials="NJ">
     <w:p>
       <w:pPr>
         <w:pStyle w:val="Tekstopmerking"/>
@@ -959,11 +985,11 @@
         <w:annotationRef/>
       </w:r>
       <w:r>
-        <w:t xml:space="preserve">Bij projectbesluit dit deel van de zin vervangen door: Voor tekstelementen in het Lichaam van het tijdelijk regelingdeel bij het projectbesluit </w:t>
+        <w:t>Voor omgevingsdocumenten met vrijetekststructuur</w:t>
       </w:r>
     </w:p>
   </w:comment>
-  <w:comment w:id="401" w:author="Nienke Jansen" w:date="2023-08-15T09:09:00Z" w:initials="NJ">
+  <w:comment w:id="476" w:author="Nienke Jansen" w:date="2023-10-22T10:38:00Z" w:initials="NJ">
     <w:p>
       <w:pPr>
         <w:pStyle w:val="Tekstopmerking"/>
@@ -975,11 +1001,11 @@
         <w:annotationRef/>
       </w:r>
       <w:r>
-        <w:t>In het projectbesluit vervangen door: het tijdelijk regelingdeel bij het projectbesluit</w:t>
+        <w:t xml:space="preserve">Bij omgevingsdocumenten die niet met Gebiedsaanwijzing geannoteerd kunnen worden, de laatste zin vervangen door: Aangezien de [naam omgevingsdocument] niet met Gebiedsaanwijzing geannoteerd kan worden, kan dit attribuut niet voorkomen. </w:t>
       </w:r>
     </w:p>
   </w:comment>
-  <w:comment w:id="407" w:author="Nienke Jansen" w:date="2023-10-21T18:26:00Z" w:initials="NJ">
+  <w:comment w:id="477" w:author="Nienke Jansen" w:date="2023-06-22T14:41:00Z" w:initials="NJ">
     <w:p>
       <w:pPr>
         <w:pStyle w:val="Tekstopmerking"/>
@@ -991,11 +1017,11 @@
         <w:annotationRef/>
       </w:r>
       <w:r>
-        <w:t>In projectbesluit vervangen door: het tijdelijk regelingdeel bij het projectbesluit</w:t>
+        <w:t>Bij omgevingsdocumenten die niet met Kaart geannoteeerd kunnen worden de laatste zin vervangen door: Aangezien het object Kaart niet bij [naam omngevingsdocument] kan worden toegepast, kan dit attribuut niet voorkomen.</w:t>
       </w:r>
     </w:p>
   </w:comment>
-  <w:comment w:id="408" w:author="Nienke Jansen" w:date="2023-10-21T18:26:00Z" w:initials="NJ">
+  <w:comment w:id="478" w:author="Nienke Jansen" w:date="2023-08-04T09:09:00Z" w:initials="NJ">
     <w:p>
       <w:pPr>
         <w:pStyle w:val="Tekstopmerking"/>
@@ -1007,11 +1033,11 @@
         <w:annotationRef/>
       </w:r>
       <w:r>
-        <w:t>idem</w:t>
+        <w:t>Doorvoeren in versie 2.0.3/2.1.3</w:t>
       </w:r>
     </w:p>
   </w:comment>
-  <w:comment w:id="409" w:author="Nienke Jansen" w:date="2023-10-21T18:27:00Z" w:initials="NJ">
+  <w:comment w:id="479" w:author="Nienke Jansen" w:date="2023-10-22T10:43:00Z" w:initials="NJ">
     <w:p>
       <w:pPr>
         <w:pStyle w:val="Tekstopmerking"/>
@@ -1023,11 +1049,11 @@
         <w:annotationRef/>
       </w:r>
       <w:r>
-        <w:t>idem</w:t>
+        <w:t>Bij omgevingsdocumenten die niet met Activiteit geannoteerd kunnen worden, de laatste zin vervangen door: Aangezien de [naam omgevingsdocument] niet met Activiteit geannoteerd kan worden, kan dit attribuut niet voorkomen.</w:t>
       </w:r>
     </w:p>
   </w:comment>
-  <w:comment w:id="410" w:author="Nienke Jansen" w:date="2023-10-21T18:27:00Z" w:initials="NJ">
+  <w:comment w:id="480" w:author="Nienke Jansen" w:date="2023-10-22T10:44:00Z" w:initials="NJ">
     <w:p>
       <w:pPr>
         <w:pStyle w:val="Tekstopmerking"/>
@@ -1039,11 +1065,11 @@
         <w:annotationRef/>
       </w:r>
       <w:r>
-        <w:t>idem</w:t>
+        <w:t>Bij omgevingsdocumenten die niet met Omgevingsnorm geannoteerd kunnen worden, de laatste zin vervangen door: Aangezien de [naam omgevingsdocument] niet met Omgevingsnorm geannoteerd kan worden, kan dit attribuut niet voorkomen.</w:t>
       </w:r>
     </w:p>
   </w:comment>
-  <w:comment w:id="414" w:author="Nienke Jansen" w:date="2023-10-21T18:28:00Z" w:initials="NJ">
+  <w:comment w:id="481" w:author="Nienke Jansen" w:date="2023-01-06T12:57:00Z" w:initials="NJ">
     <w:p>
       <w:pPr>
         <w:pStyle w:val="Tekstopmerking"/>
@@ -1055,11 +1081,11 @@
         <w:annotationRef/>
       </w:r>
       <w:r>
-        <w:t>In projectbesluit vervangen door: het tijdelijk regelingdeel bij het projectbesluit</w:t>
+        <w:t>In TPOD's van omgevingsdocumenten waarin geen instructieregel kan voorkomen alle tekst na eerste zin vervangen door: Instructieregels kunnen niet voorkomen in [naam omgevingsdocument]. Daarom wordt dit type Juridische regel hier niet verder besproken.</w:t>
       </w:r>
     </w:p>
   </w:comment>
-  <w:comment w:id="415" w:author="Nienke Jansen" w:date="2023-10-21T18:29:00Z" w:initials="NJ">
+  <w:comment w:id="483" w:author="Nienke Jansen" w:date="2023-01-06T12:58:00Z" w:initials="NJ">
     <w:p>
       <w:pPr>
         <w:pStyle w:val="Tekstopmerking"/>
@@ -1071,11 +1097,11 @@
         <w:annotationRef/>
       </w:r>
       <w:r>
-        <w:t>In projectbesluit, voorbereidingsbesluit en reactieve interventie vervangen door: Opschrift: Door het bevoegd gezag zelf te kiezen</w:t>
+        <w:t>In TPOD's van omgevingsdocumenten waarin geen omgevingswaarden kunnen voorkomen alle tekst na eerste zin vervangen door: Omgevingswaarden en dus ook omgevingswaarderegels kunnen niet voorkomen in [naam omegvingsdocument]. Daarom wordt dit type Juridische regel hier niet verder besproken.</w:t>
       </w:r>
     </w:p>
   </w:comment>
-  <w:comment w:id="423" w:author="Nienke Jansen" w:date="2023-08-15T08:57:00Z" w:initials="NJ">
+  <w:comment w:id="487" w:author="Nienke Jansen" w:date="2023-10-22T10:47:00Z" w:initials="NJ">
     <w:p>
       <w:pPr>
         <w:pStyle w:val="Tekstopmerking"/>
@@ -1087,11 +1113,11 @@
         <w:annotationRef/>
       </w:r>
       <w:r>
-        <w:t>Let op: bij projectbesluit volgorde omdraaien en waar nodig specifiek maken voor vrijetekstgedeelte dan wel tijdelijk regelingdeel</w:t>
+        <w:t>Bij omgevingsdocumenten die niet met die objecten geannoteerd kunnen worden, deze zin vervangen door: Aangezien [naam omgevingsdocument] niet met Activiteit, Gebiedsaanwijzing, Omgevingswaarde en Omgevingsnorm geannoteerd kan worden, komen deze attributen niet voor.</w:t>
       </w:r>
     </w:p>
   </w:comment>
-  <w:comment w:id="461" w:author="Nienke Jansen" w:date="2023-04-04T08:02:00Z" w:initials="NJ">
+  <w:comment w:id="488" w:author="Nienke Jansen" w:date="2023-06-22T14:43:00Z" w:initials="NJ">
     <w:p>
       <w:pPr>
         <w:pStyle w:val="Tekstopmerking"/>
@@ -1103,11 +1129,11 @@
         <w:annotationRef/>
       </w:r>
       <w:r>
-        <w:t>Voor omgevingsdocumenten met artikelstructuur</w:t>
+        <w:t>Bij omgevingsdocumenten die niet met Kaart geannoteeerd kunnen worden alle tekst na de eerste zin vervangen door: Aangezien het Kaartobject niet bij [naam omngevingsdocument] kan worden toegepast, wordt dit attribuut hier niet verder besproken.</w:t>
       </w:r>
     </w:p>
   </w:comment>
-  <w:comment w:id="464" w:author="Nienke Jansen" w:date="2023-04-04T08:03:00Z" w:initials="NJ">
+  <w:comment w:id="489" w:author="Nienke Jansen" w:date="2023-10-21T18:54:00Z" w:initials="NJ">
     <w:p>
       <w:pPr>
         <w:pStyle w:val="Tekstopmerking"/>
@@ -1119,11 +1145,11 @@
         <w:annotationRef/>
       </w:r>
       <w:r>
-        <w:t>Voor omgevingsdocumenten met vrijetekststructuur</w:t>
+        <w:t>In voorbereidingsbesluit en projectbesluit onderstaande vervangen door: Instructieregels en omgevingswaarderegels kunnen niet voorkomen in het tijdelijk regelingdeel van het voorbereidingsbesluit/projectbesluit. Daarom worden deze typen Juridische regel hier niet verder besproken. Alle Juridische regels in het tijdelijk regelingdeel zijn van het type Regel voor iedereen.</w:t>
       </w:r>
     </w:p>
   </w:comment>
-  <w:comment w:id="484" w:author="Nienke Jansen" w:date="2023-10-22T10:38:00Z" w:initials="NJ">
+  <w:comment w:id="490" w:author="Nienke Jansen" w:date="2023-06-22T09:29:00Z" w:initials="NJ">
     <w:p>
       <w:pPr>
         <w:pStyle w:val="Tekstopmerking"/>
@@ -1135,11 +1161,24 @@
         <w:annotationRef/>
       </w:r>
       <w:r>
-        <w:t xml:space="preserve">Bij omgevingsdocumenten die niet met Gebiedsaanwijzing geannoteerd kunnen worden, de laatste zin vervangen door: Aangezien de [naam omgevingsdocument] niet met Gebiedsaanwijzing geannoteerd kan worden, kan dit attribuut niet voorkomen. </w:t>
+        <w:t>In TPOD's van omgevingsdocumenten waarin geen instructieregel kan voorkomen alle tekst over instructieregels vervangen door: Instructieregels kunnen niet voorkomen in [naam omegvingsdocument]. Daarom wordt dit type Juridische regel hier niet verder besproken.</w:t>
+      </w:r>
+    </w:p>
+    <w:p>
+      <w:pPr>
+        <w:pStyle w:val="Tekstopmerking"/>
+      </w:pPr>
+    </w:p>
+    <w:p>
+      <w:pPr>
+        <w:pStyle w:val="Tekstopmerking"/>
+      </w:pPr>
+      <w:r>
+        <w:t>Wanneer zowel instructieregels als omgevingswaarderegels niet kunnen voorkomen beide teksten vervangen door: Instructieregels en omgevingswaarderegels kunnen niet voorkomen in [naam omgevingsdocument]. Daarom worden deze typen Juridische regel hier niet verder besproken. Alle Juridische regels in [naam omgevingsdocument] zijn van het type Regel voor iedereen.</w:t>
       </w:r>
     </w:p>
   </w:comment>
-  <w:comment w:id="485" w:author="Nienke Jansen" w:date="2023-06-22T14:41:00Z" w:initials="NJ">
+  <w:comment w:id="491" w:author="Nienke Jansen" w:date="2023-06-22T09:30:00Z" w:initials="NJ">
     <w:p>
       <w:pPr>
         <w:pStyle w:val="Tekstopmerking"/>
@@ -1151,11 +1190,11 @@
         <w:annotationRef/>
       </w:r>
       <w:r>
-        <w:t>Bij omgevingsdocumenten die niet met Kaart geannoteeerd kunnen worden de laatste zin vervangen door: Aangezien het object Kaart niet bij [naam omngevingsdocument] kan worden toegepast, kan dit attribuut niet voorkomen.</w:t>
+        <w:t>In TPOD's van omgevingsdocumenten waarin geen omgevingswaarden kunnen voorkomen alle tekst na eerste zin vervangen door: Omgevingswaarden en dus ook omgevingswaarderegels kunnen niet voorkomen in [naam omgevingsdocument]. Daarom wordt dit type Juridische regel hier niet verder besproken.</w:t>
       </w:r>
     </w:p>
   </w:comment>
-  <w:comment w:id="486" w:author="Nienke Jansen" w:date="2023-08-04T09:09:00Z" w:initials="NJ">
+  <w:comment w:id="492" w:author="Nienke Jansen" w:date="2023-10-20T22:05:00Z" w:initials="NJ">
     <w:p>
       <w:pPr>
         <w:pStyle w:val="Tekstopmerking"/>
@@ -1167,11 +1206,11 @@
         <w:annotationRef/>
       </w:r>
       <w:r>
-        <w:t>Doorvoeren in versie 2.0.3/2.1.3</w:t>
+        <w:t>Als in het omgevingsdocument geen omgevingswaarderegels en geen instructieregels kunnen voorkomen, deze zin weglaten</w:t>
       </w:r>
     </w:p>
   </w:comment>
-  <w:comment w:id="487" w:author="Nienke Jansen" w:date="2023-10-22T10:43:00Z" w:initials="NJ">
+  <w:comment w:id="493" w:author="Nienke Jansen" w:date="2023-10-22T10:53:00Z" w:initials="NJ">
     <w:p>
       <w:pPr>
         <w:pStyle w:val="Tekstopmerking"/>
@@ -1183,11 +1222,11 @@
         <w:annotationRef/>
       </w:r>
       <w:r>
-        <w:t>Bij omgevingsdocumenten die niet met Activiteit geannoteerd kunnen worden, de laatste zin vervangen door: Aangezien de [naam omgevingsdocument] niet met Activiteit geannoteerd kan worden, kan dit attribuut niet voorkomen.</w:t>
+        <w:t>Bij omgevingsdocumenten die niet met deze objecten geannoteerd kunnen worden deze tekst weglaten</w:t>
       </w:r>
     </w:p>
   </w:comment>
-  <w:comment w:id="488" w:author="Nienke Jansen" w:date="2023-10-22T10:44:00Z" w:initials="NJ">
+  <w:comment w:id="557" w:author="Nienke Jansen" w:date="2023-11-15T20:53:00Z" w:initials="NJ">
     <w:p>
       <w:pPr>
         <w:pStyle w:val="Tekstopmerking"/>
@@ -1199,11 +1238,11 @@
         <w:annotationRef/>
       </w:r>
       <w:r>
-        <w:t>Bij omgevingsdocumenten die niet met Omgevingsnorm geannoteerd kunnen worden, de laatste zin vervangen door: Aangezien de [naam omgevingsdocument] niet met Omgevingsnorm geannoteerd kan worden, kan dit attribuut niet voorkomen.</w:t>
+        <w:t>Deze niet in projectbesluit en voorbereidingsbesluit</w:t>
       </w:r>
     </w:p>
   </w:comment>
-  <w:comment w:id="489" w:author="Nienke Jansen" w:date="2023-01-06T12:57:00Z" w:initials="NJ">
+  <w:comment w:id="560" w:author="Nienke Jansen" w:date="2023-11-15T20:53:00Z" w:initials="NJ">
     <w:p>
       <w:pPr>
         <w:pStyle w:val="Tekstopmerking"/>
@@ -1215,11 +1254,11 @@
         <w:annotationRef/>
       </w:r>
       <w:r>
-        <w:t>In TPOD's van omgevingsdocumenten waarin geen instructieregel kan voorkomen alle tekst na eerste zin vervangen door: Instructieregels kunnen niet voorkomen in [naam omgevingsdocument]. Daarom wordt dit type Juridische regel hier niet verder besproken.</w:t>
+        <w:t>Deze niet in projectbesluit en voorbereidingsbesluit</w:t>
       </w:r>
     </w:p>
   </w:comment>
-  <w:comment w:id="491" w:author="Nienke Jansen" w:date="2023-01-06T12:58:00Z" w:initials="NJ">
+  <w:comment w:id="563" w:author="Nienke Jansen" w:date="2023-11-15T17:39:00Z" w:initials="NJ">
     <w:p>
       <w:pPr>
         <w:pStyle w:val="Tekstopmerking"/>
@@ -1231,11 +1270,11 @@
         <w:annotationRef/>
       </w:r>
       <w:r>
-        <w:t>In TPOD's van omgevingsdocumenten waarin geen omgevingswaarden kunnen voorkomen alle tekst na eerste zin vervangen door: Omgevingswaarden en dus ook omgevingswaarderegels kunnen niet voorkomen in [naam omegvingsdocument]. Daarom wordt dit type Juridische regel hier niet verder besproken.</w:t>
+        <w:t>Alleen in omgevingsplan, omgevingsverordening, projectbesluit en voorbereidingsbesluit en waterschapsverordening</w:t>
       </w:r>
     </w:p>
   </w:comment>
-  <w:comment w:id="495" w:author="Nienke Jansen" w:date="2023-10-22T10:47:00Z" w:initials="NJ">
+  <w:comment w:id="569" w:author="Nienke Jansen" w:date="2023-11-15T20:55:00Z" w:initials="NJ">
     <w:p>
       <w:pPr>
         <w:pStyle w:val="Tekstopmerking"/>
@@ -1247,11 +1286,11 @@
         <w:annotationRef/>
       </w:r>
       <w:r>
-        <w:t>Bij omgevingsdocumenten die niet met die objecten geannoteerd kunnen worden, deze zin vervangen door: Aangezien [naam omgevingsdocument] niet met Activiteit, Gebiedsaanwijzing, Omgevingswaarde en Omgevingsnorm geannoteerd kan worden, komen deze attributen niet voor.</w:t>
+        <w:t>Niet in projectbesluit en voorbereidingsbesluit</w:t>
       </w:r>
     </w:p>
   </w:comment>
-  <w:comment w:id="496" w:author="Nienke Jansen" w:date="2023-06-22T14:43:00Z" w:initials="NJ">
+  <w:comment w:id="574" w:author="Nienke Jansen" w:date="2023-11-15T17:12:00Z" w:initials="NJ">
     <w:p>
       <w:pPr>
         <w:pStyle w:val="Tekstopmerking"/>
@@ -1263,11 +1302,11 @@
         <w:annotationRef/>
       </w:r>
       <w:r>
-        <w:t>Bij omgevingsdocumenten die niet met Kaart geannoteeerd kunnen worden alle tekst na de eerste zin vervangen door: Aangezien het Kaartobject niet bij [naam omngevingsdocument] kan worden toegepast, wordt dit attribuut hier niet verder besproken.</w:t>
+        <w:t>Deze zin alleen voor omgevingsplan en omgevingsverordening</w:t>
       </w:r>
     </w:p>
   </w:comment>
-  <w:comment w:id="497" w:author="Nienke Jansen" w:date="2023-10-21T18:54:00Z" w:initials="NJ">
+  <w:comment w:id="576" w:author="Nienke Jansen" w:date="2023-11-15T17:11:00Z" w:initials="NJ">
     <w:p>
       <w:pPr>
         <w:pStyle w:val="Tekstopmerking"/>
@@ -1279,11 +1318,11 @@
         <w:annotationRef/>
       </w:r>
       <w:r>
-        <w:t>In voorbereidingsbesluit en projectbesluit onderstaande vervangen door: Instructieregels en omgevingswaarderegels kunnen niet voorkomen in het tijdelijk regelingdeel van het voorbereidingsbesluit/projectbesluit. Daarom worden deze typen Juridische regel hier niet verder besproken. Alle Juridische regels in het tijdelijk regelingdeel zijn van het type Regel voor iedereen.</w:t>
+        <w:t>Paragraaf alleen voor omgevingsplan, omgevingsverordening, projectbesluit en voorbereidingsbesluit</w:t>
       </w:r>
     </w:p>
   </w:comment>
-  <w:comment w:id="498" w:author="Nienke Jansen" w:date="2023-06-22T09:29:00Z" w:initials="NJ">
+  <w:comment w:id="596" w:author="Nienke Jansen" w:date="2023-09-22T16:51:00Z" w:initials="NJ">
     <w:p>
       <w:pPr>
         <w:pStyle w:val="Tekstopmerking"/>
@@ -1295,24 +1334,43 @@
         <w:annotationRef/>
       </w:r>
       <w:r>
-        <w:t>In TPOD's van omgevingsdocumenten waarin geen instructieregel kan voorkomen alle tekst over instructieregels vervangen door: Instructieregels kunnen niet voorkomen in [naam omegvingsdocument]. Daarom wordt dit type Juridische regel hier niet verder besproken.</w:t>
-      </w:r>
-    </w:p>
+        <w:t>Kruisverwijzing maken naar bijlage 3 vanuit kader</w:t>
+      </w:r>
+    </w:p>
+  </w:comment>
+  <w:comment w:id="721" w:author="Nienke Jansen" w:date="2023-11-15T19:17:00Z" w:initials="NJ">
     <w:p>
       <w:pPr>
         <w:pStyle w:val="Tekstopmerking"/>
       </w:pPr>
-    </w:p>
+      <w:r>
+        <w:rPr>
+          <w:rStyle w:val="Verwijzingopmerking"/>
+        </w:rPr>
+        <w:annotationRef/>
+      </w:r>
+      <w:r>
+        <w:t>Voor omgevingsdocumenten die niet met Activiteit geannoteerd kunnen worden vervangen door: waarvoor specifieke regels gelden.</w:t>
+      </w:r>
+    </w:p>
+  </w:comment>
+  <w:comment w:id="722" w:author="Nienke Jansen" w:date="2023-11-15T19:17:00Z" w:initials="NJ">
     <w:p>
       <w:pPr>
         <w:pStyle w:val="Tekstopmerking"/>
       </w:pPr>
       <w:r>
-        <w:t>Wanneer zowel instructieregels als omgevingswaarderegels niet kunnen voorkomen beide teksten vervangen door: Instructieregels en omgevingswaarderegels kunnen niet voorkomen in [naam omgevingsdocument]. Daarom worden deze typen Juridische regel hier niet verder besproken. Alle Juridische regels in [naam omgevingsdocument] zijn van het type Regel voor iedereen.</w:t>
+        <w:rPr>
+          <w:rStyle w:val="Verwijzingopmerking"/>
+        </w:rPr>
+        <w:annotationRef/>
+      </w:r>
+      <w:r>
+        <w:t>Voor omgevingsdocumenten die niet met Activiteit geannoteerd kunnen worden vervangen door: waarvoor specifieke regels gelden.</w:t>
       </w:r>
     </w:p>
   </w:comment>
-  <w:comment w:id="499" w:author="Nienke Jansen" w:date="2023-06-22T09:30:00Z" w:initials="NJ">
+  <w:comment w:id="724" w:author="Nienke Jansen" w:date="2023-11-15T19:21:00Z" w:initials="NJ">
     <w:p>
       <w:pPr>
         <w:pStyle w:val="Tekstopmerking"/>
@@ -1324,11 +1382,19 @@
         <w:annotationRef/>
       </w:r>
       <w:r>
-        <w:t>In TPOD's van omgevingsdocumenten waarin geen omgevingswaarden kunnen voorkomen alle tekst na eerste zin vervangen door: Omgevingswaarden en dus ook omgevingswaarderegels kunnen niet voorkomen in [naam omgevingsdocument]. Daarom wordt dit type Juridische regel hier niet verder besproken.</w:t>
+        <w:t>Voor omgevingsdocumenten zonder Activiteit passage vervangen door:</w:t>
+      </w:r>
+    </w:p>
+    <w:p>
+      <w:pPr>
+        <w:pStyle w:val="Tekstopmerking"/>
+      </w:pPr>
+      <w:r>
+        <w:t>Aangezien &lt;naam omgevingsdocument&gt; niet met Activiteit geannoteerd kan worden, wordt deze uitzondering niet verder besproken.</w:t>
       </w:r>
     </w:p>
   </w:comment>
-  <w:comment w:id="500" w:author="Nienke Jansen" w:date="2023-10-20T22:05:00Z" w:initials="NJ">
+  <w:comment w:id="725" w:author="Nienke Jansen" w:date="2023-11-15T19:22:00Z" w:initials="NJ">
     <w:p>
       <w:pPr>
         <w:pStyle w:val="Tekstopmerking"/>
@@ -1340,11 +1406,19 @@
         <w:annotationRef/>
       </w:r>
       <w:r>
-        <w:t>Als in het omgevingsdocument geen omgevingswaarderegels en geen instructieregels kunnen voorkomen, deze zin weglaten</w:t>
+        <w:t>Voor omgevingsdocumenten zonder Activiteit passage vervangen door:</w:t>
+      </w:r>
+    </w:p>
+    <w:p>
+      <w:pPr>
+        <w:pStyle w:val="Tekstopmerking"/>
+      </w:pPr>
+      <w:r>
+        <w:t>Aangezien &lt;naam omgevingsdocument&gt; niet met Activiteit geannoteerd kan worden, wordt deze uitzondering niet verder besproken.</w:t>
       </w:r>
     </w:p>
   </w:comment>
-  <w:comment w:id="501" w:author="Nienke Jansen" w:date="2023-10-22T10:53:00Z" w:initials="NJ">
+  <w:comment w:id="762" w:author="Nienke Jansen" w:date="2023-01-18T14:45:00Z" w:initials="NJ">
     <w:p>
       <w:pPr>
         <w:pStyle w:val="Tekstopmerking"/>
@@ -1356,11 +1430,11 @@
         <w:annotationRef/>
       </w:r>
       <w:r>
-        <w:t>Bij omgevingsdocumenten die niet met deze objecten geannoteerd kunnen worden deze tekst weglaten</w:t>
+        <w:t>Tekst voor omgevingsplan</w:t>
       </w:r>
     </w:p>
   </w:comment>
-  <w:comment w:id="565" w:author="Nienke Jansen" w:date="2023-11-15T20:53:00Z" w:initials="NJ">
+  <w:comment w:id="764" w:author="Nienke Jansen" w:date="2023-01-18T14:45:00Z" w:initials="NJ">
     <w:p>
       <w:pPr>
         <w:pStyle w:val="Tekstopmerking"/>
@@ -1372,11 +1446,11 @@
         <w:annotationRef/>
       </w:r>
       <w:r>
-        <w:t>Deze niet in projectbesluit en voorbereidingsbesluit</w:t>
+        <w:t>Tekst voor omgevingsverordening en waterschapsverordening, ook voor AMvB/MR?</w:t>
       </w:r>
     </w:p>
   </w:comment>
-  <w:comment w:id="568" w:author="Nienke Jansen" w:date="2023-11-15T20:53:00Z" w:initials="NJ">
+  <w:comment w:id="809" w:author="Nienke Jansen" w:date="2023-11-20T08:21:00Z" w:initials="NJ">
     <w:p>
       <w:pPr>
         <w:pStyle w:val="Tekstopmerking"/>
@@ -1388,11 +1462,11 @@
         <w:annotationRef/>
       </w:r>
       <w:r>
-        <w:t>Deze niet in projectbesluit en voorbereidingsbesluit</w:t>
+        <w:t>Niet in AMvB/MR</w:t>
       </w:r>
     </w:p>
   </w:comment>
-  <w:comment w:id="571" w:author="Nienke Jansen" w:date="2023-11-15T17:39:00Z" w:initials="NJ">
+  <w:comment w:id="1150" w:author="Nienke Jansen" w:date="2023-05-16T14:20:00Z" w:initials="NJ">
     <w:p>
       <w:pPr>
         <w:pStyle w:val="Tekstopmerking"/>
@@ -1404,11 +1478,11 @@
         <w:annotationRef/>
       </w:r>
       <w:r>
-        <w:t>Alleen in omgevingsplan, omgevingsverordening, projectbesluit en voorbereidingsbesluit en waterschapsverordening</w:t>
+        <w:t>Dit kan helemaal niet</w:t>
       </w:r>
     </w:p>
   </w:comment>
-  <w:comment w:id="577" w:author="Nienke Jansen" w:date="2023-11-15T20:55:00Z" w:initials="NJ">
+  <w:comment w:id="1194" w:author="Nienke Jansen" w:date="2023-11-17T15:53:00Z" w:initials="NJ">
     <w:p>
       <w:pPr>
         <w:pStyle w:val="Tekstopmerking"/>
@@ -1420,11 +1494,11 @@
         <w:annotationRef/>
       </w:r>
       <w:r>
-        <w:t>Niet in projectbesluit en voorbereidingsbesluit</w:t>
+        <w:t>Klopt dit?</w:t>
       </w:r>
     </w:p>
   </w:comment>
-  <w:comment w:id="582" w:author="Nienke Jansen" w:date="2023-11-15T17:12:00Z" w:initials="NJ">
+  <w:comment w:id="1195" w:author="Nienke Jansen" w:date="2023-11-17T16:00:00Z" w:initials="NJ">
     <w:p>
       <w:pPr>
         <w:pStyle w:val="Tekstopmerking"/>
@@ -1436,11 +1510,11 @@
         <w:annotationRef/>
       </w:r>
       <w:r>
-        <w:t>Deze zin alleen voor omgevingsplan en omgevingsverordening</w:t>
+        <w:t>Is dit nodig, of niet?</w:t>
       </w:r>
     </w:p>
   </w:comment>
-  <w:comment w:id="584" w:author="Nienke Jansen" w:date="2023-11-15T17:11:00Z" w:initials="NJ">
+  <w:comment w:id="1196" w:author="Nienke Jansen" w:date="2023-11-19T22:00:00Z" w:initials="NJ">
     <w:p>
       <w:pPr>
         <w:pStyle w:val="Tekstopmerking"/>
@@ -1452,11 +1526,11 @@
         <w:annotationRef/>
       </w:r>
       <w:r>
-        <w:t>Paragraaf alleen voor omgevingsplan, omgevingsverordening, projectbesluit en voorbereidingsbesluit</w:t>
+        <w:t>Kennisgeving nodig, in ieder geval wanneer direct na geven instructie beroepstermijn gaat lopen. Als die pas na bekendmaking opvolgende besluit gaat lopen, wat dan?</w:t>
       </w:r>
     </w:p>
   </w:comment>
-  <w:comment w:id="604" w:author="Nienke Jansen" w:date="2023-09-22T16:51:00Z" w:initials="NJ">
+  <w:comment w:id="1199" w:author="Nienke Jansen" w:date="2023-11-17T17:06:00Z" w:initials="NJ">
     <w:p>
       <w:pPr>
         <w:pStyle w:val="Tekstopmerking"/>
@@ -1468,11 +1542,11 @@
         <w:annotationRef/>
       </w:r>
       <w:r>
-        <w:t>Kruisverwijzing maken naar bijlage 3 vanuit kader</w:t>
+        <w:t>Klopt dit, is dit optie?</w:t>
       </w:r>
     </w:p>
   </w:comment>
-  <w:comment w:id="729" w:author="Nienke Jansen" w:date="2023-11-15T19:17:00Z" w:initials="NJ">
+  <w:comment w:id="1200" w:author="Nienke Jansen" w:date="2023-11-19T17:08:00Z" w:initials="NJ">
     <w:p>
       <w:pPr>
         <w:pStyle w:val="Tekstopmerking"/>
@@ -1484,11 +1558,11 @@
         <w:annotationRef/>
       </w:r>
       <w:r>
-        <w:t>Voor omgevingsdocumenten die niet met Activiteit geannoteerd kunnen worden vervangen door: waarvoor specifieke regels gelden.</w:t>
+        <w:t>Instructie waartegen direct beroep kan worden ingesteld?</w:t>
       </w:r>
     </w:p>
   </w:comment>
-  <w:comment w:id="730" w:author="Nienke Jansen" w:date="2023-11-15T19:17:00Z" w:initials="NJ">
+  <w:comment w:id="1201" w:author="Nienke Jansen" w:date="2023-11-19T17:18:00Z" w:initials="NJ">
     <w:p>
       <w:pPr>
         <w:pStyle w:val="Tekstopmerking"/>
@@ -1500,11 +1574,11 @@
         <w:annotationRef/>
       </w:r>
       <w:r>
-        <w:t>Voor omgevingsdocumenten die niet met Activiteit geannoteerd kunnen worden vervangen door: waarvoor specifieke regels gelden.</w:t>
+        <w:t>Helemaal schrappen?</w:t>
       </w:r>
     </w:p>
   </w:comment>
-  <w:comment w:id="732" w:author="Nienke Jansen" w:date="2023-11-15T19:21:00Z" w:initials="NJ">
+  <w:comment w:id="1232" w:author="Nienke Jansen" w:date="2023-06-13T11:33:00Z" w:initials="NJ">
     <w:p>
       <w:pPr>
         <w:pStyle w:val="Tekstopmerking"/>
@@ -1516,19 +1590,27 @@
         <w:annotationRef/>
       </w:r>
       <w:r>
-        <w:t>Voor omgevingsdocumenten zonder Activiteit passage vervangen door:</w:t>
-      </w:r>
-    </w:p>
+        <w:t>Eerste onderdeel van kader kan weg, is geïmplenenteerd</w:t>
+      </w:r>
+    </w:p>
+  </w:comment>
+  <w:comment w:id="1248" w:author="Nienke Jansen" w:date="2022-05-05T17:35:00Z" w:initials="NJ">
     <w:p>
       <w:pPr>
         <w:pStyle w:val="Tekstopmerking"/>
       </w:pPr>
       <w:r>
-        <w:t>Aangezien &lt;naam omgevingsdocument&gt; niet met Activiteit geannoteerd kan worden, wordt deze uitzondering niet verder besproken.</w:t>
+        <w:rPr>
+          <w:rStyle w:val="Verwijzingopmerking"/>
+        </w:rPr>
+        <w:annotationRef/>
+      </w:r>
+      <w:r>
+        <w:t>nog aanvullen</w:t>
       </w:r>
     </w:p>
   </w:comment>
-  <w:comment w:id="733" w:author="Nienke Jansen" w:date="2023-11-15T19:22:00Z" w:initials="NJ">
+  <w:comment w:id="1253" w:author="Nienke Jansen" w:date="2022-01-06T14:27:00Z" w:initials="NJ">
     <w:p>
       <w:pPr>
         <w:pStyle w:val="Tekstopmerking"/>
@@ -1540,19 +1622,33 @@
         <w:annotationRef/>
       </w:r>
       <w:r>
-        <w:t>Voor omgevingsdocumenten zonder Activiteit passage vervangen door:</w:t>
-      </w:r>
-    </w:p>
+        <w:t>Klopt dit? Vragen hierover aan Jan Willem gesteld</w:t>
+      </w:r>
+    </w:p>
+  </w:comment>
+  <w:comment w:id="1256" w:author="Nienke Jansen" w:date="2021-12-26T18:00:00Z" w:initials="NJ">
     <w:p>
       <w:pPr>
         <w:pStyle w:val="Tekstopmerking"/>
       </w:pPr>
       <w:r>
-        <w:t>Aangezien &lt;naam omgevingsdocument&gt; niet met Activiteit geannoteerd kan worden, wordt deze uitzondering niet verder besproken.</w:t>
+        <w:rPr>
+          <w:rStyle w:val="Verwijzingopmerking"/>
+        </w:rPr>
+        <w:annotationRef/>
+      </w:r>
+      <w:r>
+        <w:t>is</w:t>
+      </w:r>
+      <w:r>
+        <w:t xml:space="preserve"> </w:t>
+      </w:r>
+      <w:r>
+        <w:t>dit de datum na de dag van toezending?</w:t>
       </w:r>
     </w:p>
   </w:comment>
-  <w:comment w:id="770" w:author="Nienke Jansen" w:date="2023-01-18T14:45:00Z" w:initials="NJ">
+  <w:comment w:id="1257" w:author="Nienke Jansen" w:date="2022-01-01T18:10:00Z" w:initials="NJ">
     <w:p>
       <w:pPr>
         <w:pStyle w:val="Tekstopmerking"/>
@@ -1564,11 +1660,14 @@
         <w:annotationRef/>
       </w:r>
       <w:r>
-        <w:t>Tekst voor omgevingsplan</w:t>
+        <w:t>Lastig. Deze kennisgeving is voor de systematiek van STOP nodig. De Awb</w:t>
+      </w:r>
+      <w:r>
+        <w:t xml:space="preserve"> kent deze verplichting niet (alleen kennisgeving indien toepassing is gegeven aan afdeling 3.4 Awb, dat zal bij de instructie doorgaans niet het geval zijn</w:t>
       </w:r>
     </w:p>
   </w:comment>
-  <w:comment w:id="772" w:author="Nienke Jansen" w:date="2023-01-18T14:45:00Z" w:initials="NJ">
+  <w:comment w:id="1260" w:author="Nienke Jansen" w:date="2022-01-06T14:32:00Z" w:initials="NJ">
     <w:p>
       <w:pPr>
         <w:pStyle w:val="Tekstopmerking"/>
@@ -1580,11 +1679,11 @@
         <w:annotationRef/>
       </w:r>
       <w:r>
-        <w:t>Tekst voor omgevingsverordening en waterschapsverordening, ook voor AMvB/MR?</w:t>
+        <w:t>klopt dat?</w:t>
       </w:r>
     </w:p>
   </w:comment>
-  <w:comment w:id="1157" w:author="Nienke Jansen" w:date="2023-05-16T14:20:00Z" w:initials="NJ">
+  <w:comment w:id="1261" w:author="Nienke Jansen" w:date="2022-01-06T14:32:00Z" w:initials="NJ">
     <w:p>
       <w:pPr>
         <w:pStyle w:val="Tekstopmerking"/>
@@ -1596,11 +1695,11 @@
         <w:annotationRef/>
       </w:r>
       <w:r>
-        <w:t>Dit kan helemaal niet</w:t>
+        <w:t>klopt dat?</w:t>
       </w:r>
     </w:p>
   </w:comment>
-  <w:comment w:id="1227" w:author="Nienke Jansen" w:date="2023-06-13T11:33:00Z" w:initials="NJ">
+  <w:comment w:id="1263" w:author="Nienke Jansen" w:date="2021-12-27T15:39:00Z" w:initials="NJ">
     <w:p>
       <w:pPr>
         <w:pStyle w:val="Tekstopmerking"/>
@@ -1612,11 +1711,14 @@
         <w:annotationRef/>
       </w:r>
       <w:r>
-        <w:t>Eerste onderdeel van kader kan weg, is geïmplenenteerd</w:t>
+        <w:t>klopt dit?</w:t>
+      </w:r>
+      <w:r>
+        <w:t xml:space="preserve"> is dit de datum na de dag van toezending?</w:t>
       </w:r>
     </w:p>
   </w:comment>
-  <w:comment w:id="1243" w:author="Nienke Jansen" w:date="2022-05-05T17:35:00Z" w:initials="NJ">
+  <w:comment w:id="1265" w:author="Nienke Jansen" w:date="2022-01-02T12:28:00Z" w:initials="NJ">
     <w:p>
       <w:pPr>
         <w:pStyle w:val="Tekstopmerking"/>
@@ -1628,11 +1730,38 @@
         <w:annotationRef/>
       </w:r>
       <w:r>
+        <w:t xml:space="preserve">is het bij die instructie niet beter om de kennisgeving pas te doen </w:t>
+      </w:r>
+      <w:r>
+        <w:t>wanneer ook kennis wordt gegeven van het opvolgende besluit?</w:t>
+      </w:r>
+    </w:p>
+    <w:p>
+      <w:pPr>
+        <w:pStyle w:val="Tekstopmerking"/>
+      </w:pPr>
+      <w:r>
+        <w:t>En klopt het dat het om een al dan niet voor beroep vatbaar besluit gaat?</w:t>
+      </w:r>
+    </w:p>
+  </w:comment>
+  <w:comment w:id="1266" w:author="Nienke Jansen" w:date="2022-05-05T17:35:00Z" w:initials="NJ">
+    <w:p>
+      <w:pPr>
+        <w:pStyle w:val="Tekstopmerking"/>
+      </w:pPr>
+      <w:r>
+        <w:rPr>
+          <w:rStyle w:val="Verwijzingopmerking"/>
+        </w:rPr>
+        <w:annotationRef/>
+      </w:r>
+      <w:r>
         <w:t>nog aanvullen</w:t>
       </w:r>
     </w:p>
   </w:comment>
-  <w:comment w:id="1248" w:author="Nienke Jansen" w:date="2022-01-06T14:27:00Z" w:initials="NJ">
+  <w:comment w:id="1267" w:author="Nienke Jansen" w:date="2022-01-06T11:10:00Z" w:initials="NJ">
     <w:p>
       <w:pPr>
         <w:pStyle w:val="Tekstopmerking"/>
@@ -1644,11 +1773,14 @@
         <w:annotationRef/>
       </w:r>
       <w:r>
-        <w:t>Klopt dit? Vragen hierover aan Jan Willem gesteld</w:t>
+        <w:t>klopt dit?</w:t>
+      </w:r>
+      <w:r>
+        <w:t xml:space="preserve"> is dit wel altijd van toepassing?</w:t>
       </w:r>
     </w:p>
   </w:comment>
-  <w:comment w:id="1251" w:author="Nienke Jansen" w:date="2021-12-26T18:00:00Z" w:initials="NJ">
+  <w:comment w:id="1272" w:author="Nienke Jansen" w:date="2022-01-06T14:39:00Z" w:initials="NJ">
     <w:p>
       <w:pPr>
         <w:pStyle w:val="Tekstopmerking"/>
@@ -1660,17 +1792,11 @@
         <w:annotationRef/>
       </w:r>
       <w:r>
-        <w:t>is</w:t>
-      </w:r>
-      <w:r>
-        <w:t xml:space="preserve"> </w:t>
-      </w:r>
-      <w:r>
-        <w:t>dit de datum na de dag van toezending?</w:t>
+        <w:t>klopt dit?</w:t>
       </w:r>
     </w:p>
   </w:comment>
-  <w:comment w:id="1252" w:author="Nienke Jansen" w:date="2022-01-01T18:10:00Z" w:initials="NJ">
+  <w:comment w:id="1273" w:author="Nienke Jansen" w:date="2022-01-02T12:59:00Z" w:initials="NJ">
     <w:p>
       <w:pPr>
         <w:pStyle w:val="Tekstopmerking"/>
@@ -1682,14 +1808,11 @@
         <w:annotationRef/>
       </w:r>
       <w:r>
-        <w:t>Lastig. Deze kennisgeving is voor de systematiek van STOP nodig. De Awb</w:t>
-      </w:r>
-      <w:r>
-        <w:t xml:space="preserve"> kent deze verplichting niet (alleen kennisgeving indien toepassing is gegeven aan afdeling 3.4 Awb, dat zal bij de instructie doorgaans niet het geval zijn</w:t>
+        <w:t>Geldt dit wel voor de instructie?</w:t>
       </w:r>
     </w:p>
   </w:comment>
-  <w:comment w:id="1255" w:author="Nienke Jansen" w:date="2022-01-06T14:32:00Z" w:initials="NJ">
+  <w:comment w:id="1275" w:author="Nienke Jansen" w:date="2021-12-12T21:51:00Z" w:initials="NJ">
     <w:p>
       <w:pPr>
         <w:pStyle w:val="Tekstopmerking"/>
@@ -1701,156 +1824,11 @@
         <w:annotationRef/>
       </w:r>
       <w:r>
-        <w:t>klopt dat?</w:t>
+        <w:t>de Awb heeft het over mededeling…</w:t>
       </w:r>
     </w:p>
   </w:comment>
-  <w:comment w:id="1256" w:author="Nienke Jansen" w:date="2022-01-06T14:32:00Z" w:initials="NJ">
-    <w:p>
-      <w:pPr>
-        <w:pStyle w:val="Tekstopmerking"/>
-      </w:pPr>
-      <w:r>
-        <w:rPr>
-          <w:rStyle w:val="Verwijzingopmerking"/>
-        </w:rPr>
-        <w:annotationRef/>
-      </w:r>
-      <w:r>
-        <w:t>klopt dat?</w:t>
-      </w:r>
-    </w:p>
-  </w:comment>
-  <w:comment w:id="1258" w:author="Nienke Jansen" w:date="2021-12-27T15:39:00Z" w:initials="NJ">
-    <w:p>
-      <w:pPr>
-        <w:pStyle w:val="Tekstopmerking"/>
-      </w:pPr>
-      <w:r>
-        <w:rPr>
-          <w:rStyle w:val="Verwijzingopmerking"/>
-        </w:rPr>
-        <w:annotationRef/>
-      </w:r>
-      <w:r>
-        <w:t>klopt dit?</w:t>
-      </w:r>
-      <w:r>
-        <w:t xml:space="preserve"> is dit de datum na de dag van toezending?</w:t>
-      </w:r>
-    </w:p>
-  </w:comment>
-  <w:comment w:id="1260" w:author="Nienke Jansen" w:date="2022-01-02T12:28:00Z" w:initials="NJ">
-    <w:p>
-      <w:pPr>
-        <w:pStyle w:val="Tekstopmerking"/>
-      </w:pPr>
-      <w:r>
-        <w:rPr>
-          <w:rStyle w:val="Verwijzingopmerking"/>
-        </w:rPr>
-        <w:annotationRef/>
-      </w:r>
-      <w:r>
-        <w:t xml:space="preserve">is het bij die instructie niet beter om de kennisgeving pas te doen </w:t>
-      </w:r>
-      <w:r>
-        <w:t>wanneer ook kennis wordt gegeven van het opvolgende besluit?</w:t>
-      </w:r>
-    </w:p>
-    <w:p>
-      <w:pPr>
-        <w:pStyle w:val="Tekstopmerking"/>
-      </w:pPr>
-      <w:r>
-        <w:t>En klopt het dat het om een al dan niet voor beroep vatbaar besluit gaat?</w:t>
-      </w:r>
-    </w:p>
-  </w:comment>
-  <w:comment w:id="1261" w:author="Nienke Jansen" w:date="2022-05-05T17:35:00Z" w:initials="NJ">
-    <w:p>
-      <w:pPr>
-        <w:pStyle w:val="Tekstopmerking"/>
-      </w:pPr>
-      <w:r>
-        <w:rPr>
-          <w:rStyle w:val="Verwijzingopmerking"/>
-        </w:rPr>
-        <w:annotationRef/>
-      </w:r>
-      <w:r>
-        <w:t>nog aanvullen</w:t>
-      </w:r>
-    </w:p>
-  </w:comment>
-  <w:comment w:id="1262" w:author="Nienke Jansen" w:date="2022-01-06T11:10:00Z" w:initials="NJ">
-    <w:p>
-      <w:pPr>
-        <w:pStyle w:val="Tekstopmerking"/>
-      </w:pPr>
-      <w:r>
-        <w:rPr>
-          <w:rStyle w:val="Verwijzingopmerking"/>
-        </w:rPr>
-        <w:annotationRef/>
-      </w:r>
-      <w:r>
-        <w:t>klopt dit?</w:t>
-      </w:r>
-      <w:r>
-        <w:t xml:space="preserve"> is dit wel altijd van toepassing?</w:t>
-      </w:r>
-    </w:p>
-  </w:comment>
-  <w:comment w:id="1267" w:author="Nienke Jansen" w:date="2022-01-06T14:39:00Z" w:initials="NJ">
-    <w:p>
-      <w:pPr>
-        <w:pStyle w:val="Tekstopmerking"/>
-      </w:pPr>
-      <w:r>
-        <w:rPr>
-          <w:rStyle w:val="Verwijzingopmerking"/>
-        </w:rPr>
-        <w:annotationRef/>
-      </w:r>
-      <w:r>
-        <w:t>klopt dit?</w:t>
-      </w:r>
-    </w:p>
-  </w:comment>
-  <w:comment w:id="1268" w:author="Nienke Jansen" w:date="2022-01-02T12:59:00Z" w:initials="NJ">
-    <w:p>
-      <w:pPr>
-        <w:pStyle w:val="Tekstopmerking"/>
-      </w:pPr>
-      <w:r>
-        <w:rPr>
-          <w:rStyle w:val="Verwijzingopmerking"/>
-        </w:rPr>
-        <w:annotationRef/>
-      </w:r>
-      <w:r>
-        <w:t>Geldt dit wel voor de instructie?</w:t>
-      </w:r>
-    </w:p>
-  </w:comment>
-  <w:comment w:id="1270" w:author="Nienke Jansen" w:date="2021-12-12T21:51:00Z" w:initials="NJ">
-    <w:p>
-      <w:pPr>
-        <w:pStyle w:val="Tekstopmerking"/>
-      </w:pPr>
-      <w:r>
-        <w:rPr>
-          <w:rStyle w:val="Verwijzingopmerking"/>
-        </w:rPr>
-        <w:annotationRef/>
-      </w:r>
-      <w:r>
-        <w:t>de Awb heeft het over mededeling…</w:t>
-      </w:r>
-    </w:p>
-  </w:comment>
-  <w:comment w:id="1271" w:author="Nienke Jansen" w:date="2022-01-02T13:25:00Z" w:initials="NJ">
+  <w:comment w:id="1276" w:author="Nienke Jansen" w:date="2022-01-02T13:25:00Z" w:initials="NJ">
     <w:p>
       <w:pPr>
         <w:pStyle w:val="Tekstopmerking"/>
@@ -1911,15 +1889,7 @@
   <w15:commentEx w15:paraId="49C92023" w15:done="0"/>
   <w15:commentEx w15:paraId="3BA30798" w15:done="0"/>
   <w15:commentEx w15:paraId="43B7C1F2" w15:done="0"/>
-  <w15:commentEx w15:paraId="4AB692B6" w15:done="0"/>
-  <w15:commentEx w15:paraId="2E41916F" w15:done="0"/>
-  <w15:commentEx w15:paraId="6BC03021" w15:done="0"/>
-  <w15:commentEx w15:paraId="6405DC6E" w15:done="0"/>
-  <w15:commentEx w15:paraId="559AD180" w15:done="0"/>
-  <w15:commentEx w15:paraId="0142FBD0" w15:done="0"/>
-  <w15:commentEx w15:paraId="751F3B30" w15:done="0"/>
-  <w15:commentEx w15:paraId="5E5BC4B6" w15:done="0"/>
-  <w15:commentEx w15:paraId="2DACB116" w15:done="0"/>
+  <w15:commentEx w15:paraId="310897AB" w15:done="0"/>
   <w15:commentEx w15:paraId="30DD9E46" w15:done="0"/>
   <w15:commentEx w15:paraId="2B2319F5" w15:done="0"/>
   <w15:commentEx w15:paraId="5A431194" w15:done="0"/>
@@ -1962,7 +1932,14 @@
   <w15:commentEx w15:paraId="569BDC26" w15:done="0"/>
   <w15:commentEx w15:paraId="4537B6C7" w15:done="0"/>
   <w15:commentEx w15:paraId="731E7CCE" w15:done="0"/>
+  <w15:commentEx w15:paraId="3B8E36EE" w15:done="0"/>
   <w15:commentEx w15:paraId="4824CF2E" w15:done="0"/>
+  <w15:commentEx w15:paraId="515514B1" w15:done="0"/>
+  <w15:commentEx w15:paraId="16A9612B" w15:done="0"/>
+  <w15:commentEx w15:paraId="16B66DA2" w15:done="0"/>
+  <w15:commentEx w15:paraId="7AF0F22A" w15:done="0"/>
+  <w15:commentEx w15:paraId="0233A98D" w15:done="0"/>
+  <w15:commentEx w15:paraId="1D862A5F" w15:done="0"/>
   <w15:commentEx w15:paraId="33035066" w15:done="0"/>
   <w15:commentEx w15:paraId="49D9CD30" w15:done="0"/>
   <w15:commentEx w15:paraId="1D94D769" w15:done="0"/>
@@ -2023,15 +2000,7 @@
   <w16cex:commentExtensible w16cex:durableId="78F83E61" w16cex:dateUtc="2023-10-02T13:15:00Z"/>
   <w16cex:commentExtensible w16cex:durableId="27D7F85E" w16cex:dateUtc="2023-04-05T11:38:00Z"/>
   <w16cex:commentExtensible w16cex:durableId="256F1943" w16cex:dateUtc="2021-12-23T14:50:00Z"/>
-  <w16cex:commentExtensible w16cex:durableId="269FBC8E" w16cex:dateUtc="2022-08-11T15:36:00Z"/>
-  <w16cex:commentExtensible w16cex:durableId="269FBC97" w16cex:dateUtc="2022-08-11T15:36:00Z"/>
-  <w16cex:commentExtensible w16cex:durableId="256F19E8" w16cex:dateUtc="2021-12-23T14:50:00Z"/>
-  <w16cex:commentExtensible w16cex:durableId="25F6B963" w16cex:dateUtc="2022-04-05T10:49:00Z"/>
-  <w16cex:commentExtensible w16cex:durableId="25F6B9F2" w16cex:dateUtc="2022-04-05T10:52:00Z"/>
-  <w16cex:commentExtensible w16cex:durableId="25F6BA00" w16cex:dateUtc="2022-04-05T10:52:00Z"/>
-  <w16cex:commentExtensible w16cex:durableId="25F6BA8A" w16cex:dateUtc="2022-04-05T10:54:00Z"/>
-  <w16cex:commentExtensible w16cex:durableId="256F19F9" w16cex:dateUtc="2021-12-23T14:50:00Z"/>
-  <w16cex:commentExtensible w16cex:durableId="275923B2" w16cex:dateUtc="2022-12-30T07:45:00Z"/>
+  <w16cex:commentExtensible w16cex:durableId="09F1CB6A" w16cex:dateUtc="2023-04-05T11:38:00Z"/>
   <w16cex:commentExtensible w16cex:durableId="27F0FC0D" w16cex:dateUtc="2023-04-24T11:01:00Z"/>
   <w16cex:commentExtensible w16cex:durableId="27D9A16C" w16cex:dateUtc="2023-04-06T17:52:00Z"/>
   <w16cex:commentExtensible w16cex:durableId="2885B991" w16cex:dateUtc="2023-08-15T06:45:00Z"/>
@@ -2074,7 +2043,14 @@
   <w16cex:commentExtensible w16cex:durableId="36CA3041" w16cex:dateUtc="2023-11-15T18:22:00Z"/>
   <w16cex:commentExtensible w16cex:durableId="27728498" w16cex:dateUtc="2023-01-18T13:45:00Z"/>
   <w16cex:commentExtensible w16cex:durableId="277284B3" w16cex:dateUtc="2023-01-18T13:45:00Z"/>
+  <w16cex:commentExtensible w16cex:durableId="6E1788E7" w16cex:dateUtc="2023-11-20T07:21:00Z"/>
   <w16cex:commentExtensible w16cex:durableId="280E0F94" w16cex:dateUtc="2023-05-16T12:20:00Z"/>
+  <w16cex:commentExtensible w16cex:durableId="30BFEB96" w16cex:dateUtc="2023-11-17T14:53:00Z"/>
+  <w16cex:commentExtensible w16cex:durableId="26737697" w16cex:dateUtc="2023-11-17T15:00:00Z"/>
+  <w16cex:commentExtensible w16cex:durableId="0F28A194" w16cex:dateUtc="2023-11-19T21:00:00Z"/>
+  <w16cex:commentExtensible w16cex:durableId="132F549B" w16cex:dateUtc="2023-11-17T16:06:00Z"/>
+  <w16cex:commentExtensible w16cex:durableId="396F778C" w16cex:dateUtc="2023-11-19T16:08:00Z"/>
+  <w16cex:commentExtensible w16cex:durableId="2BC65D8F" w16cex:dateUtc="2023-11-19T16:18:00Z"/>
   <w16cex:commentExtensible w16cex:durableId="2832D277" w16cex:dateUtc="2023-06-13T09:33:00Z"/>
   <w16cex:commentExtensible w16cex:durableId="261FE597" w16cex:dateUtc="2022-05-05T15:35:00Z"/>
   <w16cex:commentExtensible w16cex:durableId="25817ACE" w16cex:dateUtc="2022-01-06T13:27:00Z"/>
@@ -2135,15 +2111,7 @@
   <w16cid:commentId w16cid:paraId="49C92023" w16cid:durableId="78F83E61"/>
   <w16cid:commentId w16cid:paraId="3BA30798" w16cid:durableId="27D7F85E"/>
   <w16cid:commentId w16cid:paraId="43B7C1F2" w16cid:durableId="256F1943"/>
-  <w16cid:commentId w16cid:paraId="4AB692B6" w16cid:durableId="269FBC8E"/>
-  <w16cid:commentId w16cid:paraId="2E41916F" w16cid:durableId="269FBC97"/>
-  <w16cid:commentId w16cid:paraId="6BC03021" w16cid:durableId="256F19E8"/>
-  <w16cid:commentId w16cid:paraId="6405DC6E" w16cid:durableId="25F6B963"/>
-  <w16cid:commentId w16cid:paraId="559AD180" w16cid:durableId="25F6B9F2"/>
-  <w16cid:commentId w16cid:paraId="0142FBD0" w16cid:durableId="25F6BA00"/>
-  <w16cid:commentId w16cid:paraId="751F3B30" w16cid:durableId="25F6BA8A"/>
-  <w16cid:commentId w16cid:paraId="5E5BC4B6" w16cid:durableId="256F19F9"/>
-  <w16cid:commentId w16cid:paraId="2DACB116" w16cid:durableId="275923B2"/>
+  <w16cid:commentId w16cid:paraId="310897AB" w16cid:durableId="09F1CB6A"/>
   <w16cid:commentId w16cid:paraId="30DD9E46" w16cid:durableId="27F0FC0D"/>
   <w16cid:commentId w16cid:paraId="2B2319F5" w16cid:durableId="27D9A16C"/>
   <w16cid:commentId w16cid:paraId="5A431194" w16cid:durableId="2885B991"/>
@@ -2186,7 +2154,14 @@
   <w16cid:commentId w16cid:paraId="569BDC26" w16cid:durableId="36CA3041"/>
   <w16cid:commentId w16cid:paraId="4537B6C7" w16cid:durableId="27728498"/>
   <w16cid:commentId w16cid:paraId="731E7CCE" w16cid:durableId="277284B3"/>
+  <w16cid:commentId w16cid:paraId="3B8E36EE" w16cid:durableId="6E1788E7"/>
   <w16cid:commentId w16cid:paraId="4824CF2E" w16cid:durableId="280E0F94"/>
+  <w16cid:commentId w16cid:paraId="515514B1" w16cid:durableId="30BFEB96"/>
+  <w16cid:commentId w16cid:paraId="16A9612B" w16cid:durableId="26737697"/>
+  <w16cid:commentId w16cid:paraId="16B66DA2" w16cid:durableId="0F28A194"/>
+  <w16cid:commentId w16cid:paraId="7AF0F22A" w16cid:durableId="132F549B"/>
+  <w16cid:commentId w16cid:paraId="0233A98D" w16cid:durableId="396F778C"/>
+  <w16cid:commentId w16cid:paraId="1D862A5F" w16cid:durableId="2BC65D8F"/>
   <w16cid:commentId w16cid:paraId="33035066" w16cid:durableId="2832D277"/>
   <w16cid:commentId w16cid:paraId="49D9CD30" w16cid:durableId="261FE597"/>
   <w16cid:commentId w16cid:paraId="1D94D769" w16cid:durableId="25817ACE"/>
@@ -2220,322 +2195,6 @@
   </w:endnote>
   <w:endnote w:type="continuationNotice" w:id="1">
     <w:p/>
-  </w:endnote>
-  <w:endnote w:id="2">
-    <w:p>
-      <w:pPr>
-        <w:pStyle w:val="Eindnoottekst"/>
-      </w:pPr>
-      <w:r>
-        <w:rPr>
-          <w:rStyle w:val="Eindnootmarkering"/>
-        </w:rPr>
-        <w:endnoteRef/>
-      </w:r>
-      <w:r>
-        <w:t xml:space="preserve"> TPOD1780</w:t>
-      </w:r>
-    </w:p>
-  </w:endnote>
-  <w:endnote w:id="3">
-    <w:p>
-      <w:pPr>
-        <w:pStyle w:val="Eindnoottekst"/>
-      </w:pPr>
-      <w:r>
-        <w:rPr>
-          <w:rStyle w:val="Eindnootmarkering"/>
-        </w:rPr>
-        <w:endnoteRef/>
-      </w:r>
-      <w:r>
-        <w:t xml:space="preserve"> TPOD880</w:t>
-      </w:r>
-    </w:p>
-  </w:endnote>
-  <w:endnote w:id="4">
-    <w:p>
-      <w:pPr>
-        <w:pStyle w:val="Eindnoottekst"/>
-      </w:pPr>
-      <w:r>
-        <w:rPr>
-          <w:rStyle w:val="Eindnootmarkering"/>
-        </w:rPr>
-        <w:endnoteRef/>
-      </w:r>
-      <w:r>
-        <w:t xml:space="preserve"> TPOD1850</w:t>
-      </w:r>
-    </w:p>
-  </w:endnote>
-  <w:endnote w:id="5">
-    <w:p>
-      <w:pPr>
-        <w:pStyle w:val="Eindnoottekst"/>
-      </w:pPr>
-      <w:r>
-        <w:rPr>
-          <w:rStyle w:val="Eindnootmarkering"/>
-        </w:rPr>
-        <w:endnoteRef/>
-      </w:r>
-      <w:r>
-        <w:t xml:space="preserve"> TPOD1690</w:t>
-      </w:r>
-    </w:p>
-  </w:endnote>
-  <w:endnote w:id="6">
-    <w:p>
-      <w:pPr>
-        <w:pStyle w:val="Eindnoottekst"/>
-      </w:pPr>
-      <w:r>
-        <w:rPr>
-          <w:rStyle w:val="Eindnootmarkering"/>
-        </w:rPr>
-        <w:endnoteRef/>
-      </w:r>
-      <w:r>
-        <w:t xml:space="preserve"> TPOD1630</w:t>
-      </w:r>
-    </w:p>
-  </w:endnote>
-  <w:endnote w:id="7">
-    <w:p>
-      <w:pPr>
-        <w:pStyle w:val="Eindnoottekst"/>
-      </w:pPr>
-      <w:r>
-        <w:rPr>
-          <w:rStyle w:val="Eindnootmarkering"/>
-        </w:rPr>
-        <w:endnoteRef/>
-      </w:r>
-      <w:r>
-        <w:t xml:space="preserve"> TPOD930, TPOD940</w:t>
-      </w:r>
-    </w:p>
-  </w:endnote>
-  <w:endnote w:id="8">
-    <w:p>
-      <w:pPr>
-        <w:pStyle w:val="Eindnoottekst"/>
-        <w:rPr>
-          <w:color w:val="FFFFFF" w:themeColor="background1"/>
-        </w:rPr>
-      </w:pPr>
-      <w:r>
-        <w:rPr>
-          <w:rStyle w:val="Eindnootmarkering"/>
-          <w:color w:val="FFFFFF" w:themeColor="background1"/>
-        </w:rPr>
-        <w:endnoteRef/>
-      </w:r>
-      <w:r>
-        <w:rPr>
-          <w:color w:val="FFFFFF" w:themeColor="background1"/>
-        </w:rPr>
-        <w:t xml:space="preserve"> TPOD1770</w:t>
-      </w:r>
-    </w:p>
-  </w:endnote>
-  <w:endnote w:id="9">
-    <w:p>
-      <w:pPr>
-        <w:rPr>
-          <w:color w:val="FFFFFF" w:themeColor="background1"/>
-        </w:rPr>
-      </w:pPr>
-      <w:r>
-        <w:rPr>
-          <w:color w:val="FFFFFF" w:themeColor="background1"/>
-        </w:rPr>
-        <w:endnoteRef/>
-      </w:r>
-      <w:r>
-        <w:rPr>
-          <w:color w:val="FFFFFF" w:themeColor="background1"/>
-        </w:rPr>
-        <w:t xml:space="preserve"> TPOD1440</w:t>
-      </w:r>
-    </w:p>
-  </w:endnote>
-  <w:endnote w:id="10">
-    <w:p>
-      <w:pPr>
-        <w:pStyle w:val="Eindnoottekst"/>
-      </w:pPr>
-      <w:r>
-        <w:rPr>
-          <w:rStyle w:val="Eindnootmarkering"/>
-        </w:rPr>
-        <w:endnoteRef/>
-      </w:r>
-      <w:r>
-        <w:t xml:space="preserve"> TPOD880</w:t>
-      </w:r>
-    </w:p>
-  </w:endnote>
-  <w:endnote w:id="11">
-    <w:p>
-      <w:pPr>
-        <w:pStyle w:val="Eindnoottekst"/>
-      </w:pPr>
-      <w:r>
-        <w:rPr>
-          <w:rStyle w:val="Eindnootmarkering"/>
-        </w:rPr>
-        <w:endnoteRef/>
-      </w:r>
-      <w:r>
-        <w:t xml:space="preserve"> TPOD980</w:t>
-      </w:r>
-    </w:p>
-  </w:endnote>
-  <w:endnote w:id="12">
-    <w:p>
-      <w:pPr>
-        <w:pStyle w:val="Eindnoottekst"/>
-      </w:pPr>
-      <w:r>
-        <w:rPr>
-          <w:rStyle w:val="Eindnootmarkering"/>
-        </w:rPr>
-        <w:endnoteRef/>
-      </w:r>
-      <w:r>
-        <w:t xml:space="preserve"> TPOD990</w:t>
-      </w:r>
-    </w:p>
-  </w:endnote>
-  <w:endnote w:id="13">
-    <w:p>
-      <w:pPr>
-        <w:pStyle w:val="Eindnoottekst"/>
-      </w:pPr>
-      <w:r>
-        <w:rPr>
-          <w:rStyle w:val="Eindnootmarkering"/>
-        </w:rPr>
-        <w:endnoteRef/>
-      </w:r>
-      <w:r>
-        <w:t xml:space="preserve"> TPOD1000</w:t>
-      </w:r>
-    </w:p>
-  </w:endnote>
-  <w:endnote w:id="14">
-    <w:p>
-      <w:pPr>
-        <w:pStyle w:val="Eindnoottekst"/>
-      </w:pPr>
-      <w:r>
-        <w:rPr>
-          <w:rStyle w:val="Eindnootmarkering"/>
-        </w:rPr>
-        <w:endnoteRef/>
-      </w:r>
-      <w:r>
-        <w:t xml:space="preserve"> TPOD1010, TPOD1020</w:t>
-      </w:r>
-    </w:p>
-  </w:endnote>
-  <w:endnote w:id="15">
-    <w:p>
-      <w:pPr>
-        <w:pStyle w:val="Eindnoottekst"/>
-      </w:pPr>
-      <w:r>
-        <w:rPr>
-          <w:rStyle w:val="Eindnootmarkering"/>
-        </w:rPr>
-        <w:endnoteRef/>
-      </w:r>
-      <w:r>
-        <w:t xml:space="preserve"> TPOD1030</w:t>
-      </w:r>
-    </w:p>
-  </w:endnote>
-  <w:endnote w:id="16">
-    <w:p>
-      <w:pPr>
-        <w:pStyle w:val="Eindnoottekst"/>
-      </w:pPr>
-      <w:r>
-        <w:rPr>
-          <w:rStyle w:val="Eindnootmarkering"/>
-        </w:rPr>
-        <w:endnoteRef/>
-      </w:r>
-      <w:r>
-        <w:t xml:space="preserve"> TPOD1040</w:t>
-      </w:r>
-    </w:p>
-  </w:endnote>
-  <w:endnote w:id="17">
-    <w:p>
-      <w:pPr>
-        <w:pStyle w:val="Eindnoottekst"/>
-      </w:pPr>
-      <w:r>
-        <w:rPr>
-          <w:rStyle w:val="Eindnootmarkering"/>
-        </w:rPr>
-        <w:endnoteRef/>
-      </w:r>
-      <w:r>
-        <w:t xml:space="preserve"> TPOD1050</w:t>
-      </w:r>
-    </w:p>
-  </w:endnote>
-  <w:endnote w:id="18">
-    <w:p>
-      <w:pPr>
-        <w:pStyle w:val="Eindnoottekst"/>
-      </w:pPr>
-      <w:r>
-        <w:rPr>
-          <w:rStyle w:val="Eindnootmarkering"/>
-        </w:rPr>
-        <w:endnoteRef/>
-      </w:r>
-      <w:r>
-        <w:t xml:space="preserve"> TPOD1060, TPOD1070</w:t>
-      </w:r>
-    </w:p>
-  </w:endnote>
-  <w:endnote w:id="19">
-    <w:p>
-      <w:pPr>
-        <w:pStyle w:val="Eindnoottekst"/>
-      </w:pPr>
-      <w:r>
-        <w:rPr>
-          <w:rStyle w:val="Eindnootmarkering"/>
-        </w:rPr>
-        <w:endnoteRef/>
-      </w:r>
-      <w:r>
-        <w:t xml:space="preserve"> TPOD1560</w:t>
-      </w:r>
-    </w:p>
-  </w:endnote>
-  <w:endnote w:id="20">
-    <w:p>
-      <w:pPr>
-        <w:pStyle w:val="Eindnoottekst"/>
-      </w:pPr>
-      <w:r>
-        <w:rPr>
-          <w:rStyle w:val="Eindnootmarkering"/>
-        </w:rPr>
-        <w:endnoteRef/>
-      </w:r>
-      <w:r>
-        <w:t xml:space="preserve"> TPOD1570</w:t>
-      </w:r>
-    </w:p>
   </w:endnote>
 </w:endnotes>
 </file>
@@ -3204,6 +2863,232 @@
       </w:r>
       <w:r>
         <w:tab/>
+        <w:t xml:space="preserve">Het element RegelingOpschrift </w:t>
+      </w:r>
+      <w:r>
+        <w:t xml:space="preserve">van het BesluitKlassiek </w:t>
+      </w:r>
+      <w:r>
+        <w:t>wordt in een volgende versie van de STOP/TPOD-standaard</w:t>
+      </w:r>
+      <w:r>
+        <w:t xml:space="preserve"> verplicht</w:t>
+      </w:r>
+    </w:p>
+  </w:footnote>
+  <w:footnote w:id="21">
+    <w:p>
+      <w:pPr>
+        <w:pStyle w:val="Voetnoottekst"/>
+      </w:pPr>
+      <w:r>
+        <w:rPr>
+          <w:rStyle w:val="Voetnootmarkering"/>
+        </w:rPr>
+        <w:footnoteRef/>
+      </w:r>
+      <w:r>
+        <w:t xml:space="preserve"> </w:t>
+      </w:r>
+      <w:r>
+        <w:tab/>
+        <w:t>Het element Aanhef</w:t>
+      </w:r>
+      <w:r>
+        <w:t xml:space="preserve"> vervalt in een volgende versie van de STOP/TPOD-standaard</w:t>
+      </w:r>
+    </w:p>
+  </w:footnote>
+  <w:footnote w:id="22">
+    <w:p>
+      <w:pPr>
+        <w:pStyle w:val="Voetnoottekst"/>
+      </w:pPr>
+      <w:r>
+        <w:rPr>
+          <w:rStyle w:val="Voetnootmarkering"/>
+        </w:rPr>
+        <w:footnoteRef/>
+      </w:r>
+      <w:r>
+        <w:t xml:space="preserve"> </w:t>
+      </w:r>
+      <w:r>
+        <w:tab/>
+      </w:r>
+      <w:r>
+        <w:t xml:space="preserve">Het element </w:t>
+      </w:r>
+      <w:r>
+        <w:t>Sluiting</w:t>
+      </w:r>
+      <w:r>
+        <w:t xml:space="preserve"> vervalt in een volgende versie van de STOP/TPOD-standaard</w:t>
+      </w:r>
+    </w:p>
+  </w:footnote>
+  <w:footnote w:id="23">
+    <w:p>
+      <w:pPr>
+        <w:pStyle w:val="Voetnoottekst"/>
+      </w:pPr>
+      <w:r>
+        <w:rPr>
+          <w:rStyle w:val="Voetnootmarkering"/>
+        </w:rPr>
+        <w:footnoteRef/>
+      </w:r>
+      <w:r>
+        <w:t xml:space="preserve"> </w:t>
+      </w:r>
+      <w:r>
+        <w:tab/>
+      </w:r>
+      <w:r>
+        <w:t xml:space="preserve">Het element </w:t>
+      </w:r>
+      <w:r>
+        <w:t>Bijlage</w:t>
+      </w:r>
+      <w:r>
+        <w:t xml:space="preserve"> (bij het Besluit)</w:t>
+      </w:r>
+      <w:r>
+        <w:t xml:space="preserve"> vervalt in een volgende versie van de STOP/TPOD-standaard</w:t>
+      </w:r>
+    </w:p>
+  </w:footnote>
+  <w:footnote w:id="24">
+    <w:p>
+      <w:pPr>
+        <w:pStyle w:val="Voetnoottekst"/>
+      </w:pPr>
+      <w:r>
+        <w:rPr>
+          <w:rStyle w:val="Voetnootmarkering"/>
+        </w:rPr>
+        <w:footnoteRef/>
+      </w:r>
+      <w:r>
+        <w:t xml:space="preserve"> </w:t>
+      </w:r>
+      <w:r>
+        <w:tab/>
+      </w:r>
+      <w:r>
+        <w:t xml:space="preserve">Het element </w:t>
+      </w:r>
+      <w:r>
+        <w:t>Artikelgewijze</w:t>
+      </w:r>
+      <w:r>
+        <w:t>Toelichting (bij het Besluit) vervalt in een volgende versie van de STOP/TPOD-standaard</w:t>
+      </w:r>
+    </w:p>
+  </w:footnote>
+  <w:footnote w:id="25">
+    <w:p>
+      <w:pPr>
+        <w:pStyle w:val="Voetnoottekst"/>
+      </w:pPr>
+      <w:r>
+        <w:rPr>
+          <w:rStyle w:val="Voetnootmarkering"/>
+        </w:rPr>
+        <w:footnoteRef/>
+      </w:r>
+      <w:r>
+        <w:t xml:space="preserve"> </w:t>
+      </w:r>
+      <w:r>
+        <w:tab/>
+      </w:r>
+      <w:r>
+        <w:t xml:space="preserve">Het element </w:t>
+      </w:r>
+      <w:r>
+        <w:t>Motivering</w:t>
+      </w:r>
+      <w:r>
+        <w:t xml:space="preserve"> vervalt in een volgende versie van de STOP/TPOD-standaard</w:t>
+      </w:r>
+    </w:p>
+  </w:footnote>
+  <w:footnote w:id="26">
+    <w:p>
+      <w:pPr>
+        <w:pStyle w:val="Voetnoottekst"/>
+      </w:pPr>
+      <w:r>
+        <w:rPr>
+          <w:rStyle w:val="Voetnootmarkering"/>
+        </w:rPr>
+        <w:footnoteRef/>
+      </w:r>
+      <w:r>
+        <w:t xml:space="preserve"> </w:t>
+      </w:r>
+      <w:r>
+        <w:tab/>
+      </w:r>
+      <w:r>
+        <w:t xml:space="preserve">Het element </w:t>
+      </w:r>
+      <w:r>
+        <w:t>Inhoudsopgave</w:t>
+      </w:r>
+      <w:r>
+        <w:t xml:space="preserve"> vervalt in een volgende versie van de STOP/TPOD-standaard</w:t>
+      </w:r>
+    </w:p>
+  </w:footnote>
+  <w:footnote w:id="27">
+    <w:p>
+      <w:pPr>
+        <w:pStyle w:val="Voetnoottekst"/>
+      </w:pPr>
+      <w:r>
+        <w:rPr>
+          <w:rStyle w:val="Voetnootmarkering"/>
+        </w:rPr>
+        <w:footnoteRef/>
+      </w:r>
+      <w:r>
+        <w:t xml:space="preserve"> </w:t>
+      </w:r>
+      <w:r>
+        <w:tab/>
+      </w:r>
+      <w:r>
+        <w:t xml:space="preserve">Het element RegelingOpschrift van </w:t>
+      </w:r>
+      <w:r>
+        <w:t>de Regeling</w:t>
+      </w:r>
+      <w:r>
+        <w:t xml:space="preserve">Klassiek wordt in een volgende versie van de STOP/TPOD-standaard </w:t>
+      </w:r>
+      <w:r>
+        <w:t>optioneel</w:t>
+      </w:r>
+    </w:p>
+  </w:footnote>
+  <w:footnote w:id="28">
+    <w:p>
+      <w:pPr>
+        <w:pStyle w:val="Voetnoottekst"/>
+      </w:pPr>
+      <w:r>
+        <w:rPr>
+          <w:rStyle w:val="Voetnootmarkering"/>
+        </w:rPr>
+        <w:footnoteRef/>
+      </w:r>
+      <w:r>
+        <w:t xml:space="preserve"> </w:t>
+      </w:r>
+      <w:r>
+        <w:tab/>
         <w:t xml:space="preserve">Het Lichaam is het belangrijkste onderdeel van de Regeling. Zie daarvoor de toelichting in de volgende paragraaf en vooral de beschrijving van de Artikelstructuur in paragraaf </w:t>
       </w:r>
       <w:r>
@@ -3225,23 +3110,84 @@
         <w:t xml:space="preserve">. Dit is het deel dat wordt geannoteerd met OW-objecten, zie daarvoor hoofdstuk </w:t>
       </w:r>
       <w:r>
+        <w:rPr>
+          <w:highlight w:val="yellow"/>
+        </w:rPr>
         <w:fldChar w:fldCharType="begin"/>
       </w:r>
       <w:r>
         <w:instrText xml:space="preserve"> REF _Ref_e25eb2d38c8206df62dff5defc49ca5b_3 \n \h </w:instrText>
       </w:r>
       <w:r>
+        <w:rPr>
+          <w:highlight w:val="yellow"/>
+        </w:rPr>
+      </w:r>
+      <w:r>
+        <w:rPr>
+          <w:highlight w:val="yellow"/>
+        </w:rPr>
         <w:fldChar w:fldCharType="separate"/>
       </w:r>
       <w:r>
         <w:t>7</w:t>
       </w:r>
       <w:r>
+        <w:rPr>
+          <w:highlight w:val="yellow"/>
+        </w:rPr>
         <w:fldChar w:fldCharType="end"/>
       </w:r>
     </w:p>
   </w:footnote>
-  <w:footnote w:id="21">
+  <w:footnote w:id="29">
+    <w:p>
+      <w:pPr>
+        <w:pStyle w:val="Voetnoottekst"/>
+      </w:pPr>
+      <w:r>
+        <w:rPr>
+          <w:rStyle w:val="Voetnootmarkering"/>
+        </w:rPr>
+        <w:footnoteRef/>
+      </w:r>
+      <w:r>
+        <w:t xml:space="preserve"> </w:t>
+      </w:r>
+      <w:r>
+        <w:tab/>
+      </w:r>
+      <w:r>
+        <w:t>In de praktijk wordt in de regelgeving van het Rijk niet of nauweljks gebruik gemaakt van het element Toelichting in de RelingKlassiek. Overwogen</w:t>
+      </w:r>
+      <w:r>
+        <w:t xml:space="preserve"> wordt om in een volgende versie van de STOP/TPOD-standaard dit element te laten vervallen</w:t>
+      </w:r>
+    </w:p>
+  </w:footnote>
+  <w:footnote w:id="30">
+    <w:p>
+      <w:pPr>
+        <w:pStyle w:val="Voetnoottekst"/>
+      </w:pPr>
+      <w:r>
+        <w:rPr>
+          <w:rStyle w:val="Voetnootmarkering"/>
+        </w:rPr>
+        <w:footnoteRef/>
+      </w:r>
+      <w:r>
+        <w:t xml:space="preserve"> </w:t>
+      </w:r>
+      <w:r>
+        <w:tab/>
+      </w:r>
+      <w:r>
+        <w:t>Het element RegelingOpschrift van de RegelingKlassiek wordt in een volgende versie van de STOP/TPOD-standaard optioneel</w:t>
+      </w:r>
+    </w:p>
+  </w:footnote>
+  <w:footnote w:id="31">
     <w:p>
       <w:pPr>
         <w:pStyle w:val="Voetnoottekst"/>
@@ -3278,37 +3224,23 @@
         <w:t xml:space="preserve">. Dit is het deel dat wordt geannoteerd met OW-objecten, zie daarvoor hoofdstuk </w:t>
       </w:r>
       <w:r>
-        <w:rPr>
-          <w:highlight w:val="yellow"/>
-        </w:rPr>
         <w:fldChar w:fldCharType="begin"/>
       </w:r>
       <w:r>
         <w:instrText xml:space="preserve"> REF _Ref_e25eb2d38c8206df62dff5defc49ca5b_3 \n \h </w:instrText>
       </w:r>
       <w:r>
-        <w:rPr>
-          <w:highlight w:val="yellow"/>
-        </w:rPr>
-      </w:r>
-      <w:r>
-        <w:rPr>
-          <w:highlight w:val="yellow"/>
-        </w:rPr>
         <w:fldChar w:fldCharType="separate"/>
       </w:r>
       <w:r>
         <w:t>7</w:t>
       </w:r>
       <w:r>
-        <w:rPr>
-          <w:highlight w:val="yellow"/>
-        </w:rPr>
         <w:fldChar w:fldCharType="end"/>
       </w:r>
     </w:p>
   </w:footnote>
-  <w:footnote w:id="22">
+  <w:footnote w:id="32">
     <w:p>
       <w:pPr>
         <w:pStyle w:val="Voetnoottekst"/>
@@ -3361,7 +3293,7 @@
       </w:r>
     </w:p>
   </w:footnote>
-  <w:footnote w:id="23">
+  <w:footnote w:id="33">
     <w:p>
       <w:pPr>
         <w:pStyle w:val="Voetnoottekst"/>
@@ -3414,7 +3346,7 @@
       </w:r>
     </w:p>
   </w:footnote>
-  <w:footnote w:id="24">
+  <w:footnote w:id="34">
     <w:p>
       <w:pPr>
         <w:pStyle w:val="Voetnoottekst"/>
@@ -3467,7 +3399,7 @@
       </w:r>
     </w:p>
   </w:footnote>
-  <w:footnote w:id="25">
+  <w:footnote w:id="35">
     <w:p>
       <w:pPr>
         <w:pStyle w:val="Voetnoottekst"/>
@@ -3523,7 +3455,7 @@
       </w:r>
     </w:p>
   </w:footnote>
-  <w:footnote w:id="26">
+  <w:footnote w:id="36">
     <w:p>
       <w:pPr>
         <w:pStyle w:val="Voetnoottekst"/>
@@ -3561,7 +3493,7 @@
       </w:r>
     </w:p>
   </w:footnote>
-  <w:footnote w:id="27">
+  <w:footnote w:id="37">
     <w:p>
       <w:pPr>
         <w:pStyle w:val="Voetnoottekst"/>
@@ -3577,7 +3509,7 @@
       </w:r>
     </w:p>
   </w:footnote>
-  <w:footnote w:id="28">
+  <w:footnote w:id="38">
     <w:p>
       <w:pPr>
         <w:pStyle w:val="Voetnoottekst"/>
@@ -3638,7 +3570,7 @@
       </w:r>
     </w:p>
   </w:footnote>
-  <w:footnote w:id="29">
+  <w:footnote w:id="39">
     <w:p>
       <w:pPr>
         <w:pStyle w:val="Voetnoottekst"/>
@@ -3720,7 +3652,7 @@
       </w:r>
     </w:p>
   </w:footnote>
-  <w:footnote w:id="30">
+  <w:footnote w:id="40">
     <w:p>
       <w:pPr>
         <w:pStyle w:val="Voetnoottekst"/>
@@ -3748,7 +3680,7 @@
       </w:r>
     </w:p>
   </w:footnote>
-  <w:footnote w:id="31">
+  <w:footnote w:id="41">
     <w:p>
       <w:pPr>
         <w:pStyle w:val="Voetnoottekst"/>
@@ -3776,7 +3708,7 @@
       </w:r>
     </w:p>
   </w:footnote>
-  <w:footnote w:id="32">
+  <w:footnote w:id="42">
     <w:p>
       <w:pPr>
         <w:pStyle w:val="Voetnoottekst"/>
@@ -3798,7 +3730,7 @@
       </w:r>
     </w:p>
   </w:footnote>
-  <w:footnote w:id="33">
+  <w:footnote w:id="43">
     <w:p>
       <w:pPr>
         <w:pStyle w:val="Voetnoottekst"/>
@@ -3836,7 +3768,7 @@
       </w:r>
     </w:p>
   </w:footnote>
-  <w:footnote w:id="34">
+  <w:footnote w:id="44">
     <w:p>
       <w:pPr>
         <w:pStyle w:val="Voetnoottekst"/>
@@ -3858,7 +3790,7 @@
       </w:r>
     </w:p>
   </w:footnote>
-  <w:footnote w:id="35">
+  <w:footnote w:id="45">
     <w:p>
       <w:pPr>
         <w:pStyle w:val="Voetnoottekst"/>
@@ -3886,7 +3818,7 @@
       </w:r>
     </w:p>
   </w:footnote>
-  <w:footnote w:id="36">
+  <w:footnote w:id="46">
     <w:p>
       <w:pPr>
         <w:pStyle w:val="Voetnoottekst"/>
@@ -3921,7 +3853,7 @@
       </w:r>
     </w:p>
   </w:footnote>
-  <w:footnote w:id="37">
+  <w:footnote w:id="47">
     <w:p>
       <w:pPr>
         <w:pStyle w:val="Voetnoottekst"/>
@@ -3947,7 +3879,7 @@
       </w:r>
     </w:p>
   </w:footnote>
-  <w:footnote w:id="38">
+  <w:footnote w:id="48">
     <w:p>
       <w:pPr>
         <w:pStyle w:val="Voetnoottekst"/>
@@ -4032,7 +3964,7 @@
       </w:r>
     </w:p>
   </w:footnote>
-  <w:footnote w:id="39">
+  <w:footnote w:id="49">
     <w:p>
       <w:pPr>
         <w:pStyle w:val="Voetnoottekst"/>
@@ -4069,7 +4001,7 @@
       </w:r>
     </w:p>
   </w:footnote>
-  <w:footnote w:id="40">
+  <w:footnote w:id="50">
     <w:p>
       <w:pPr>
         <w:pStyle w:val="Voetnoottekst"/>
@@ -4110,7 +4042,7 @@
       </w:r>
     </w:p>
   </w:footnote>
-  <w:footnote w:id="41">
+  <w:footnote w:id="51">
     <w:p>
       <w:pPr>
         <w:pStyle w:val="Voetnoottekst"/>
@@ -4190,7 +4122,7 @@
       </w:r>
     </w:p>
   </w:footnote>
-  <w:footnote w:id="42">
+  <w:footnote w:id="52">
     <w:p>
       <w:pPr>
         <w:pStyle w:val="Voetnoottekst"/>
@@ -4258,7 +4190,7 @@
       </w:r>
     </w:p>
   </w:footnote>
-  <w:footnote w:id="43">
+  <w:footnote w:id="53">
     <w:p>
       <w:pPr>
         <w:pStyle w:val="Voetnoottekst"/>
@@ -4299,7 +4231,7 @@
       </w:r>
     </w:p>
   </w:footnote>
-  <w:footnote w:id="44">
+  <w:footnote w:id="54">
     <w:p>
       <w:pPr>
         <w:pStyle w:val="Voetnoottekst"/>
@@ -4328,7 +4260,7 @@
       </w:r>
     </w:p>
   </w:footnote>
-  <w:footnote w:id="45">
+  <w:footnote w:id="55">
     <w:p>
       <w:pPr>
         <w:pStyle w:val="Voetnoottekst"/>
@@ -4363,7 +4295,7 @@
       </w:r>
     </w:p>
   </w:footnote>
-  <w:footnote w:id="46">
+  <w:footnote w:id="56">
     <w:p>
       <w:pPr>
         <w:pStyle w:val="Voetnoottekst"/>
@@ -4404,7 +4336,7 @@
       </w:r>
     </w:p>
   </w:footnote>
-  <w:footnote w:id="47">
+  <w:footnote w:id="57">
     <w:p>
       <w:pPr>
         <w:pStyle w:val="Voetnoottekst"/>
@@ -4433,7 +4365,7 @@
       </w:r>
     </w:p>
   </w:footnote>
-  <w:footnote w:id="48">
+  <w:footnote w:id="58">
     <w:p>
       <w:pPr>
         <w:pStyle w:val="Voetnoottekst"/>
@@ -4455,7 +4387,7 @@
       </w:r>
     </w:p>
   </w:footnote>
-  <w:footnote w:id="49">
+  <w:footnote w:id="59">
     <w:p>
       <w:pPr>
         <w:pStyle w:val="Voetnoottekst"/>
@@ -4475,7 +4407,7 @@
       </w:r>
     </w:p>
   </w:footnote>
-  <w:footnote w:id="50">
+  <w:footnote w:id="60">
     <w:p>
       <w:pPr>
         <w:pStyle w:val="Voetnoottekst"/>
@@ -4498,7 +4430,7 @@
       </w:r>
     </w:p>
   </w:footnote>
-  <w:footnote w:id="51">
+  <w:footnote w:id="61">
     <w:p>
       <w:pPr>
         <w:pStyle w:val="Voetnoottekst"/>
@@ -4532,7 +4464,7 @@
       </w:r>
     </w:p>
   </w:footnote>
-  <w:footnote w:id="52">
+  <w:footnote w:id="62">
     <w:p>
       <w:pPr>
         <w:pStyle w:val="Voetnoottekst"/>
@@ -4558,7 +4490,7 @@
       </w:r>
     </w:p>
   </w:footnote>
-  <w:footnote w:id="53">
+  <w:footnote w:id="63">
     <w:p>
       <w:pPr>
         <w:pStyle w:val="Voetnoottekst"/>
@@ -4581,7 +4513,7 @@
       </w:r>
     </w:p>
   </w:footnote>
-  <w:footnote w:id="54">
+  <w:footnote w:id="64">
     <w:p>
       <w:pPr>
         <w:pStyle w:val="Voetnoottekst"/>
@@ -4601,7 +4533,7 @@
       </w:r>
     </w:p>
   </w:footnote>
-  <w:footnote w:id="55">
+  <w:footnote w:id="65">
     <w:p>
       <w:pPr>
         <w:pStyle w:val="Voetnoottekst"/>
@@ -4621,7 +4553,7 @@
       </w:r>
     </w:p>
   </w:footnote>
-  <w:footnote w:id="56">
+  <w:footnote w:id="66">
     <w:p>
       <w:pPr>
         <w:pStyle w:val="Voetnoottekst"/>
@@ -4647,27 +4579,27 @@
       </w:r>
     </w:p>
   </w:footnote>
-  <w:footnote w:id="57">
-    <w:p>
-      <w:pPr>
-        <w:pStyle w:val="Voetnoottekst"/>
-      </w:pPr>
-      <w:r>
-        <w:rPr>
-          <w:rStyle w:val="Voetnootmarkering"/>
-        </w:rPr>
-        <w:footnoteRef/>
-      </w:r>
-      <w:r>
-        <w:t xml:space="preserve"> </w:t>
-      </w:r>
-      <w:r>
-        <w:tab/>
-        <w:t xml:space="preserve">Artikel 3:12 lid 1 Awb </w:t>
-      </w:r>
-    </w:p>
-  </w:footnote>
-  <w:footnote w:id="58">
+  <w:footnote w:id="67">
+    <w:p>
+      <w:pPr>
+        <w:pStyle w:val="Voetnoottekst"/>
+      </w:pPr>
+      <w:r>
+        <w:rPr>
+          <w:rStyle w:val="Voetnootmarkering"/>
+        </w:rPr>
+        <w:footnoteRef/>
+      </w:r>
+      <w:r>
+        <w:t xml:space="preserve"> </w:t>
+      </w:r>
+      <w:r>
+        <w:tab/>
+        <w:t>Artikel 3:12 lid 1 Awb</w:t>
+      </w:r>
+    </w:p>
+  </w:footnote>
+  <w:footnote w:id="68">
     <w:p>
       <w:pPr>
         <w:pStyle w:val="Voetnoottekst"/>
@@ -4711,7 +4643,7 @@
       </w:r>
     </w:p>
   </w:footnote>
-  <w:footnote w:id="59">
+  <w:footnote w:id="69">
     <w:p>
       <w:pPr>
         <w:pStyle w:val="Voetnoottekst"/>
@@ -4748,7 +4680,7 @@
       </w:r>
     </w:p>
   </w:footnote>
-  <w:footnote w:id="60">
+  <w:footnote w:id="70">
     <w:p>
       <w:pPr>
         <w:pStyle w:val="Voetnoottekst"/>
@@ -4770,7 +4702,7 @@
       </w:r>
     </w:p>
   </w:footnote>
-  <w:footnote w:id="61">
+  <w:footnote w:id="71">
     <w:p>
       <w:pPr>
         <w:pStyle w:val="Voetnoottekst"/>
@@ -4792,7 +4724,7 @@
       </w:r>
     </w:p>
   </w:footnote>
-  <w:footnote w:id="62">
+  <w:footnote w:id="72">
     <w:p>
       <w:pPr>
         <w:pStyle w:val="Voetnoottekst"/>
@@ -4814,7 +4746,7 @@
       </w:r>
     </w:p>
   </w:footnote>
-  <w:footnote w:id="63">
+  <w:footnote w:id="73">
     <w:p>
       <w:pPr>
         <w:pStyle w:val="Voetnoottekst"/>
@@ -4834,7 +4766,7 @@
       </w:r>
     </w:p>
   </w:footnote>
-  <w:footnote w:id="64">
+  <w:footnote w:id="74">
     <w:p>
       <w:pPr>
         <w:pStyle w:val="Voetnoottekst"/>
@@ -4854,7 +4786,7 @@
       </w:r>
     </w:p>
   </w:footnote>
-  <w:footnote w:id="65">
+  <w:footnote w:id="75">
     <w:p>
       <w:pPr>
         <w:pStyle w:val="Voetnoottekst"/>
@@ -4874,7 +4806,7 @@
       </w:r>
     </w:p>
   </w:footnote>
-  <w:footnote w:id="66">
+  <w:footnote w:id="76">
     <w:p>
       <w:pPr>
         <w:pStyle w:val="Voetnoottekst"/>
@@ -4894,7 +4826,7 @@
       </w:r>
     </w:p>
   </w:footnote>
-  <w:footnote w:id="67">
+  <w:footnote w:id="77">
     <w:p>
       <w:pPr>
         <w:pStyle w:val="Voetnoottekst"/>
@@ -4914,7 +4846,7 @@
       </w:r>
     </w:p>
   </w:footnote>
-  <w:footnote w:id="68">
+  <w:footnote w:id="78">
     <w:p>
       <w:pPr>
         <w:pStyle w:val="Voetnoottekst"/>
@@ -4943,7 +4875,7 @@
       </w:r>
     </w:p>
   </w:footnote>
-  <w:footnote w:id="69">
+  <w:footnote w:id="79">
     <w:p>
       <w:pPr>
         <w:pStyle w:val="Voetnoottekst"/>
@@ -4975,12 +4907,9 @@
       <w:r>
         <w:t>Bekendmakingswet</w:t>
       </w:r>
-      <w:r>
-        <w:t xml:space="preserve"> </w:t>
-      </w:r>
-    </w:p>
-  </w:footnote>
-  <w:footnote w:id="70">
+    </w:p>
+  </w:footnote>
+  <w:footnote w:id="80">
     <w:p>
       <w:pPr>
         <w:pStyle w:val="Voetnoottekst"/>
@@ -5018,7 +4947,7 @@
       </w:r>
     </w:p>
   </w:footnote>
-  <w:footnote w:id="71">
+  <w:footnote w:id="81">
     <w:p>
       <w:pPr>
         <w:pStyle w:val="Voetnoottekst"/>
@@ -5041,7 +4970,7 @@
       </w:r>
     </w:p>
   </w:footnote>
-  <w:footnote w:id="72">
+  <w:footnote w:id="82">
     <w:p>
       <w:pPr>
         <w:pStyle w:val="Voetnoottekst"/>
@@ -5078,7 +5007,7 @@
       </w:r>
     </w:p>
   </w:footnote>
-  <w:footnote w:id="73">
+  <w:footnote w:id="83">
     <w:p>
       <w:pPr>
         <w:pStyle w:val="Voetnoottekst"/>
@@ -5101,7 +5030,7 @@
       </w:r>
     </w:p>
   </w:footnote>
-  <w:footnote w:id="74">
+  <w:footnote w:id="84">
     <w:p>
       <w:pPr>
         <w:pStyle w:val="Voetnoottekst"/>
@@ -5130,7 +5059,7 @@
       </w:r>
     </w:p>
   </w:footnote>
-  <w:footnote w:id="75">
+  <w:footnote w:id="85">
     <w:p>
       <w:pPr>
         <w:pStyle w:val="Voetnoottekst"/>
@@ -5171,7 +5100,7 @@
       </w:r>
     </w:p>
   </w:footnote>
-  <w:footnote w:id="76">
+  <w:footnote w:id="86">
     <w:p>
       <w:pPr>
         <w:pStyle w:val="Voetnoottekst"/>
@@ -5215,7 +5144,7 @@
       </w:r>
     </w:p>
   </w:footnote>
-  <w:footnote w:id="77">
+  <w:footnote w:id="87">
     <w:p>
       <w:pPr>
         <w:pStyle w:val="Voetnoottekst"/>
@@ -5235,7 +5164,7 @@
       </w:r>
     </w:p>
   </w:footnote>
-  <w:footnote w:id="78">
+  <w:footnote w:id="88">
     <w:p>
       <w:pPr>
         <w:pStyle w:val="Voetnoottekst"/>
@@ -5261,7 +5190,7 @@
       </w:r>
     </w:p>
   </w:footnote>
-  <w:footnote w:id="79">
+  <w:footnote w:id="89">
     <w:p>
       <w:pPr>
         <w:pStyle w:val="Voetnoottekst"/>
@@ -5305,7 +5234,7 @@
       </w:r>
     </w:p>
   </w:footnote>
-  <w:footnote w:id="80">
+  <w:footnote w:id="90">
     <w:p>
       <w:pPr>
         <w:pStyle w:val="Voetnoottekst"/>
@@ -5327,7 +5256,7 @@
       </w:r>
     </w:p>
   </w:footnote>
-  <w:footnote w:id="81">
+  <w:footnote w:id="91">
     <w:p>
       <w:pPr>
         <w:pStyle w:val="Voetnoottekst"/>
@@ -5349,7 +5278,7 @@
       </w:r>
     </w:p>
   </w:footnote>
-  <w:footnote w:id="82">
+  <w:footnote w:id="92">
     <w:p>
       <w:pPr>
         <w:pStyle w:val="Voetnoottekst"/>
@@ -5371,7 +5300,7 @@
       </w:r>
     </w:p>
   </w:footnote>
-  <w:footnote w:id="83">
+  <w:footnote w:id="93">
     <w:p>
       <w:pPr>
         <w:pStyle w:val="Voetnoottekst"/>
@@ -5391,7 +5320,7 @@
       </w:r>
     </w:p>
   </w:footnote>
-  <w:footnote w:id="84">
+  <w:footnote w:id="94">
     <w:p>
       <w:pPr>
         <w:pStyle w:val="Voetnoottekst"/>
@@ -5419,7 +5348,7 @@
       </w:r>
     </w:p>
   </w:footnote>
-  <w:footnote w:id="85">
+  <w:footnote w:id="95">
     <w:p>
       <w:pPr>
         <w:pStyle w:val="Voetnoottekst"/>
@@ -5439,7 +5368,7 @@
       </w:r>
     </w:p>
   </w:footnote>
-  <w:footnote w:id="86">
+  <w:footnote w:id="96">
     <w:p>
       <w:pPr>
         <w:pStyle w:val="Voetnoottekst"/>
@@ -5462,7 +5391,7 @@
       </w:r>
     </w:p>
   </w:footnote>
-  <w:footnote w:id="87">
+  <w:footnote w:id="97">
     <w:p>
       <w:pPr>
         <w:pStyle w:val="Voetnoottekst"/>
@@ -5495,12 +5424,9 @@
       <w:r>
         <w:t>, van toepassing verklaard in artikel 16.30 lid 2 Ow</w:t>
       </w:r>
-      <w:r>
-        <w:t xml:space="preserve"> </w:t>
-      </w:r>
-    </w:p>
-  </w:footnote>
-  <w:footnote w:id="88">
+    </w:p>
+  </w:footnote>
+  <w:footnote w:id="98">
     <w:p>
       <w:pPr>
         <w:pStyle w:val="Voetnoottekst"/>
@@ -5529,7 +5455,7 @@
       </w:r>
     </w:p>
   </w:footnote>
-  <w:footnote w:id="89">
+  <w:footnote w:id="99">
     <w:p>
       <w:pPr>
         <w:pStyle w:val="Voetnoottekst"/>
@@ -5549,7 +5475,7 @@
       </w:r>
     </w:p>
   </w:footnote>
-  <w:footnote w:id="90">
+  <w:footnote w:id="100">
     <w:p>
       <w:pPr>
         <w:pStyle w:val="Voetnoottekst"/>
@@ -5569,7 +5495,7 @@
       </w:r>
     </w:p>
   </w:footnote>
-  <w:footnote w:id="91">
+  <w:footnote w:id="101">
     <w:p>
       <w:pPr>
         <w:pStyle w:val="Voetnoottekst"/>
@@ -5592,7 +5518,7 @@
       </w:r>
     </w:p>
   </w:footnote>
-  <w:footnote w:id="92">
+  <w:footnote w:id="102">
     <w:p>
       <w:pPr>
         <w:pStyle w:val="Voetnoottekst"/>
@@ -5612,7 +5538,7 @@
       </w:r>
     </w:p>
   </w:footnote>
-  <w:footnote w:id="93">
+  <w:footnote w:id="103">
     <w:p>
       <w:pPr>
         <w:pStyle w:val="Voetnoottekst"/>
@@ -5658,7 +5584,7 @@
       </w:r>
     </w:p>
   </w:footnote>
-  <w:footnote w:id="94">
+  <w:footnote w:id="104">
     <w:p>
       <w:pPr>
         <w:pStyle w:val="Voetnoottekst"/>
@@ -5681,7 +5607,7 @@
       </w:r>
     </w:p>
   </w:footnote>
-  <w:footnote w:id="95">
+  <w:footnote w:id="105">
     <w:p>
       <w:pPr>
         <w:pStyle w:val="Voetnoottekst"/>
@@ -5704,7 +5630,7 @@
       </w:r>
     </w:p>
   </w:footnote>
-  <w:footnote w:id="96">
+  <w:footnote w:id="106">
     <w:p>
       <w:pPr>
         <w:pStyle w:val="Voetnoottekst"/>
@@ -5733,7 +5659,7 @@
       </w:r>
     </w:p>
   </w:footnote>
-  <w:footnote w:id="97">
+  <w:footnote w:id="107">
     <w:p>
       <w:pPr>
         <w:pStyle w:val="Voetnoottekst"/>
@@ -5801,7 +5727,7 @@
       </w:r>
     </w:p>
   </w:footnote>
-  <w:footnote w:id="98">
+  <w:footnote w:id="108">
     <w:p>
       <w:pPr>
         <w:pStyle w:val="Voetnoottekst"/>
@@ -5821,7 +5747,7 @@
       </w:r>
     </w:p>
   </w:footnote>
-  <w:footnote w:id="99">
+  <w:footnote w:id="109">
     <w:p>
       <w:pPr>
         <w:pStyle w:val="Voetnoottekst"/>
@@ -5841,7 +5767,7 @@
       </w:r>
     </w:p>
   </w:footnote>
-  <w:footnote w:id="100">
+  <w:footnote w:id="110">
     <w:p>
       <w:pPr>
         <w:pStyle w:val="Voetnoottekst"/>
@@ -5869,7 +5795,7 @@
       </w:r>
     </w:p>
   </w:footnote>
-  <w:footnote w:id="101">
+  <w:footnote w:id="111">
     <w:p>
       <w:pPr>
         <w:pStyle w:val="Voetnoottekst"/>
@@ -5897,7 +5823,7 @@
       </w:r>
     </w:p>
   </w:footnote>
-  <w:footnote w:id="102">
+  <w:footnote w:id="112">
     <w:p>
       <w:pPr>
         <w:pStyle w:val="Voetnoottekst"/>
@@ -5917,7 +5843,7 @@
       </w:r>
     </w:p>
   </w:footnote>
-  <w:footnote w:id="103">
+  <w:footnote w:id="113">
     <w:p>
       <w:pPr>
         <w:pStyle w:val="Voetnoottekst"/>
@@ -5937,7 +5863,7 @@
       </w:r>
     </w:p>
   </w:footnote>
-  <w:footnote w:id="104">
+  <w:footnote w:id="114">
     <w:p>
       <w:pPr>
         <w:pStyle w:val="Voetnoottekst"/>
@@ -5957,7 +5883,7 @@
       </w:r>
     </w:p>
   </w:footnote>
-  <w:footnote w:id="105">
+  <w:footnote w:id="115">
     <w:p>
       <w:pPr>
         <w:pStyle w:val="Voetnoottekst"/>
@@ -5977,7 +5903,7 @@
       </w:r>
     </w:p>
   </w:footnote>
-  <w:footnote w:id="106">
+  <w:footnote w:id="116">
     <w:p>
       <w:pPr>
         <w:pStyle w:val="Voetnoottekst"/>
@@ -5997,7 +5923,7 @@
       </w:r>
     </w:p>
   </w:footnote>
-  <w:footnote w:id="107">
+  <w:footnote w:id="117">
     <w:p>
       <w:pPr>
         <w:pStyle w:val="Voetnoottekst"/>
@@ -6017,7 +5943,7 @@
       </w:r>
     </w:p>
   </w:footnote>
-  <w:footnote w:id="108">
+  <w:footnote w:id="118">
     <w:p>
       <w:pPr>
         <w:pStyle w:val="Voetnoottekst"/>
@@ -6049,7 +5975,7 @@
       </w:r>
     </w:p>
   </w:footnote>
-  <w:footnote w:id="109">
+  <w:footnote w:id="119">
     <w:p>
       <w:pPr>
         <w:pStyle w:val="Voetnoottekst"/>
@@ -6069,7 +5995,7 @@
       </w:r>
     </w:p>
   </w:footnote>
-  <w:footnote w:id="110">
+  <w:footnote w:id="120">
     <w:p>
       <w:pPr>
         <w:pStyle w:val="Voetnoottekst"/>
@@ -6107,7 +6033,7 @@
       </w:r>
     </w:p>
   </w:footnote>
-  <w:footnote w:id="111">
+  <w:footnote w:id="121">
     <w:p>
       <w:pPr>
         <w:pStyle w:val="Voetnoottekst"/>
@@ -6127,7 +6053,7 @@
       </w:r>
     </w:p>
   </w:footnote>
-  <w:footnote w:id="112">
+  <w:footnote w:id="122">
     <w:p>
       <w:pPr>
         <w:pStyle w:val="Voetnoottekst"/>
@@ -6147,7 +6073,7 @@
       </w:r>
     </w:p>
   </w:footnote>
-  <w:footnote w:id="113">
+  <w:footnote w:id="123">
     <w:p>
       <w:pPr>
         <w:pStyle w:val="Voetnoottekst"/>
@@ -6167,7 +6093,7 @@
       </w:r>
     </w:p>
   </w:footnote>
-  <w:footnote w:id="114">
+  <w:footnote w:id="124">
     <w:p>
       <w:pPr>
         <w:pStyle w:val="Voetnoottekst"/>
@@ -6187,7 +6113,7 @@
       </w:r>
     </w:p>
   </w:footnote>
-  <w:footnote w:id="115">
+  <w:footnote w:id="125">
     <w:p>
       <w:pPr>
         <w:pStyle w:val="Voetnoottekst"/>
@@ -6207,7 +6133,7 @@
       </w:r>
     </w:p>
   </w:footnote>
-  <w:footnote w:id="116">
+  <w:footnote w:id="126">
     <w:p>
       <w:pPr>
         <w:pStyle w:val="Voetnoottekst"/>
@@ -6227,7 +6153,7 @@
       </w:r>
     </w:p>
   </w:footnote>
-  <w:footnote w:id="117">
+  <w:footnote w:id="127">
     <w:p>
       <w:pPr>
         <w:pStyle w:val="Voetnoottekst"/>
@@ -6247,7 +6173,7 @@
       </w:r>
     </w:p>
   </w:footnote>
-  <w:footnote w:id="118">
+  <w:footnote w:id="128">
     <w:p>
       <w:pPr>
         <w:pStyle w:val="Voetnoottekst"/>
@@ -6288,7 +6214,7 @@
       </w:r>
     </w:p>
   </w:footnote>
-  <w:footnote w:id="119">
+  <w:footnote w:id="129">
     <w:p>
       <w:pPr>
         <w:pStyle w:val="Voetnoottekst"/>
@@ -6317,7 +6243,7 @@
       </w:r>
     </w:p>
   </w:footnote>
-  <w:footnote w:id="120">
+  <w:footnote w:id="130">
     <w:p>
       <w:pPr>
         <w:pStyle w:val="Voetnoottekst"/>
@@ -6345,7 +6271,7 @@
       </w:r>
     </w:p>
   </w:footnote>
-  <w:footnote w:id="121">
+  <w:footnote w:id="131">
     <w:p>
       <w:pPr>
         <w:pStyle w:val="Voetnoottekst"/>
@@ -6371,7 +6297,7 @@
       </w:r>
     </w:p>
   </w:footnote>
-  <w:footnote w:id="122">
+  <w:footnote w:id="132">
     <w:p>
       <w:pPr>
         <w:pStyle w:val="Voetnoottekst"/>
@@ -6402,7 +6328,7 @@
       </w:r>
     </w:p>
   </w:footnote>
-  <w:footnote w:id="123">
+  <w:footnote w:id="133">
     <w:p>
       <w:pPr>
         <w:pStyle w:val="Voetnoottekst"/>
@@ -6422,7 +6348,7 @@
       </w:r>
     </w:p>
   </w:footnote>
-  <w:footnote w:id="124">
+  <w:footnote w:id="134">
     <w:p>
       <w:pPr>
         <w:pStyle w:val="Voetnoottekst"/>
@@ -6451,7 +6377,7 @@
       </w:r>
     </w:p>
   </w:footnote>
-  <w:footnote w:id="125">
+  <w:footnote w:id="135">
     <w:p>
       <w:pPr>
         <w:pStyle w:val="Voetnoottekst"/>
@@ -6477,7 +6403,7 @@
       </w:r>
     </w:p>
   </w:footnote>
-  <w:footnote w:id="126">
+  <w:footnote w:id="136">
     <w:p>
       <w:pPr>
         <w:pStyle w:val="Voetnoottekst"/>
@@ -6497,7 +6423,7 @@
       </w:r>
     </w:p>
   </w:footnote>
-  <w:footnote w:id="127">
+  <w:footnote w:id="137">
     <w:p>
       <w:pPr>
         <w:pStyle w:val="Voetnoottekst"/>
@@ -6523,27 +6449,27 @@
       </w:r>
     </w:p>
   </w:footnote>
-  <w:footnote w:id="128">
-    <w:p>
-      <w:pPr>
-        <w:pStyle w:val="Voetnoottekst"/>
-      </w:pPr>
-      <w:r>
-        <w:rPr>
-          <w:rStyle w:val="Voetnootmarkering"/>
-        </w:rPr>
-        <w:footnoteRef/>
-      </w:r>
-      <w:r>
-        <w:t xml:space="preserve"> </w:t>
-      </w:r>
-      <w:r>
-        <w:tab/>
-        <w:t xml:space="preserve">Artikel 3:12 lid 1 Awb </w:t>
-      </w:r>
-    </w:p>
-  </w:footnote>
-  <w:footnote w:id="129">
+  <w:footnote w:id="138">
+    <w:p>
+      <w:pPr>
+        <w:pStyle w:val="Voetnoottekst"/>
+      </w:pPr>
+      <w:r>
+        <w:rPr>
+          <w:rStyle w:val="Voetnootmarkering"/>
+        </w:rPr>
+        <w:footnoteRef/>
+      </w:r>
+      <w:r>
+        <w:t xml:space="preserve"> </w:t>
+      </w:r>
+      <w:r>
+        <w:tab/>
+        <w:t>Artikel 3:12 lid 1 Awb</w:t>
+      </w:r>
+    </w:p>
+  </w:footnote>
+  <w:footnote w:id="139">
     <w:p>
       <w:pPr>
         <w:pStyle w:val="Voetnoottekst"/>
@@ -6590,7 +6516,7 @@
       </w:r>
     </w:p>
   </w:footnote>
-  <w:footnote w:id="130">
+  <w:footnote w:id="140">
     <w:p>
       <w:pPr>
         <w:pStyle w:val="Voetnoottekst"/>
@@ -6624,7 +6550,7 @@
       </w:r>
     </w:p>
   </w:footnote>
-  <w:footnote w:id="131">
+  <w:footnote w:id="141">
     <w:p>
       <w:pPr>
         <w:pStyle w:val="Voetnoottekst"/>
@@ -6646,7 +6572,7 @@
       </w:r>
     </w:p>
   </w:footnote>
-  <w:footnote w:id="132">
+  <w:footnote w:id="142">
     <w:p>
       <w:pPr>
         <w:pStyle w:val="Voetnoottekst"/>
@@ -6668,7 +6594,7 @@
       </w:r>
     </w:p>
   </w:footnote>
-  <w:footnote w:id="133">
+  <w:footnote w:id="143">
     <w:p>
       <w:pPr>
         <w:pStyle w:val="Voetnoottekst"/>
@@ -6690,7 +6616,7 @@
       </w:r>
     </w:p>
   </w:footnote>
-  <w:footnote w:id="134">
+  <w:footnote w:id="144">
     <w:p>
       <w:pPr>
         <w:pStyle w:val="Voetnoottekst"/>
@@ -6710,7 +6636,7 @@
       </w:r>
     </w:p>
   </w:footnote>
-  <w:footnote w:id="135">
+  <w:footnote w:id="145">
     <w:p>
       <w:pPr>
         <w:pStyle w:val="Voetnoottekst"/>
@@ -6730,7 +6656,7 @@
       </w:r>
     </w:p>
   </w:footnote>
-  <w:footnote w:id="136">
+  <w:footnote w:id="146">
     <w:p>
       <w:pPr>
         <w:pStyle w:val="Voetnoottekst"/>
@@ -6756,7 +6682,7 @@
       </w:r>
     </w:p>
   </w:footnote>
-  <w:footnote w:id="137">
+  <w:footnote w:id="147">
     <w:p>
       <w:pPr>
         <w:pStyle w:val="Voetnoottekst"/>
@@ -6776,7 +6702,7 @@
       </w:r>
     </w:p>
   </w:footnote>
-  <w:footnote w:id="138">
+  <w:footnote w:id="148">
     <w:p>
       <w:pPr>
         <w:pStyle w:val="Voetnoottekst"/>
@@ -6814,7 +6740,7 @@
       </w:r>
     </w:p>
   </w:footnote>
-  <w:footnote w:id="139">
+  <w:footnote w:id="149">
     <w:p>
       <w:pPr>
         <w:pStyle w:val="Voetnoottekst"/>
@@ -6842,7 +6768,7 @@
       </w:r>
     </w:p>
   </w:footnote>
-  <w:footnote w:id="140">
+  <w:footnote w:id="150">
     <w:p>
       <w:pPr>
         <w:pStyle w:val="Voetnoottekst"/>
@@ -6868,7 +6794,7 @@
       </w:r>
     </w:p>
   </w:footnote>
-  <w:footnote w:id="141">
+  <w:footnote w:id="151">
     <w:p>
       <w:pPr>
         <w:pStyle w:val="Voetnoottekst"/>
@@ -6888,7 +6814,7 @@
       </w:r>
     </w:p>
   </w:footnote>
-  <w:footnote w:id="142">
+  <w:footnote w:id="152">
     <w:p>
       <w:pPr>
         <w:pStyle w:val="Voetnoottekst"/>
@@ -6917,7 +6843,7 @@
       </w:r>
     </w:p>
   </w:footnote>
-  <w:footnote w:id="143">
+  <w:footnote w:id="153">
     <w:p>
       <w:pPr>
         <w:pStyle w:val="Voetnoottekst"/>
@@ -6945,7 +6871,7 @@
       </w:r>
     </w:p>
   </w:footnote>
-  <w:footnote w:id="144">
+  <w:footnote w:id="154">
     <w:p>
       <w:pPr>
         <w:pStyle w:val="Voetnoottekst"/>
@@ -6971,7 +6897,7 @@
       </w:r>
     </w:p>
   </w:footnote>
-  <w:footnote w:id="145">
+  <w:footnote w:id="155">
     <w:p>
       <w:pPr>
         <w:pStyle w:val="Voetnoottekst"/>
@@ -7000,7 +6926,7 @@
       </w:r>
     </w:p>
   </w:footnote>
-  <w:footnote w:id="146">
+  <w:footnote w:id="156">
     <w:p>
       <w:pPr>
         <w:pStyle w:val="Voetnoottekst"/>
@@ -7026,7 +6952,7 @@
       </w:r>
     </w:p>
   </w:footnote>
-  <w:footnote w:id="147">
+  <w:footnote w:id="157">
     <w:p>
       <w:pPr>
         <w:pStyle w:val="Voetnoottekst"/>
@@ -7046,7 +6972,7 @@
       </w:r>
     </w:p>
   </w:footnote>
-  <w:footnote w:id="148">
+  <w:footnote w:id="158">
     <w:p>
       <w:pPr>
         <w:pStyle w:val="Voetnoottekst"/>
@@ -7072,27 +6998,27 @@
       </w:r>
     </w:p>
   </w:footnote>
-  <w:footnote w:id="149">
-    <w:p>
-      <w:pPr>
-        <w:pStyle w:val="Voetnoottekst"/>
-      </w:pPr>
-      <w:r>
-        <w:rPr>
-          <w:rStyle w:val="Voetnootmarkering"/>
-        </w:rPr>
-        <w:footnoteRef/>
-      </w:r>
-      <w:r>
-        <w:t xml:space="preserve"> </w:t>
-      </w:r>
-      <w:r>
-        <w:tab/>
-        <w:t xml:space="preserve">Artikel 3:12 lid 1 Awb </w:t>
-      </w:r>
-    </w:p>
-  </w:footnote>
-  <w:footnote w:id="150">
+  <w:footnote w:id="159">
+    <w:p>
+      <w:pPr>
+        <w:pStyle w:val="Voetnoottekst"/>
+      </w:pPr>
+      <w:r>
+        <w:rPr>
+          <w:rStyle w:val="Voetnootmarkering"/>
+        </w:rPr>
+        <w:footnoteRef/>
+      </w:r>
+      <w:r>
+        <w:t xml:space="preserve"> </w:t>
+      </w:r>
+      <w:r>
+        <w:tab/>
+        <w:t>Artikel 3:12 lid 1 Awb</w:t>
+      </w:r>
+    </w:p>
+  </w:footnote>
+  <w:footnote w:id="160">
     <w:p>
       <w:pPr>
         <w:pStyle w:val="Voetnoottekst"/>
@@ -7139,7 +7065,7 @@
       </w:r>
     </w:p>
   </w:footnote>
-  <w:footnote w:id="151">
+  <w:footnote w:id="161">
     <w:p>
       <w:pPr>
         <w:pStyle w:val="Voetnoottekst"/>
@@ -7173,7 +7099,7 @@
       </w:r>
     </w:p>
   </w:footnote>
-  <w:footnote w:id="152">
+  <w:footnote w:id="162">
     <w:p>
       <w:pPr>
         <w:pStyle w:val="Voetnoottekst"/>
@@ -7195,7 +7121,7 @@
       </w:r>
     </w:p>
   </w:footnote>
-  <w:footnote w:id="153">
+  <w:footnote w:id="163">
     <w:p>
       <w:pPr>
         <w:pStyle w:val="Voetnoottekst"/>
@@ -7217,7 +7143,7 @@
       </w:r>
     </w:p>
   </w:footnote>
-  <w:footnote w:id="154">
+  <w:footnote w:id="164">
     <w:p>
       <w:pPr>
         <w:pStyle w:val="Voetnoottekst"/>
@@ -7239,7 +7165,7 @@
       </w:r>
     </w:p>
   </w:footnote>
-  <w:footnote w:id="155">
+  <w:footnote w:id="165">
     <w:p>
       <w:pPr>
         <w:pStyle w:val="Voetnoottekst"/>
@@ -7259,7 +7185,7 @@
       </w:r>
     </w:p>
   </w:footnote>
-  <w:footnote w:id="156">
+  <w:footnote w:id="166">
     <w:p>
       <w:pPr>
         <w:pStyle w:val="Voetnoottekst"/>
@@ -7279,7 +7205,7 @@
       </w:r>
     </w:p>
   </w:footnote>
-  <w:footnote w:id="157">
+  <w:footnote w:id="167">
     <w:p>
       <w:pPr>
         <w:pStyle w:val="Voetnoottekst"/>
@@ -7305,7 +7231,7 @@
       </w:r>
     </w:p>
   </w:footnote>
-  <w:footnote w:id="158">
+  <w:footnote w:id="168">
     <w:p>
       <w:pPr>
         <w:pStyle w:val="Voetnoottekst"/>
@@ -7325,7 +7251,7 @@
       </w:r>
     </w:p>
   </w:footnote>
-  <w:footnote w:id="159">
+  <w:footnote w:id="169">
     <w:p>
       <w:pPr>
         <w:pStyle w:val="Voetnoottekst"/>
@@ -7363,7 +7289,7 @@
       </w:r>
     </w:p>
   </w:footnote>
-  <w:footnote w:id="160">
+  <w:footnote w:id="170">
     <w:p>
       <w:pPr>
         <w:pStyle w:val="Voetnoottekst"/>
@@ -7391,7 +7317,7 @@
       </w:r>
     </w:p>
   </w:footnote>
-  <w:footnote w:id="161">
+  <w:footnote w:id="171">
     <w:p>
       <w:pPr>
         <w:pStyle w:val="Voetnoottekst"/>
@@ -7414,7 +7340,7 @@
       </w:r>
     </w:p>
   </w:footnote>
-  <w:footnote w:id="162">
+  <w:footnote w:id="172">
     <w:p>
       <w:pPr>
         <w:pStyle w:val="Voetnoottekst"/>
@@ -7434,7 +7360,7 @@
       </w:r>
     </w:p>
   </w:footnote>
-  <w:footnote w:id="163">
+  <w:footnote w:id="173">
     <w:p>
       <w:pPr>
         <w:pStyle w:val="Voetnoottekst"/>
@@ -7463,7 +7389,7 @@
       </w:r>
     </w:p>
   </w:footnote>
-  <w:footnote w:id="164">
+  <w:footnote w:id="174">
     <w:p>
       <w:pPr>
         <w:pStyle w:val="Voetnoottekst"/>
@@ -7491,7 +7417,7 @@
       </w:r>
     </w:p>
   </w:footnote>
-  <w:footnote w:id="165">
+  <w:footnote w:id="175">
     <w:p>
       <w:pPr>
         <w:pStyle w:val="Voetnoottekst"/>
@@ -7517,7 +7443,7 @@
       </w:r>
     </w:p>
   </w:footnote>
-  <w:footnote w:id="166">
+  <w:footnote w:id="176">
     <w:p>
       <w:pPr>
         <w:pStyle w:val="Voetnoottekst"/>
@@ -7546,7 +7472,7 @@
       </w:r>
     </w:p>
   </w:footnote>
-  <w:footnote w:id="167">
+  <w:footnote w:id="177">
     <w:p>
       <w:pPr>
         <w:pStyle w:val="Voetnoottekst"/>
@@ -7569,7 +7495,7 @@
       </w:r>
     </w:p>
   </w:footnote>
-  <w:footnote w:id="168">
+  <w:footnote w:id="178">
     <w:p>
       <w:pPr>
         <w:pStyle w:val="Voetnoottekst"/>
@@ -7589,7 +7515,7 @@
       </w:r>
     </w:p>
   </w:footnote>
-  <w:footnote w:id="169">
+  <w:footnote w:id="179">
     <w:p>
       <w:pPr>
         <w:pStyle w:val="Voetnoottekst"/>
@@ -7615,27 +7541,27 @@
       </w:r>
     </w:p>
   </w:footnote>
-  <w:footnote w:id="170">
-    <w:p>
-      <w:pPr>
-        <w:pStyle w:val="Voetnoottekst"/>
-      </w:pPr>
-      <w:r>
-        <w:rPr>
-          <w:rStyle w:val="Voetnootmarkering"/>
-        </w:rPr>
-        <w:footnoteRef/>
-      </w:r>
-      <w:r>
-        <w:t xml:space="preserve"> </w:t>
-      </w:r>
-      <w:r>
-        <w:tab/>
-        <w:t xml:space="preserve">Artikel 3:12 lid 1 Awb </w:t>
-      </w:r>
-    </w:p>
-  </w:footnote>
-  <w:footnote w:id="171">
+  <w:footnote w:id="180">
+    <w:p>
+      <w:pPr>
+        <w:pStyle w:val="Voetnoottekst"/>
+      </w:pPr>
+      <w:r>
+        <w:rPr>
+          <w:rStyle w:val="Voetnootmarkering"/>
+        </w:rPr>
+        <w:footnoteRef/>
+      </w:r>
+      <w:r>
+        <w:t xml:space="preserve"> </w:t>
+      </w:r>
+      <w:r>
+        <w:tab/>
+        <w:t>Artikel 3:12 lid 1 Awb</w:t>
+      </w:r>
+    </w:p>
+  </w:footnote>
+  <w:footnote w:id="181">
     <w:p>
       <w:pPr>
         <w:pStyle w:val="Voetnoottekst"/>
@@ -7676,7 +7602,7 @@
       </w:r>
     </w:p>
   </w:footnote>
-  <w:footnote w:id="172">
+  <w:footnote w:id="182">
     <w:p>
       <w:pPr>
         <w:pStyle w:val="Voetnoottekst"/>
@@ -7710,7 +7636,7 @@
       </w:r>
     </w:p>
   </w:footnote>
-  <w:footnote w:id="173">
+  <w:footnote w:id="183">
     <w:p>
       <w:pPr>
         <w:pStyle w:val="Voetnoottekst"/>
@@ -7732,7 +7658,7 @@
       </w:r>
     </w:p>
   </w:footnote>
-  <w:footnote w:id="174">
+  <w:footnote w:id="184">
     <w:p>
       <w:pPr>
         <w:pStyle w:val="Voetnoottekst"/>
@@ -7754,7 +7680,7 @@
       </w:r>
     </w:p>
   </w:footnote>
-  <w:footnote w:id="175">
+  <w:footnote w:id="185">
     <w:p>
       <w:pPr>
         <w:pStyle w:val="Voetnoottekst"/>
@@ -7776,7 +7702,7 @@
       </w:r>
     </w:p>
   </w:footnote>
-  <w:footnote w:id="176">
+  <w:footnote w:id="186">
     <w:p>
       <w:pPr>
         <w:pStyle w:val="Voetnoottekst"/>
@@ -7796,7 +7722,7 @@
       </w:r>
     </w:p>
   </w:footnote>
-  <w:footnote w:id="177">
+  <w:footnote w:id="187">
     <w:p>
       <w:pPr>
         <w:pStyle w:val="Voetnoottekst"/>
@@ -7816,7 +7742,7 @@
       </w:r>
     </w:p>
   </w:footnote>
-  <w:footnote w:id="178">
+  <w:footnote w:id="188">
     <w:p>
       <w:pPr>
         <w:pStyle w:val="Voetnoottekst"/>
@@ -7836,7 +7762,7 @@
       </w:r>
     </w:p>
   </w:footnote>
-  <w:footnote w:id="179">
+  <w:footnote w:id="189">
     <w:p>
       <w:pPr>
         <w:pStyle w:val="Voetnoottekst"/>
@@ -7856,7 +7782,7 @@
       </w:r>
     </w:p>
   </w:footnote>
-  <w:footnote w:id="180">
+  <w:footnote w:id="190">
     <w:p>
       <w:pPr>
         <w:pStyle w:val="Voetnoottekst"/>
@@ -7891,7 +7817,7 @@
       </w:r>
     </w:p>
   </w:footnote>
-  <w:footnote w:id="181">
+  <w:footnote w:id="191">
     <w:p>
       <w:pPr>
         <w:pStyle w:val="Voetnoottekst"/>
@@ -7911,7 +7837,7 @@
       </w:r>
     </w:p>
   </w:footnote>
-  <w:footnote w:id="182">
+  <w:footnote w:id="192">
     <w:p>
       <w:pPr>
         <w:pStyle w:val="Voetnoottekst"/>
@@ -7957,7 +7883,7 @@
       </w:r>
     </w:p>
   </w:footnote>
-  <w:footnote w:id="183">
+  <w:footnote w:id="193">
     <w:p>
       <w:pPr>
         <w:pStyle w:val="Voetnoottekst"/>
@@ -8037,7 +7963,7 @@
       </w:r>
     </w:p>
   </w:footnote>
-  <w:footnote w:id="184">
+  <w:footnote w:id="194">
     <w:p>
       <w:pPr>
         <w:pStyle w:val="Voetnoottekst"/>
@@ -8059,7 +7985,7 @@
       </w:r>
     </w:p>
   </w:footnote>
-  <w:footnote w:id="185">
+  <w:footnote w:id="195">
     <w:p>
       <w:pPr>
         <w:pStyle w:val="Voetnoottekst"/>
@@ -8087,7 +8013,7 @@
       </w:r>
     </w:p>
   </w:footnote>
-  <w:footnote w:id="186">
+  <w:footnote w:id="196">
     <w:p>
       <w:pPr>
         <w:pStyle w:val="Voetnoottekst"/>
@@ -8115,7 +8041,7 @@
       </w:r>
     </w:p>
   </w:footnote>
-  <w:footnote w:id="187">
+  <w:footnote w:id="197">
     <w:p>
       <w:pPr>
         <w:pStyle w:val="Voetnoottekst"/>
@@ -8143,7 +8069,7 @@
       </w:r>
     </w:p>
   </w:footnote>
-  <w:footnote w:id="188">
+  <w:footnote w:id="198">
     <w:p>
       <w:pPr>
         <w:pStyle w:val="Voetnoottekst"/>
@@ -8163,7 +8089,7 @@
       </w:r>
     </w:p>
   </w:footnote>
-  <w:footnote w:id="189">
+  <w:footnote w:id="199">
     <w:p>
       <w:pPr>
         <w:pStyle w:val="Voetnoottekst"/>
@@ -8183,7 +8109,7 @@
       </w:r>
     </w:p>
   </w:footnote>
-  <w:footnote w:id="190">
+  <w:footnote w:id="200">
     <w:p>
       <w:pPr>
         <w:pStyle w:val="Voetnoottekst"/>
@@ -8223,7 +8149,7 @@
       </w:r>
     </w:p>
   </w:footnote>
-  <w:footnote w:id="191">
+  <w:footnote w:id="201">
     <w:p>
       <w:pPr>
         <w:pStyle w:val="Voetnoottekst"/>
@@ -8243,7 +8169,7 @@
       </w:r>
     </w:p>
   </w:footnote>
-  <w:footnote w:id="192">
+  <w:footnote w:id="202">
     <w:p>
       <w:pPr>
         <w:pStyle w:val="Voetnoottekst"/>
@@ -8263,7 +8189,7 @@
       </w:r>
     </w:p>
   </w:footnote>
-  <w:footnote w:id="193">
+  <w:footnote w:id="203">
     <w:p>
       <w:pPr>
         <w:pStyle w:val="Voetnoottekst"/>
@@ -8283,7 +8209,7 @@
       </w:r>
     </w:p>
   </w:footnote>
-  <w:footnote w:id="194">
+  <w:footnote w:id="204">
     <w:p>
       <w:pPr>
         <w:pStyle w:val="Voetnoottekst"/>
@@ -8317,7 +8243,7 @@
       </w:r>
     </w:p>
   </w:footnote>
-  <w:footnote w:id="195">
+  <w:footnote w:id="205">
     <w:p>
       <w:pPr>
         <w:pStyle w:val="Voetnoottekst"/>
@@ -8340,7 +8266,7 @@
       </w:r>
     </w:p>
   </w:footnote>
-  <w:footnote w:id="196">
+  <w:footnote w:id="206">
     <w:p>
       <w:pPr>
         <w:pStyle w:val="Voetnoottekst"/>
@@ -8371,7 +8297,7 @@
       </w:r>
     </w:p>
   </w:footnote>
-  <w:footnote w:id="197">
+  <w:footnote w:id="207">
     <w:p>
       <w:pPr>
         <w:pStyle w:val="Voetnoottekst"/>
@@ -8391,7 +8317,7 @@
       </w:r>
     </w:p>
   </w:footnote>
-  <w:footnote w:id="198">
+  <w:footnote w:id="208">
     <w:p>
       <w:pPr>
         <w:pStyle w:val="Voetnoottekst"/>
@@ -8419,7 +8345,7 @@
       </w:r>
     </w:p>
   </w:footnote>
-  <w:footnote w:id="199">
+  <w:footnote w:id="209">
     <w:p>
       <w:pPr>
         <w:pStyle w:val="Voetnoottekst"/>
@@ -8447,7 +8373,7 @@
       </w:r>
     </w:p>
   </w:footnote>
-  <w:footnote w:id="200">
+  <w:footnote w:id="210">
     <w:p>
       <w:pPr>
         <w:pStyle w:val="Voetnoottekst"/>
@@ -8469,11 +8395,11 @@
         <w:t>artikel 5.4 Ob</w:t>
       </w:r>
       <w:r>
-        <w:t xml:space="preserve"> voor de gevallen waarin in ieder geval een voorkeursbeslissing genomen moet worden </w:t>
-      </w:r>
-    </w:p>
-  </w:footnote>
-  <w:footnote w:id="201">
+        <w:t xml:space="preserve"> voor de gevallen waarin in ieder geval een voorkeursbeslissing genomen moet worden</w:t>
+      </w:r>
+    </w:p>
+  </w:footnote>
+  <w:footnote w:id="211">
     <w:p>
       <w:pPr>
         <w:pStyle w:val="Voetnoottekst"/>
@@ -8495,7 +8421,7 @@
       </w:r>
     </w:p>
   </w:footnote>
-  <w:footnote w:id="202">
+  <w:footnote w:id="212">
     <w:p>
       <w:pPr>
         <w:pStyle w:val="Voetnoottekst"/>
@@ -8515,7 +8441,7 @@
       </w:r>
     </w:p>
   </w:footnote>
-  <w:footnote w:id="203">
+  <w:footnote w:id="213">
     <w:p>
       <w:pPr>
         <w:pStyle w:val="Voetnoottekst"/>
@@ -8537,7 +8463,7 @@
       </w:r>
     </w:p>
   </w:footnote>
-  <w:footnote w:id="204">
+  <w:footnote w:id="214">
     <w:p>
       <w:pPr>
         <w:pStyle w:val="Voetnoottekst"/>
@@ -8559,7 +8485,7 @@
       </w:r>
     </w:p>
   </w:footnote>
-  <w:footnote w:id="205">
+  <w:footnote w:id="215">
     <w:p>
       <w:pPr>
         <w:pStyle w:val="Voetnoottekst"/>
@@ -8579,7 +8505,7 @@
       </w:r>
     </w:p>
   </w:footnote>
-  <w:footnote w:id="206">
+  <w:footnote w:id="216">
     <w:p>
       <w:pPr>
         <w:pStyle w:val="Voetnoottekst"/>
@@ -8605,27 +8531,27 @@
       </w:r>
     </w:p>
   </w:footnote>
-  <w:footnote w:id="207">
-    <w:p>
-      <w:pPr>
-        <w:pStyle w:val="Voetnoottekst"/>
-      </w:pPr>
-      <w:r>
-        <w:rPr>
-          <w:rStyle w:val="Voetnootmarkering"/>
-        </w:rPr>
-        <w:footnoteRef/>
-      </w:r>
-      <w:r>
-        <w:t xml:space="preserve"> </w:t>
-      </w:r>
-      <w:r>
-        <w:tab/>
-        <w:t xml:space="preserve">Artikel 3:12 lid 1 Awb </w:t>
-      </w:r>
-    </w:p>
-  </w:footnote>
-  <w:footnote w:id="208">
+  <w:footnote w:id="217">
+    <w:p>
+      <w:pPr>
+        <w:pStyle w:val="Voetnoottekst"/>
+      </w:pPr>
+      <w:r>
+        <w:rPr>
+          <w:rStyle w:val="Voetnootmarkering"/>
+        </w:rPr>
+        <w:footnoteRef/>
+      </w:r>
+      <w:r>
+        <w:t xml:space="preserve"> </w:t>
+      </w:r>
+      <w:r>
+        <w:tab/>
+        <w:t>Artikel 3:12 lid 1 Awb</w:t>
+      </w:r>
+    </w:p>
+  </w:footnote>
+  <w:footnote w:id="218">
     <w:p>
       <w:pPr>
         <w:pStyle w:val="Voetnoottekst"/>
@@ -8665,7 +8591,7 @@
       </w:r>
     </w:p>
   </w:footnote>
-  <w:footnote w:id="209">
+  <w:footnote w:id="219">
     <w:p>
       <w:pPr>
         <w:pStyle w:val="Voetnoottekst"/>
@@ -8685,7 +8611,7 @@
       </w:r>
     </w:p>
   </w:footnote>
-  <w:footnote w:id="210">
+  <w:footnote w:id="220">
     <w:p>
       <w:pPr>
         <w:pStyle w:val="Voetnoottekst"/>
@@ -8705,7 +8631,7 @@
       </w:r>
     </w:p>
   </w:footnote>
-  <w:footnote w:id="211">
+  <w:footnote w:id="221">
     <w:p>
       <w:pPr>
         <w:pStyle w:val="Voetnoottekst"/>
@@ -8725,7 +8651,7 @@
       </w:r>
     </w:p>
   </w:footnote>
-  <w:footnote w:id="212">
+  <w:footnote w:id="222">
     <w:p>
       <w:pPr>
         <w:pStyle w:val="Voetnoottekst"/>
@@ -8745,7 +8671,7 @@
       </w:r>
     </w:p>
   </w:footnote>
-  <w:footnote w:id="213">
+  <w:footnote w:id="223">
     <w:p>
       <w:pPr>
         <w:pStyle w:val="Voetnoottekst"/>
@@ -8774,7 +8700,7 @@
       </w:r>
     </w:p>
   </w:footnote>
-  <w:footnote w:id="214">
+  <w:footnote w:id="224">
     <w:p>
       <w:pPr>
         <w:pStyle w:val="Voetnoottekst"/>
@@ -8796,7 +8722,7 @@
       </w:r>
     </w:p>
   </w:footnote>
-  <w:footnote w:id="215">
+  <w:footnote w:id="225">
     <w:p>
       <w:pPr>
         <w:pStyle w:val="Voetnoottekst"/>
@@ -8816,7 +8742,7 @@
       </w:r>
     </w:p>
   </w:footnote>
-  <w:footnote w:id="216">
+  <w:footnote w:id="226">
     <w:p>
       <w:pPr>
         <w:pStyle w:val="Voetnoottekst"/>
@@ -8851,7 +8777,7 @@
       </w:r>
     </w:p>
   </w:footnote>
-  <w:footnote w:id="217">
+  <w:footnote w:id="227">
     <w:p>
       <w:pPr>
         <w:pStyle w:val="Voetnoottekst"/>
@@ -8871,7 +8797,7 @@
       </w:r>
     </w:p>
   </w:footnote>
-  <w:footnote w:id="218">
+  <w:footnote w:id="228">
     <w:p>
       <w:pPr>
         <w:pStyle w:val="Voetnoottekst"/>
@@ -8891,7 +8817,7 @@
       </w:r>
     </w:p>
   </w:footnote>
-  <w:footnote w:id="219">
+  <w:footnote w:id="229">
     <w:p>
       <w:pPr>
         <w:pStyle w:val="Voetnoottekst"/>
@@ -8917,27 +8843,27 @@
       </w:r>
     </w:p>
   </w:footnote>
-  <w:footnote w:id="220">
-    <w:p>
-      <w:pPr>
-        <w:pStyle w:val="Voetnoottekst"/>
-      </w:pPr>
-      <w:r>
-        <w:rPr>
-          <w:rStyle w:val="Voetnootmarkering"/>
-        </w:rPr>
-        <w:footnoteRef/>
-      </w:r>
-      <w:r>
-        <w:t xml:space="preserve"> </w:t>
-      </w:r>
-      <w:r>
-        <w:tab/>
-        <w:t xml:space="preserve">Artikel 3:12 lid 1 Awb </w:t>
-      </w:r>
-    </w:p>
-  </w:footnote>
-  <w:footnote w:id="221">
+  <w:footnote w:id="230">
+    <w:p>
+      <w:pPr>
+        <w:pStyle w:val="Voetnoottekst"/>
+      </w:pPr>
+      <w:r>
+        <w:rPr>
+          <w:rStyle w:val="Voetnootmarkering"/>
+        </w:rPr>
+        <w:footnoteRef/>
+      </w:r>
+      <w:r>
+        <w:t xml:space="preserve"> </w:t>
+      </w:r>
+      <w:r>
+        <w:tab/>
+        <w:t>Artikel 3:12 lid 1 Awb</w:t>
+      </w:r>
+    </w:p>
+  </w:footnote>
+  <w:footnote w:id="231">
     <w:p>
       <w:pPr>
         <w:pStyle w:val="Voetnoottekst"/>
@@ -8959,7 +8885,7 @@
       </w:r>
     </w:p>
   </w:footnote>
-  <w:footnote w:id="222">
+  <w:footnote w:id="232">
     <w:p>
       <w:pPr>
         <w:pStyle w:val="Voetnoottekst"/>
@@ -8993,7 +8919,7 @@
       </w:r>
     </w:p>
   </w:footnote>
-  <w:footnote w:id="223">
+  <w:footnote w:id="233">
     <w:p>
       <w:pPr>
         <w:pStyle w:val="Voetnoottekst"/>
@@ -9015,7 +8941,7 @@
       </w:r>
     </w:p>
   </w:footnote>
-  <w:footnote w:id="224">
+  <w:footnote w:id="234">
     <w:p>
       <w:pPr>
         <w:pStyle w:val="Voetnoottekst"/>
@@ -9037,7 +8963,7 @@
       </w:r>
     </w:p>
   </w:footnote>
-  <w:footnote w:id="225">
+  <w:footnote w:id="235">
     <w:p>
       <w:pPr>
         <w:pStyle w:val="Voetnoottekst"/>
@@ -9059,7 +8985,7 @@
       </w:r>
     </w:p>
   </w:footnote>
-  <w:footnote w:id="226">
+  <w:footnote w:id="236">
     <w:p>
       <w:pPr>
         <w:pStyle w:val="Voetnoottekst"/>
@@ -9079,7 +9005,7 @@
       </w:r>
     </w:p>
   </w:footnote>
-  <w:footnote w:id="227">
+  <w:footnote w:id="237">
     <w:p>
       <w:pPr>
         <w:pStyle w:val="Voetnoottekst"/>
@@ -9099,7 +9025,7 @@
       </w:r>
     </w:p>
   </w:footnote>
-  <w:footnote w:id="228">
+  <w:footnote w:id="238">
     <w:p>
       <w:pPr>
         <w:pStyle w:val="Voetnoottekst"/>
@@ -9131,7 +9057,7 @@
       </w:r>
     </w:p>
   </w:footnote>
-  <w:footnote w:id="229">
+  <w:footnote w:id="239">
     <w:p>
       <w:pPr>
         <w:pStyle w:val="Voetnoottekst"/>
@@ -9165,7 +9091,7 @@
       </w:r>
     </w:p>
   </w:footnote>
-  <w:footnote w:id="230">
+  <w:footnote w:id="240">
     <w:p>
       <w:pPr>
         <w:pStyle w:val="Voetnoottekst"/>
@@ -9185,7 +9111,7 @@
       </w:r>
     </w:p>
   </w:footnote>
-  <w:footnote w:id="231">
+  <w:footnote w:id="241">
     <w:p>
       <w:pPr>
         <w:pStyle w:val="Voetnoottekst"/>
@@ -9231,7 +9157,7 @@
       </w:r>
     </w:p>
   </w:footnote>
-  <w:footnote w:id="232">
+  <w:footnote w:id="242">
     <w:p>
       <w:pPr>
         <w:pStyle w:val="Voetnoottekst"/>
@@ -9296,7 +9222,7 @@
       </w:r>
     </w:p>
   </w:footnote>
-  <w:footnote w:id="233">
+  <w:footnote w:id="243">
     <w:p>
       <w:pPr>
         <w:pStyle w:val="Voetnoottekst"/>
@@ -9322,7 +9248,7 @@
       </w:r>
     </w:p>
   </w:footnote>
-  <w:footnote w:id="234">
+  <w:footnote w:id="244">
     <w:p>
       <w:pPr>
         <w:pStyle w:val="Voetnoottekst"/>
@@ -9345,7 +9271,7 @@
       </w:r>
     </w:p>
   </w:footnote>
-  <w:footnote w:id="235">
+  <w:footnote w:id="245">
     <w:p>
       <w:pPr>
         <w:pStyle w:val="Voetnoottekst"/>
@@ -9365,7 +9291,7 @@
       </w:r>
     </w:p>
   </w:footnote>
-  <w:footnote w:id="236">
+  <w:footnote w:id="246">
     <w:p>
       <w:pPr>
         <w:pStyle w:val="Voetnoottekst"/>
@@ -9397,7 +9323,7 @@
       </w:r>
     </w:p>
   </w:footnote>
-  <w:footnote w:id="237">
+  <w:footnote w:id="247">
     <w:p>
       <w:pPr>
         <w:pStyle w:val="Voetnoottekst"/>
@@ -9438,7 +9364,7 @@
       </w:r>
     </w:p>
   </w:footnote>
-  <w:footnote w:id="238">
+  <w:footnote w:id="248">
     <w:p>
       <w:pPr>
         <w:pStyle w:val="Voetnoottekst"/>
@@ -9458,7 +9384,7 @@
       </w:r>
     </w:p>
   </w:footnote>
-  <w:footnote w:id="239">
+  <w:footnote w:id="249">
     <w:p>
       <w:pPr>
         <w:pStyle w:val="Voetnoottekst"/>
@@ -9484,7 +9410,7 @@
       </w:r>
     </w:p>
   </w:footnote>
-  <w:footnote w:id="240">
+  <w:footnote w:id="250">
     <w:p>
       <w:pPr>
         <w:pStyle w:val="Voetnoottekst"/>
@@ -9528,7 +9454,7 @@
       </w:r>
     </w:p>
   </w:footnote>
-  <w:footnote w:id="241">
+  <w:footnote w:id="251">
     <w:p>
       <w:pPr>
         <w:pStyle w:val="Voetnoottekst"/>
@@ -9554,7 +9480,7 @@
       </w:r>
     </w:p>
   </w:footnote>
-  <w:footnote w:id="242">
+  <w:footnote w:id="252">
     <w:p>
       <w:pPr>
         <w:pStyle w:val="Voetnoottekst"/>
@@ -9580,7 +9506,7 @@
       </w:r>
     </w:p>
   </w:footnote>
-  <w:footnote w:id="243">
+  <w:footnote w:id="253">
     <w:p>
       <w:pPr>
         <w:pStyle w:val="Voetnoottekst"/>
@@ -9600,7 +9526,7 @@
       </w:r>
     </w:p>
   </w:footnote>
-  <w:footnote w:id="244">
+  <w:footnote w:id="254">
     <w:p>
       <w:pPr>
         <w:pStyle w:val="Voetnoottekst"/>
@@ -9626,7 +9552,7 @@
       </w:r>
     </w:p>
   </w:footnote>
-  <w:footnote w:id="245">
+  <w:footnote w:id="255">
     <w:p>
       <w:pPr>
         <w:pStyle w:val="Voetnoottekst"/>
@@ -9646,7 +9572,7 @@
       </w:r>
     </w:p>
   </w:footnote>
-  <w:footnote w:id="246">
+  <w:footnote w:id="256">
     <w:p>
       <w:pPr>
         <w:pStyle w:val="Voetnoottekst"/>
@@ -9684,7 +9610,7 @@
       </w:r>
     </w:p>
   </w:footnote>
-  <w:footnote w:id="247">
+  <w:footnote w:id="257">
     <w:p>
       <w:pPr>
         <w:pStyle w:val="Voetnoottekst"/>
@@ -9704,7 +9630,7 @@
       </w:r>
     </w:p>
   </w:footnote>
-  <w:footnote w:id="248">
+  <w:footnote w:id="258">
     <w:p>
       <w:pPr>
         <w:pStyle w:val="Voetnoottekst"/>
@@ -9724,7 +9650,7 @@
       </w:r>
     </w:p>
   </w:footnote>
-  <w:footnote w:id="249">
+  <w:footnote w:id="259">
     <w:p>
       <w:pPr>
         <w:pStyle w:val="Voetnoottekst"/>
@@ -9750,7 +9676,7 @@
       </w:r>
     </w:p>
   </w:footnote>
-  <w:footnote w:id="250">
+  <w:footnote w:id="260">
     <w:p>
       <w:pPr>
         <w:pStyle w:val="Voetnoottekst"/>
@@ -9770,7 +9696,7 @@
       </w:r>
     </w:p>
   </w:footnote>
-  <w:footnote w:id="251">
+  <w:footnote w:id="261">
     <w:p>
       <w:pPr>
         <w:pStyle w:val="Voetnoottekst"/>
@@ -9790,7 +9716,7 @@
       </w:r>
     </w:p>
   </w:footnote>
-  <w:footnote w:id="252">
+  <w:footnote w:id="262">
     <w:p>
       <w:pPr>
         <w:pStyle w:val="Voetnoottekst"/>
@@ -9812,7 +9738,7 @@
       </w:r>
     </w:p>
   </w:footnote>
-  <w:footnote w:id="253">
+  <w:footnote w:id="263">
     <w:p>
       <w:pPr>
         <w:pStyle w:val="Voetnoottekst"/>
@@ -9832,7 +9758,7 @@
       </w:r>
     </w:p>
   </w:footnote>
-  <w:footnote w:id="254">
+  <w:footnote w:id="264">
     <w:p>
       <w:pPr>
         <w:pStyle w:val="Voetnoottekst"/>
@@ -9869,7 +9795,7 @@
       </w:r>
     </w:p>
   </w:footnote>
-  <w:footnote w:id="255">
+  <w:footnote w:id="265">
     <w:p>
       <w:pPr>
         <w:pStyle w:val="Voetnoottekst"/>
@@ -9892,7 +9818,7 @@
       </w:r>
     </w:p>
   </w:footnote>
-  <w:footnote w:id="256">
+  <w:footnote w:id="266">
     <w:p>
       <w:pPr>
         <w:pStyle w:val="Voetnoottekst"/>
@@ -9915,7 +9841,7 @@
       </w:r>
     </w:p>
   </w:footnote>
-  <w:footnote w:id="257">
+  <w:footnote w:id="267">
     <w:p>
       <w:pPr>
         <w:pStyle w:val="Voetnoottekst"/>
@@ -9935,7 +9861,7 @@
       </w:r>
     </w:p>
   </w:footnote>
-  <w:footnote w:id="258">
+  <w:footnote w:id="268">
     <w:p>
       <w:pPr>
         <w:pStyle w:val="Voetnoottekst"/>
@@ -9957,7 +9883,7 @@
       </w:r>
     </w:p>
   </w:footnote>
-  <w:footnote w:id="259">
+  <w:footnote w:id="269">
     <w:p>
       <w:pPr>
         <w:pStyle w:val="Voetnoottekst"/>
@@ -9980,7 +9906,7 @@
       </w:r>
     </w:p>
   </w:footnote>
-  <w:footnote w:id="260">
+  <w:footnote w:id="270">
     <w:p>
       <w:pPr>
         <w:pStyle w:val="Voetnoottekst"/>
@@ -10009,7 +9935,7 @@
       </w:r>
     </w:p>
   </w:footnote>
-  <w:footnote w:id="261">
+  <w:footnote w:id="271">
     <w:p>
       <w:pPr>
         <w:pStyle w:val="Voetnoottekst"/>
@@ -10031,7 +9957,7 @@
       </w:r>
     </w:p>
   </w:footnote>
-  <w:footnote w:id="262">
+  <w:footnote w:id="272">
     <w:p>
       <w:pPr>
         <w:pStyle w:val="Voetnoottekst"/>
@@ -10060,7 +9986,7 @@
       </w:r>
     </w:p>
   </w:footnote>
-  <w:footnote w:id="263">
+  <w:footnote w:id="273">
     <w:p>
       <w:pPr>
         <w:pStyle w:val="Voetnoottekst"/>
@@ -10080,7 +10006,7 @@
       </w:r>
     </w:p>
   </w:footnote>
-  <w:footnote w:id="264">
+  <w:footnote w:id="274">
     <w:p>
       <w:pPr>
         <w:pStyle w:val="Voetnoottekst"/>
@@ -10100,7 +10026,7 @@
       </w:r>
     </w:p>
   </w:footnote>
-  <w:footnote w:id="265">
+  <w:footnote w:id="275">
     <w:p>
       <w:pPr>
         <w:pStyle w:val="Voetnoottekst"/>
@@ -10126,7 +10052,7 @@
       </w:r>
     </w:p>
   </w:footnote>
-  <w:footnote w:id="266">
+  <w:footnote w:id="276">
     <w:p>
       <w:pPr>
         <w:pStyle w:val="Voetnoottekst"/>
@@ -10152,7 +10078,7 @@
       </w:r>
     </w:p>
   </w:footnote>
-  <w:footnote w:id="267">
+  <w:footnote w:id="277">
     <w:p>
       <w:pPr>
         <w:pStyle w:val="Voetnoottekst"/>
@@ -10178,7 +10104,7 @@
       </w:r>
     </w:p>
   </w:footnote>
-  <w:footnote w:id="268">
+  <w:footnote w:id="278">
     <w:p>
       <w:pPr>
         <w:pStyle w:val="Voetnoottekst"/>
@@ -10204,7 +10130,7 @@
       </w:r>
     </w:p>
   </w:footnote>
-  <w:footnote w:id="269">
+  <w:footnote w:id="279">
     <w:p>
       <w:pPr>
         <w:pStyle w:val="Voetnoottekst"/>
@@ -10235,7 +10161,7 @@
       </w:r>
     </w:p>
   </w:footnote>
-  <w:footnote w:id="270">
+  <w:footnote w:id="280">
     <w:p>
       <w:pPr>
         <w:pStyle w:val="Voetnoottekst"/>
@@ -10294,7 +10220,7 @@
       </w:r>
     </w:p>
   </w:footnote>
-  <w:footnote w:id="271">
+  <w:footnote w:id="281">
     <w:p>
       <w:pPr>
         <w:pStyle w:val="Voetnoottekst"/>
@@ -10314,7 +10240,7 @@
       </w:r>
     </w:p>
   </w:footnote>
-  <w:footnote w:id="272">
+  <w:footnote w:id="282">
     <w:p>
       <w:pPr>
         <w:pStyle w:val="Voetnoottekst"/>
@@ -10334,7 +10260,7 @@
       </w:r>
     </w:p>
   </w:footnote>
-  <w:footnote w:id="273">
+  <w:footnote w:id="283">
     <w:p>
       <w:pPr>
         <w:pStyle w:val="Voetnoottekst"/>
@@ -10354,7 +10280,7 @@
       </w:r>
     </w:p>
   </w:footnote>
-  <w:footnote w:id="274">
+  <w:footnote w:id="284">
     <w:p>
       <w:pPr>
         <w:pStyle w:val="Voetnoottekst"/>
@@ -10374,7 +10300,7 @@
       </w:r>
     </w:p>
   </w:footnote>
-  <w:footnote w:id="275">
+  <w:footnote w:id="285">
     <w:p>
       <w:pPr>
         <w:pStyle w:val="Voetnoottekst"/>
@@ -10397,7 +10323,7 @@
       </w:r>
     </w:p>
   </w:footnote>
-  <w:footnote w:id="276">
+  <w:footnote w:id="286">
     <w:p>
       <w:pPr>
         <w:pStyle w:val="Voetnoottekst"/>
@@ -10426,7 +10352,7 @@
       </w:r>
     </w:p>
   </w:footnote>
-  <w:footnote w:id="277">
+  <w:footnote w:id="287">
     <w:p>
       <w:pPr>
         <w:pStyle w:val="Voetnoottekst"/>
@@ -10448,7 +10374,7 @@
       </w:r>
     </w:p>
   </w:footnote>
-  <w:footnote w:id="278">
+  <w:footnote w:id="288">
     <w:p>
       <w:pPr>
         <w:pStyle w:val="Voetnoottekst"/>
@@ -10488,7 +10414,7 @@
       </w:r>
     </w:p>
   </w:footnote>
-  <w:footnote w:id="279">
+  <w:footnote w:id="289">
     <w:p>
       <w:pPr>
         <w:pStyle w:val="Voetnoottekst"/>
@@ -10508,7 +10434,7 @@
       </w:r>
     </w:p>
   </w:footnote>
-  <w:footnote w:id="280">
+  <w:footnote w:id="290">
     <w:p>
       <w:pPr>
         <w:pStyle w:val="Voetnoottekst"/>
@@ -10537,7 +10463,7 @@
       </w:r>
     </w:p>
   </w:footnote>
-  <w:footnote w:id="281">
+  <w:footnote w:id="291">
     <w:p>
       <w:pPr>
         <w:pStyle w:val="Voetnoottekst"/>
@@ -10571,7 +10497,7 @@
       </w:r>
     </w:p>
   </w:footnote>
-  <w:footnote w:id="282">
+  <w:footnote w:id="292">
     <w:p>
       <w:pPr>
         <w:pStyle w:val="Voetnoottekst"/>
@@ -10632,7 +10558,7 @@
       </w:r>
     </w:p>
   </w:footnote>
-  <w:footnote w:id="283">
+  <w:footnote w:id="293">
     <w:p>
       <w:pPr>
         <w:pStyle w:val="Voetnoottekst"/>
@@ -10652,7 +10578,7 @@
       </w:r>
     </w:p>
   </w:footnote>
-  <w:footnote w:id="284">
+  <w:footnote w:id="294">
     <w:p>
       <w:pPr>
         <w:pStyle w:val="Voetnoottekst"/>
@@ -10672,7 +10598,7 @@
       </w:r>
     </w:p>
   </w:footnote>
-  <w:footnote w:id="285">
+  <w:footnote w:id="295">
     <w:p>
       <w:pPr>
         <w:pStyle w:val="Voetnoottekst"/>
@@ -10692,7 +10618,7 @@
       </w:r>
     </w:p>
   </w:footnote>
-  <w:footnote w:id="286">
+  <w:footnote w:id="296">
     <w:p>
       <w:pPr>
         <w:pStyle w:val="Voetnoottekst"/>
@@ -10712,7 +10638,7 @@
       </w:r>
     </w:p>
   </w:footnote>
-  <w:footnote w:id="287">
+  <w:footnote w:id="297">
     <w:p>
       <w:pPr>
         <w:pStyle w:val="Voetnoottekst"/>
@@ -10732,7 +10658,7 @@
       </w:r>
     </w:p>
   </w:footnote>
-  <w:footnote w:id="288">
+  <w:footnote w:id="298">
     <w:p>
       <w:pPr>
         <w:pStyle w:val="Voetnoottekst"/>
@@ -10760,7 +10686,7 @@
       </w:r>
     </w:p>
   </w:footnote>
-  <w:footnote w:id="289">
+  <w:footnote w:id="299">
     <w:p>
       <w:pPr>
         <w:pStyle w:val="Voetnoottekst"/>
@@ -10794,7 +10720,7 @@
       </w:r>
     </w:p>
   </w:footnote>
-  <w:footnote w:id="290">
+  <w:footnote w:id="300">
     <w:p>
       <w:pPr>
         <w:pStyle w:val="Voetnoottekst"/>
@@ -10814,7 +10740,7 @@
       </w:r>
     </w:p>
   </w:footnote>
-  <w:footnote w:id="291">
+  <w:footnote w:id="301">
     <w:p>
       <w:pPr>
         <w:pStyle w:val="Voetnoottekst"/>
@@ -10834,7 +10760,7 @@
       </w:r>
     </w:p>
   </w:footnote>
-  <w:footnote w:id="292">
+  <w:footnote w:id="302">
     <w:p>
       <w:pPr>
         <w:pStyle w:val="Voetnoottekst"/>
@@ -10854,7 +10780,7 @@
       </w:r>
     </w:p>
   </w:footnote>
-  <w:footnote w:id="293">
+  <w:footnote w:id="303">
     <w:p>
       <w:pPr>
         <w:pStyle w:val="Voetnoottekst"/>
@@ -10874,7 +10800,7 @@
       </w:r>
     </w:p>
   </w:footnote>
-  <w:footnote w:id="294">
+  <w:footnote w:id="304">
     <w:p>
       <w:pPr>
         <w:pStyle w:val="Voetnoottekst"/>
@@ -10894,7 +10820,7 @@
       </w:r>
     </w:p>
   </w:footnote>
-  <w:footnote w:id="295">
+  <w:footnote w:id="305">
     <w:p>
       <w:pPr>
         <w:pStyle w:val="Voetnoottekst"/>
@@ -10914,7 +10840,7 @@
       </w:r>
     </w:p>
   </w:footnote>
-  <w:footnote w:id="296">
+  <w:footnote w:id="306">
     <w:p>
       <w:pPr>
         <w:pStyle w:val="Voetnoottekst"/>
@@ -10946,7 +10872,7 @@
       </w:r>
     </w:p>
   </w:footnote>
-  <w:footnote w:id="297">
+  <w:footnote w:id="307">
     <w:p>
       <w:pPr>
         <w:pStyle w:val="Voetnoottekst"/>
@@ -10968,7 +10894,7 @@
       </w:r>
     </w:p>
   </w:footnote>
-  <w:footnote w:id="298">
+  <w:footnote w:id="308">
     <w:p>
       <w:pPr>
         <w:pStyle w:val="Voetnoottekst"/>
@@ -10990,7 +10916,7 @@
       </w:r>
     </w:p>
   </w:footnote>
-  <w:footnote w:id="299">
+  <w:footnote w:id="309">
     <w:p>
       <w:pPr>
         <w:pStyle w:val="Voetnoottekst"/>
@@ -11010,7 +10936,7 @@
       </w:r>
     </w:p>
   </w:footnote>
-  <w:footnote w:id="300">
+  <w:footnote w:id="310">
     <w:p>
       <w:pPr>
         <w:pStyle w:val="Voetnoottekst"/>
@@ -11030,7 +10956,7 @@
       </w:r>
     </w:p>
   </w:footnote>
-  <w:footnote w:id="301">
+  <w:footnote w:id="311">
     <w:p>
       <w:pPr>
         <w:pStyle w:val="Voetnoottekst"/>
@@ -11050,7 +10976,7 @@
       </w:r>
     </w:p>
   </w:footnote>
-  <w:footnote w:id="302">
+  <w:footnote w:id="312">
     <w:p>
       <w:pPr>
         <w:pStyle w:val="Voetnoottekst"/>
@@ -11070,7 +10996,7 @@
       </w:r>
     </w:p>
   </w:footnote>
-  <w:footnote w:id="303">
+  <w:footnote w:id="313">
     <w:p>
       <w:pPr>
         <w:pStyle w:val="Voetnoottekst"/>
@@ -11090,7 +11016,7 @@
       </w:r>
     </w:p>
   </w:footnote>
-  <w:footnote w:id="304">
+  <w:footnote w:id="314">
     <w:p>
       <w:pPr>
         <w:pStyle w:val="Voetnoottekst"/>
@@ -11110,7 +11036,7 @@
       </w:r>
     </w:p>
   </w:footnote>
-  <w:footnote w:id="305">
+  <w:footnote w:id="315">
     <w:p>
       <w:pPr>
         <w:pStyle w:val="Voetnoottekst"/>
@@ -11130,7 +11056,7 @@
       </w:r>
     </w:p>
   </w:footnote>
-  <w:footnote w:id="306">
+  <w:footnote w:id="316">
     <w:p>
       <w:pPr>
         <w:pStyle w:val="Voetnoottekst"/>
@@ -11162,7 +11088,7 @@
       </w:r>
     </w:p>
   </w:footnote>
-  <w:footnote w:id="307">
+  <w:footnote w:id="317">
     <w:p>
       <w:pPr>
         <w:pStyle w:val="Voetnoottekst"/>
@@ -11191,7 +11117,7 @@
       </w:r>
     </w:p>
   </w:footnote>
-  <w:footnote w:id="308">
+  <w:footnote w:id="318">
     <w:p>
       <w:pPr>
         <w:pStyle w:val="Voetnoottekst"/>
@@ -11219,7 +11145,7 @@
       </w:r>
     </w:p>
   </w:footnote>
-  <w:footnote w:id="309">
+  <w:footnote w:id="319">
     <w:p>
       <w:pPr>
         <w:pStyle w:val="Voetnoottekst"/>
@@ -11245,7 +11171,7 @@
       </w:r>
     </w:p>
   </w:footnote>
-  <w:footnote w:id="310">
+  <w:footnote w:id="320">
     <w:p>
       <w:pPr>
         <w:pStyle w:val="Voetnoottekst"/>
@@ -11270,7 +11196,7 @@
       </w:r>
     </w:p>
   </w:footnote>
-  <w:footnote w:id="311">
+  <w:footnote w:id="321">
     <w:p>
       <w:pPr>
         <w:pStyle w:val="Voetnoottekst"/>
@@ -11290,7 +11216,7 @@
       </w:r>
     </w:p>
   </w:footnote>
-  <w:footnote w:id="312">
+  <w:footnote w:id="322">
     <w:p>
       <w:pPr>
         <w:pStyle w:val="Voetnoottekst"/>
@@ -11310,7 +11236,7 @@
       </w:r>
     </w:p>
   </w:footnote>
-  <w:footnote w:id="313">
+  <w:footnote w:id="323">
     <w:p>
       <w:pPr>
         <w:pStyle w:val="Voetnoottekst"/>
@@ -11351,7 +11277,7 @@
       </w:r>
     </w:p>
   </w:footnote>
-  <w:footnote w:id="314">
+  <w:footnote w:id="324">
     <w:p>
       <w:pPr>
         <w:pStyle w:val="Voetnoottekst"/>
@@ -11371,7 +11297,7 @@
       </w:r>
     </w:p>
   </w:footnote>
-  <w:footnote w:id="315">
+  <w:footnote w:id="325">
     <w:p>
       <w:pPr>
         <w:pStyle w:val="Voetnoottekst"/>
@@ -11403,7 +11329,7 @@
       </w:r>
     </w:p>
   </w:footnote>
-  <w:footnote w:id="316">
+  <w:footnote w:id="326">
     <w:p>
       <w:pPr>
         <w:pStyle w:val="Voetnoottekst"/>
@@ -11434,7 +11360,7 @@
       </w:r>
     </w:p>
   </w:footnote>
-  <w:footnote w:id="317">
+  <w:footnote w:id="327">
     <w:p>
       <w:pPr>
         <w:pStyle w:val="Voetnoottekst"/>
@@ -11483,7 +11409,7 @@
       </w:r>
     </w:p>
   </w:footnote>
-  <w:footnote w:id="318">
+  <w:footnote w:id="328">
     <w:p>
       <w:pPr>
         <w:pStyle w:val="Voetnoottekst"/>
@@ -11509,7 +11435,7 @@
       </w:r>
     </w:p>
   </w:footnote>
-  <w:footnote w:id="319">
+  <w:footnote w:id="329">
     <w:p>
       <w:pPr>
         <w:pStyle w:val="Voetnoottekst"/>
@@ -11532,7 +11458,7 @@
       </w:r>
     </w:p>
   </w:footnote>
-  <w:footnote w:id="320">
+  <w:footnote w:id="330">
     <w:p>
       <w:pPr>
         <w:pStyle w:val="Voetnoottekst"/>
@@ -11567,7 +11493,7 @@
       </w:r>
     </w:p>
   </w:footnote>
-  <w:footnote w:id="321">
+  <w:footnote w:id="331">
     <w:p>
       <w:pPr>
         <w:pStyle w:val="Voetnoottekst"/>
@@ -11614,7 +11540,7 @@
       </w:r>
     </w:p>
   </w:footnote>
-  <w:footnote w:id="322">
+  <w:footnote w:id="332">
     <w:p>
       <w:pPr>
         <w:pStyle w:val="Voetnoottekst"/>
@@ -11649,7 +11575,7 @@
       </w:r>
     </w:p>
   </w:footnote>
-  <w:footnote w:id="323">
+  <w:footnote w:id="333">
     <w:p>
       <w:pPr>
         <w:pStyle w:val="Voetnoottekst"/>
@@ -11669,7 +11595,7 @@
       </w:r>
     </w:p>
   </w:footnote>
-  <w:footnote w:id="324">
+  <w:footnote w:id="334">
     <w:p>
       <w:pPr>
         <w:pStyle w:val="Voetnoottekst"/>
@@ -11697,7 +11623,7 @@
       </w:r>
     </w:p>
   </w:footnote>
-  <w:footnote w:id="325">
+  <w:footnote w:id="335">
     <w:p>
       <w:pPr>
         <w:pStyle w:val="Voetnoottekst"/>
@@ -11725,7 +11651,7 @@
       </w:r>
     </w:p>
   </w:footnote>
-  <w:footnote w:id="326">
+  <w:footnote w:id="336">
     <w:p>
       <w:pPr>
         <w:pStyle w:val="Voetnoottekst"/>
@@ -11750,7 +11676,7 @@
       </w:r>
     </w:p>
   </w:footnote>
-  <w:footnote w:id="327">
+  <w:footnote w:id="337">
     <w:p>
       <w:pPr>
         <w:pStyle w:val="Voetnoottekst"/>
@@ -11778,7 +11704,7 @@
       </w:r>
     </w:p>
   </w:footnote>
-  <w:footnote w:id="328">
+  <w:footnote w:id="338">
     <w:p>
       <w:pPr>
         <w:pStyle w:val="Voetnoottekst"/>
@@ -11809,7 +11735,7 @@
       </w:r>
     </w:p>
   </w:footnote>
-  <w:footnote w:id="329">
+  <w:footnote w:id="339">
     <w:p>
       <w:pPr>
         <w:pStyle w:val="Voetnoottekst"/>
@@ -11832,7 +11758,7 @@
       </w:r>
     </w:p>
   </w:footnote>
-  <w:footnote w:id="330">
+  <w:footnote w:id="340">
     <w:p>
       <w:pPr>
         <w:pStyle w:val="Voetnoottekst"/>
@@ -11855,7 +11781,7 @@
       </w:r>
     </w:p>
   </w:footnote>
-  <w:footnote w:id="331">
+  <w:footnote w:id="341">
     <w:p>
       <w:pPr>
         <w:pStyle w:val="Voetnoottekst"/>
@@ -11877,7 +11803,7 @@
       </w:r>
     </w:p>
   </w:footnote>
-  <w:footnote w:id="332">
+  <w:footnote w:id="342">
     <w:p>
       <w:pPr>
         <w:pStyle w:val="Voetnoottekst"/>
@@ -11905,7 +11831,7 @@
       </w:r>
     </w:p>
   </w:footnote>
-  <w:footnote w:id="333">
+  <w:footnote w:id="343">
     <w:p>
       <w:pPr>
         <w:pStyle w:val="Voetnoottekst"/>
@@ -11939,7 +11865,7 @@
       </w:r>
     </w:p>
   </w:footnote>
-  <w:footnote w:id="334">
+  <w:footnote w:id="344">
     <w:p>
       <w:pPr>
         <w:pStyle w:val="Voetnoottekst"/>
@@ -11995,7 +11921,7 @@
       </w:r>
     </w:p>
   </w:footnote>
-  <w:footnote w:id="335">
+  <w:footnote w:id="345">
     <w:p>
       <w:pPr>
         <w:pStyle w:val="Voetnoottekst"/>
@@ -12015,7 +11941,7 @@
       </w:r>
     </w:p>
   </w:footnote>
-  <w:footnote w:id="336">
+  <w:footnote w:id="346">
     <w:p>
       <w:pPr>
         <w:pStyle w:val="Voetnoottekst"/>
@@ -12035,7 +11961,7 @@
       </w:r>
     </w:p>
   </w:footnote>
-  <w:footnote w:id="337">
+  <w:footnote w:id="347">
     <w:p>
       <w:pPr>
         <w:pStyle w:val="Voetnoottekst"/>
@@ -12063,7 +11989,7 @@
       </w:r>
     </w:p>
   </w:footnote>
-  <w:footnote w:id="338">
+  <w:footnote w:id="348">
     <w:p>
       <w:pPr>
         <w:pStyle w:val="Voetnoottekst"/>
@@ -12089,7 +12015,7 @@
       </w:r>
     </w:p>
   </w:footnote>
-  <w:footnote w:id="339">
+  <w:footnote w:id="349">
     <w:p>
       <w:pPr>
         <w:pStyle w:val="Voetnoottekst"/>
@@ -12132,7 +12058,7 @@
       </w:r>
     </w:p>
   </w:footnote>
-  <w:footnote w:id="340">
+  <w:footnote w:id="350">
     <w:p>
       <w:pPr>
         <w:pStyle w:val="Voetnoottekst"/>
@@ -12155,7 +12081,7 @@
       </w:r>
     </w:p>
   </w:footnote>
-  <w:footnote w:id="341">
+  <w:footnote w:id="351">
     <w:p>
       <w:pPr>
         <w:pStyle w:val="Voetnoottekst"/>
@@ -12178,7 +12104,7 @@
       </w:r>
     </w:p>
   </w:footnote>
-  <w:footnote w:id="342">
+  <w:footnote w:id="352">
     <w:p>
       <w:pPr>
         <w:pStyle w:val="Voetnoottekst"/>
@@ -12198,7 +12124,7 @@
       </w:r>
     </w:p>
   </w:footnote>
-  <w:footnote w:id="343">
+  <w:footnote w:id="353">
     <w:p>
       <w:pPr>
         <w:pStyle w:val="Voetnoottekst"/>
@@ -12220,7 +12146,7 @@
       </w:r>
     </w:p>
   </w:footnote>
-  <w:footnote w:id="344">
+  <w:footnote w:id="354">
     <w:p>
       <w:pPr>
         <w:pStyle w:val="Voetnoottekst"/>
@@ -12240,7 +12166,7 @@
       </w:r>
     </w:p>
   </w:footnote>
-  <w:footnote w:id="345">
+  <w:footnote w:id="355">
     <w:p>
       <w:pPr>
         <w:pStyle w:val="Voetnoottekst"/>
@@ -12260,7 +12186,7 @@
       </w:r>
     </w:p>
   </w:footnote>
-  <w:footnote w:id="346">
+  <w:footnote w:id="356">
     <w:p>
       <w:pPr>
         <w:pStyle w:val="Voetnoottekst"/>
@@ -12283,7 +12209,7 @@
       </w:r>
     </w:p>
   </w:footnote>
-  <w:footnote w:id="347">
+  <w:footnote w:id="357">
     <w:p>
       <w:pPr>
         <w:pStyle w:val="Voetnoottekst"/>
@@ -12311,7 +12237,7 @@
       </w:r>
     </w:p>
   </w:footnote>
-  <w:footnote w:id="348">
+  <w:footnote w:id="358">
     <w:p>
       <w:pPr>
         <w:pStyle w:val="Voetnoottekst"/>
@@ -12339,7 +12265,7 @@
       </w:r>
     </w:p>
   </w:footnote>
-  <w:footnote w:id="349">
+  <w:footnote w:id="359">
     <w:p>
       <w:pPr>
         <w:pStyle w:val="Voetnoottekst"/>
@@ -12359,7 +12285,7 @@
       </w:r>
     </w:p>
   </w:footnote>
-  <w:footnote w:id="350">
+  <w:footnote w:id="360">
     <w:p>
       <w:pPr>
         <w:pStyle w:val="Voetnoottekst"/>
@@ -12379,7 +12305,7 @@
       </w:r>
     </w:p>
   </w:footnote>
-  <w:footnote w:id="351">
+  <w:footnote w:id="361">
     <w:p>
       <w:pPr>
         <w:pStyle w:val="Voetnoottekst"/>
@@ -12399,7 +12325,7 @@
       </w:r>
     </w:p>
   </w:footnote>
-  <w:footnote w:id="352">
+  <w:footnote w:id="362">
     <w:p>
       <w:pPr>
         <w:pStyle w:val="Voetnoottekst"/>
@@ -12419,7 +12345,7 @@
       </w:r>
     </w:p>
   </w:footnote>
-  <w:footnote w:id="353">
+  <w:footnote w:id="363">
     <w:p>
       <w:pPr>
         <w:pStyle w:val="Voetnoottekst"/>
@@ -12439,7 +12365,7 @@
       </w:r>
     </w:p>
   </w:footnote>
-  <w:footnote w:id="354">
+  <w:footnote w:id="364">
     <w:p>
       <w:pPr>
         <w:pStyle w:val="Voetnoottekst"/>
@@ -12459,7 +12385,7 @@
       </w:r>
     </w:p>
   </w:footnote>
-  <w:footnote w:id="355">
+  <w:footnote w:id="365">
     <w:p>
       <w:pPr>
         <w:pStyle w:val="Voetnoottekst"/>
@@ -12485,7 +12411,7 @@
       </w:r>
     </w:p>
   </w:footnote>
-  <w:footnote w:id="356">
+  <w:footnote w:id="366">
     <w:p>
       <w:pPr>
         <w:pStyle w:val="Voetnoottekst"/>
@@ -12505,7 +12431,7 @@
       </w:r>
     </w:p>
   </w:footnote>
-  <w:footnote w:id="357">
+  <w:footnote w:id="367">
     <w:p>
       <w:pPr>
         <w:pStyle w:val="Voetnoottekst"/>
@@ -12525,7 +12451,7 @@
       </w:r>
     </w:p>
   </w:footnote>
-  <w:footnote w:id="358">
+  <w:footnote w:id="368">
     <w:p>
       <w:pPr>
         <w:pStyle w:val="Voetnoottekst"/>
@@ -12545,7 +12471,7 @@
       </w:r>
     </w:p>
   </w:footnote>
-  <w:footnote w:id="359">
+  <w:footnote w:id="369">
     <w:p>
       <w:pPr>
         <w:pStyle w:val="Voetnoottekst"/>
@@ -12565,7 +12491,7 @@
       </w:r>
     </w:p>
   </w:footnote>
-  <w:footnote w:id="360">
+  <w:footnote w:id="370">
     <w:p>
       <w:pPr>
         <w:pStyle w:val="Voetnoottekst"/>
@@ -12585,7 +12511,7 @@
       </w:r>
     </w:p>
   </w:footnote>
-  <w:footnote w:id="361">
+  <w:footnote w:id="371">
     <w:p>
       <w:pPr>
         <w:pStyle w:val="Voetnoottekst"/>
@@ -12605,7 +12531,7 @@
       </w:r>
     </w:p>
   </w:footnote>
-  <w:footnote w:id="362">
+  <w:footnote w:id="372">
     <w:p>
       <w:pPr>
         <w:pStyle w:val="Voetnoottekst"/>
@@ -12625,7 +12551,7 @@
       </w:r>
     </w:p>
   </w:footnote>
-  <w:footnote w:id="363">
+  <w:footnote w:id="373">
     <w:p>
       <w:pPr>
         <w:pStyle w:val="Voetnoottekst"/>
@@ -12645,7 +12571,7 @@
       </w:r>
     </w:p>
   </w:footnote>
-  <w:footnote w:id="364">
+  <w:footnote w:id="374">
     <w:p>
       <w:pPr>
         <w:pStyle w:val="Voetnoottekst"/>
@@ -12665,7 +12591,7 @@
       </w:r>
     </w:p>
   </w:footnote>
-  <w:footnote w:id="365">
+  <w:footnote w:id="375">
     <w:p>
       <w:pPr>
         <w:pStyle w:val="Voetnoottekst"/>
@@ -12706,7 +12632,7 @@
       </w:r>
     </w:p>
   </w:footnote>
-  <w:footnote w:id="366">
+  <w:footnote w:id="376">
     <w:p>
       <w:pPr>
         <w:pStyle w:val="Voetnoottekst"/>
@@ -12735,7 +12661,7 @@
       </w:r>
     </w:p>
   </w:footnote>
-  <w:footnote w:id="367">
+  <w:footnote w:id="377">
     <w:p>
       <w:pPr>
         <w:pStyle w:val="Voetnoottekst"/>
@@ -12763,7 +12689,7 @@
       </w:r>
     </w:p>
   </w:footnote>
-  <w:footnote w:id="368">
+  <w:footnote w:id="378">
     <w:p>
       <w:pPr>
         <w:pStyle w:val="Voetnoottekst"/>
@@ -12789,7 +12715,7 @@
       </w:r>
     </w:p>
   </w:footnote>
-  <w:footnote w:id="369">
+  <w:footnote w:id="379">
     <w:p>
       <w:pPr>
         <w:pStyle w:val="Voetnoottekst"/>
@@ -12820,7 +12746,7 @@
       </w:r>
     </w:p>
   </w:footnote>
-  <w:footnote w:id="370">
+  <w:footnote w:id="380">
     <w:p>
       <w:pPr>
         <w:pStyle w:val="Voetnoottekst"/>
@@ -12840,7 +12766,7 @@
       </w:r>
     </w:p>
   </w:footnote>
-  <w:footnote w:id="371">
+  <w:footnote w:id="381">
     <w:p>
       <w:pPr>
         <w:pStyle w:val="Voetnoottekst"/>
@@ -12866,7 +12792,7 @@
       </w:r>
     </w:p>
   </w:footnote>
-  <w:footnote w:id="372">
+  <w:footnote w:id="382">
     <w:p>
       <w:pPr>
         <w:pStyle w:val="Voetnoottekst"/>
@@ -12901,7 +12827,7 @@
       </w:r>
     </w:p>
   </w:footnote>
-  <w:footnote w:id="373">
+  <w:footnote w:id="383">
     <w:p>
       <w:pPr>
         <w:pStyle w:val="Voetnoottekst"/>
@@ -12923,7 +12849,7 @@
       </w:r>
     </w:p>
   </w:footnote>
-  <w:footnote w:id="374">
+  <w:footnote w:id="384">
     <w:p>
       <w:pPr>
         <w:pStyle w:val="Voetnoottekst"/>
@@ -12951,7 +12877,7 @@
       </w:r>
     </w:p>
   </w:footnote>
-  <w:footnote w:id="375">
+  <w:footnote w:id="385">
     <w:p>
       <w:pPr>
         <w:pStyle w:val="Voetnoottekst"/>
@@ -12971,7 +12897,7 @@
       </w:r>
     </w:p>
   </w:footnote>
-  <w:footnote w:id="376">
+  <w:footnote w:id="386">
     <w:p>
       <w:pPr>
         <w:pStyle w:val="Voetnoottekst"/>
@@ -12994,7 +12920,7 @@
       </w:r>
     </w:p>
   </w:footnote>
-  <w:footnote w:id="377">
+  <w:footnote w:id="387">
     <w:p>
       <w:pPr>
         <w:pStyle w:val="Voetnoottekst"/>
@@ -13014,7 +12940,7 @@
       </w:r>
     </w:p>
   </w:footnote>
-  <w:footnote w:id="378">
+  <w:footnote w:id="388">
     <w:p>
       <w:pPr>
         <w:pStyle w:val="Voetnoottekst"/>
@@ -13034,27 +12960,27 @@
       </w:r>
     </w:p>
   </w:footnote>
-  <w:footnote w:id="379">
-    <w:p>
-      <w:pPr>
-        <w:pStyle w:val="Voetnoottekst"/>
-      </w:pPr>
-      <w:r>
-        <w:rPr>
-          <w:rStyle w:val="Voetnootmarkering"/>
-        </w:rPr>
-        <w:footnoteRef/>
-      </w:r>
-      <w:r>
-        <w:t xml:space="preserve"> </w:t>
-      </w:r>
-      <w:r>
-        <w:tab/>
-        <w:t xml:space="preserve">Artikel 3:12 lid 1 Awb </w:t>
-      </w:r>
-    </w:p>
-  </w:footnote>
-  <w:footnote w:id="380">
+  <w:footnote w:id="389">
+    <w:p>
+      <w:pPr>
+        <w:pStyle w:val="Voetnoottekst"/>
+      </w:pPr>
+      <w:r>
+        <w:rPr>
+          <w:rStyle w:val="Voetnootmarkering"/>
+        </w:rPr>
+        <w:footnoteRef/>
+      </w:r>
+      <w:r>
+        <w:t xml:space="preserve"> </w:t>
+      </w:r>
+      <w:r>
+        <w:tab/>
+        <w:t>Artikel 3:12 lid 1 Awb</w:t>
+      </w:r>
+    </w:p>
+  </w:footnote>
+  <w:footnote w:id="390">
     <w:p>
       <w:pPr>
         <w:pStyle w:val="Voetnoottekst"/>
@@ -13095,7 +13021,7 @@
       </w:r>
     </w:p>
   </w:footnote>
-  <w:footnote w:id="381">
+  <w:footnote w:id="391">
     <w:p>
       <w:pPr>
         <w:pStyle w:val="Voetnoottekst"/>
@@ -13129,7 +13055,7 @@
       </w:r>
     </w:p>
   </w:footnote>
-  <w:footnote w:id="382">
+  <w:footnote w:id="392">
     <w:p>
       <w:pPr>
         <w:pStyle w:val="Voetnoottekst"/>
@@ -13151,7 +13077,7 @@
       </w:r>
     </w:p>
   </w:footnote>
-  <w:footnote w:id="383">
+  <w:footnote w:id="393">
     <w:p>
       <w:pPr>
         <w:pStyle w:val="Voetnoottekst"/>
@@ -13173,7 +13099,7 @@
       </w:r>
     </w:p>
   </w:footnote>
-  <w:footnote w:id="384">
+  <w:footnote w:id="394">
     <w:p>
       <w:pPr>
         <w:pStyle w:val="Voetnoottekst"/>
@@ -13195,7 +13121,7 @@
       </w:r>
     </w:p>
   </w:footnote>
-  <w:footnote w:id="385">
+  <w:footnote w:id="395">
     <w:p>
       <w:pPr>
         <w:pStyle w:val="Voetnoottekst"/>
@@ -13215,7 +13141,7 @@
       </w:r>
     </w:p>
   </w:footnote>
-  <w:footnote w:id="386">
+  <w:footnote w:id="396">
     <w:p>
       <w:pPr>
         <w:pStyle w:val="Voetnoottekst"/>
@@ -13235,7 +13161,7 @@
       </w:r>
     </w:p>
   </w:footnote>
-  <w:footnote w:id="387">
+  <w:footnote w:id="397">
     <w:p>
       <w:pPr>
         <w:pStyle w:val="Voetnoottekst"/>
@@ -13255,7 +13181,7 @@
       </w:r>
     </w:p>
   </w:footnote>
-  <w:footnote w:id="388">
+  <w:footnote w:id="398">
     <w:p>
       <w:pPr>
         <w:pStyle w:val="Voetnoottekst"/>
@@ -13275,7 +13201,7 @@
       </w:r>
     </w:p>
   </w:footnote>
-  <w:footnote w:id="389">
+  <w:footnote w:id="399">
     <w:p>
       <w:pPr>
         <w:pStyle w:val="Voetnoottekst"/>
@@ -13310,7 +13236,7 @@
       </w:r>
     </w:p>
   </w:footnote>
-  <w:footnote w:id="390">
+  <w:footnote w:id="400">
     <w:p>
       <w:pPr>
         <w:pStyle w:val="Voetnoottekst"/>
@@ -13330,7 +13256,7 @@
       </w:r>
     </w:p>
   </w:footnote>
-  <w:footnote w:id="391">
+  <w:footnote w:id="401">
     <w:p>
       <w:pPr>
         <w:pStyle w:val="Voetnoottekst"/>
@@ -13350,7 +13276,7 @@
       </w:r>
     </w:p>
   </w:footnote>
-  <w:footnote w:id="392">
+  <w:footnote w:id="402">
     <w:p>
       <w:pPr>
         <w:pStyle w:val="Voetnoottekst"/>
@@ -13385,7 +13311,7 @@
       </w:r>
     </w:p>
   </w:footnote>
-  <w:footnote w:id="393">
+  <w:footnote w:id="403">
     <w:p>
       <w:pPr>
         <w:pStyle w:val="Voetnoottekst"/>
@@ -13447,7 +13373,7 @@
       </w:r>
     </w:p>
   </w:footnote>
-  <w:footnote w:id="394">
+  <w:footnote w:id="404">
     <w:p>
       <w:pPr>
         <w:pStyle w:val="Voetnoottekst"/>
@@ -13469,7 +13395,7 @@
       </w:r>
     </w:p>
   </w:footnote>
-  <w:footnote w:id="395">
+  <w:footnote w:id="405">
     <w:p>
       <w:pPr>
         <w:pStyle w:val="Voetnoottekst"/>
@@ -13506,7 +13432,7 @@
       </w:r>
     </w:p>
   </w:footnote>
-  <w:footnote w:id="396">
+  <w:footnote w:id="406">
     <w:p>
       <w:pPr>
         <w:pStyle w:val="Voetnoottekst"/>
@@ -13529,7 +13455,7 @@
       </w:r>
     </w:p>
   </w:footnote>
-  <w:footnote w:id="397">
+  <w:footnote w:id="407">
     <w:p>
       <w:pPr>
         <w:pStyle w:val="Voetnoottekst"/>
@@ -13552,7 +13478,7 @@
       </w:r>
     </w:p>
   </w:footnote>
-  <w:footnote w:id="398">
+  <w:footnote w:id="408">
     <w:p>
       <w:pPr>
         <w:pStyle w:val="Voetnoottekst"/>
@@ -13590,7 +13516,7 @@
       </w:r>
     </w:p>
   </w:footnote>
-  <w:footnote w:id="399">
+  <w:footnote w:id="409">
     <w:p>
       <w:pPr>
         <w:pStyle w:val="Voetnoottekst"/>
@@ -13610,7 +13536,7 @@
       </w:r>
     </w:p>
   </w:footnote>
-  <w:footnote w:id="400">
+  <w:footnote w:id="410">
     <w:p>
       <w:pPr>
         <w:pStyle w:val="Voetnoottekst"/>
@@ -13630,7 +13556,7 @@
       </w:r>
     </w:p>
   </w:footnote>
-  <w:footnote w:id="401">
+  <w:footnote w:id="411">
     <w:p>
       <w:pPr>
         <w:pStyle w:val="Voetnoottekst"/>
@@ -13671,7 +13597,7 @@
       </w:r>
     </w:p>
   </w:footnote>
-  <w:footnote w:id="402">
+  <w:footnote w:id="412">
     <w:p>
       <w:pPr>
         <w:pStyle w:val="Voetnoottekst"/>
@@ -13694,7 +13620,7 @@
       </w:r>
     </w:p>
   </w:footnote>
-  <w:footnote w:id="403">
+  <w:footnote w:id="413">
     <w:p>
       <w:pPr>
         <w:pStyle w:val="Voetnoottekst"/>
@@ -13715,12 +13641,9 @@
       <w:r>
         <w:t>, van toepassing verklaard in artikel 16.30 lid 2 Ow</w:t>
       </w:r>
-      <w:r>
-        <w:t xml:space="preserve"> </w:t>
-      </w:r>
-    </w:p>
-  </w:footnote>
-  <w:footnote w:id="404">
+    </w:p>
+  </w:footnote>
+  <w:footnote w:id="414">
     <w:p>
       <w:pPr>
         <w:pStyle w:val="Voetnoottekst"/>
@@ -13740,7 +13663,7 @@
       </w:r>
     </w:p>
   </w:footnote>
-  <w:footnote w:id="405">
+  <w:footnote w:id="415">
     <w:p>
       <w:pPr>
         <w:pStyle w:val="Voetnoottekst"/>
@@ -13760,7 +13683,7 @@
       </w:r>
     </w:p>
   </w:footnote>
-  <w:footnote w:id="406">
+  <w:footnote w:id="416">
     <w:p>
       <w:pPr>
         <w:pStyle w:val="Voetnoottekst"/>
@@ -13780,7 +13703,7 @@
       </w:r>
     </w:p>
   </w:footnote>
-  <w:footnote w:id="407">
+  <w:footnote w:id="417">
     <w:p>
       <w:pPr>
         <w:pStyle w:val="Voetnoottekst"/>
@@ -13800,7 +13723,7 @@
       </w:r>
     </w:p>
   </w:footnote>
-  <w:footnote w:id="408">
+  <w:footnote w:id="418">
     <w:p>
       <w:pPr>
         <w:pStyle w:val="Voetnoottekst"/>
@@ -13820,7 +13743,7 @@
       </w:r>
     </w:p>
   </w:footnote>
-  <w:footnote w:id="409">
+  <w:footnote w:id="419">
     <w:p>
       <w:pPr>
         <w:pStyle w:val="Voetnoottekst"/>
@@ -13863,7 +13786,7 @@
       </w:r>
     </w:p>
   </w:footnote>
-  <w:footnote w:id="410">
+  <w:footnote w:id="420">
     <w:p>
       <w:pPr>
         <w:pStyle w:val="Voetnoottekst"/>
@@ -13886,7 +13809,7 @@
       </w:r>
     </w:p>
   </w:footnote>
-  <w:footnote w:id="411">
+  <w:footnote w:id="421">
     <w:p>
       <w:pPr>
         <w:pStyle w:val="Voetnoottekst"/>
@@ -13909,7 +13832,7 @@
       </w:r>
     </w:p>
   </w:footnote>
-  <w:footnote w:id="412">
+  <w:footnote w:id="422">
     <w:p>
       <w:pPr>
         <w:pStyle w:val="Voetnoottekst"/>
@@ -13931,7 +13854,7 @@
       </w:r>
     </w:p>
   </w:footnote>
-  <w:footnote w:id="413">
+  <w:footnote w:id="423">
     <w:p>
       <w:pPr>
         <w:pStyle w:val="Voetnoottekst"/>
@@ -13953,7 +13876,7 @@
       </w:r>
     </w:p>
   </w:footnote>
-  <w:footnote w:id="414">
+  <w:footnote w:id="424">
     <w:p>
       <w:pPr>
         <w:pStyle w:val="Voetnoottekst"/>
@@ -13973,7 +13896,7 @@
       </w:r>
     </w:p>
   </w:footnote>
-  <w:footnote w:id="415">
+  <w:footnote w:id="425">
     <w:p>
       <w:pPr>
         <w:pStyle w:val="Voetnoottekst"/>
@@ -13993,7 +13916,7 @@
       </w:r>
     </w:p>
   </w:footnote>
-  <w:footnote w:id="416">
+  <w:footnote w:id="426">
     <w:p>
       <w:pPr>
         <w:pStyle w:val="Voetnoottekst"/>
@@ -14021,7 +13944,7 @@
       </w:r>
     </w:p>
   </w:footnote>
-  <w:footnote w:id="417">
+  <w:footnote w:id="427">
     <w:p>
       <w:pPr>
         <w:pStyle w:val="Voetnoottekst"/>
@@ -14049,7 +13972,7 @@
       </w:r>
     </w:p>
   </w:footnote>
-  <w:footnote w:id="418">
+  <w:footnote w:id="428">
     <w:p>
       <w:pPr>
         <w:pStyle w:val="Voetnoottekst"/>
@@ -14069,7 +13992,7 @@
       </w:r>
     </w:p>
   </w:footnote>
-  <w:footnote w:id="419">
+  <w:footnote w:id="429">
     <w:p>
       <w:pPr>
         <w:pStyle w:val="Voetnoottekst"/>
@@ -14089,7 +14012,7 @@
       </w:r>
     </w:p>
   </w:footnote>
-  <w:footnote w:id="420">
+  <w:footnote w:id="430">
     <w:p>
       <w:pPr>
         <w:pStyle w:val="Voetnoottekst"/>
@@ -14109,7 +14032,7 @@
       </w:r>
     </w:p>
   </w:footnote>
-  <w:footnote w:id="421">
+  <w:footnote w:id="431">
     <w:p>
       <w:pPr>
         <w:pStyle w:val="Voetnoottekst"/>
@@ -14129,7 +14052,7 @@
       </w:r>
     </w:p>
   </w:footnote>
-  <w:footnote w:id="422">
+  <w:footnote w:id="432">
     <w:p>
       <w:pPr>
         <w:pStyle w:val="Voetnoottekst"/>
@@ -14149,7 +14072,7 @@
       </w:r>
     </w:p>
   </w:footnote>
-  <w:footnote w:id="423">
+  <w:footnote w:id="433">
     <w:p>
       <w:pPr>
         <w:pStyle w:val="Voetnoottekst"/>
@@ -14169,7 +14092,7 @@
       </w:r>
     </w:p>
   </w:footnote>
-  <w:footnote w:id="424">
+  <w:footnote w:id="434">
     <w:p>
       <w:pPr>
         <w:pStyle w:val="Voetnoottekst"/>
@@ -14195,7 +14118,7 @@
       </w:r>
     </w:p>
   </w:footnote>
-  <w:footnote w:id="425">
+  <w:footnote w:id="435">
     <w:p>
       <w:pPr>
         <w:pStyle w:val="Voetnoottekst"/>
@@ -14215,7 +14138,7 @@
       </w:r>
     </w:p>
   </w:footnote>
-  <w:footnote w:id="426">
+  <w:footnote w:id="436">
     <w:p>
       <w:pPr>
         <w:pStyle w:val="Voetnoottekst"/>
@@ -14235,7 +14158,7 @@
       </w:r>
     </w:p>
   </w:footnote>
-  <w:footnote w:id="427">
+  <w:footnote w:id="437">
     <w:p>
       <w:pPr>
         <w:pStyle w:val="Voetnoottekst"/>
@@ -14255,7 +14178,7 @@
       </w:r>
     </w:p>
   </w:footnote>
-  <w:footnote w:id="428">
+  <w:footnote w:id="438">
     <w:p>
       <w:pPr>
         <w:pStyle w:val="Voetnoottekst"/>
@@ -14275,7 +14198,7 @@
       </w:r>
     </w:p>
   </w:footnote>
-  <w:footnote w:id="429">
+  <w:footnote w:id="439">
     <w:p>
       <w:pPr>
         <w:pStyle w:val="Voetnoottekst"/>
@@ -14295,7 +14218,7 @@
       </w:r>
     </w:p>
   </w:footnote>
-  <w:footnote w:id="430">
+  <w:footnote w:id="440">
     <w:p>
       <w:pPr>
         <w:pStyle w:val="Voetnoottekst"/>
@@ -14315,7 +14238,7 @@
       </w:r>
     </w:p>
   </w:footnote>
-  <w:footnote w:id="431">
+  <w:footnote w:id="441">
     <w:p>
       <w:pPr>
         <w:pStyle w:val="Voetnoottekst"/>
@@ -14335,7 +14258,7 @@
       </w:r>
     </w:p>
   </w:footnote>
-  <w:footnote w:id="432">
+  <w:footnote w:id="442">
     <w:p>
       <w:pPr>
         <w:pStyle w:val="Voetnoottekst"/>
@@ -14355,7 +14278,7 @@
       </w:r>
     </w:p>
   </w:footnote>
-  <w:footnote w:id="433">
+  <w:footnote w:id="443">
     <w:p>
       <w:pPr>
         <w:pStyle w:val="Voetnoottekst"/>
@@ -14375,7 +14298,7 @@
       </w:r>
     </w:p>
   </w:footnote>
-  <w:footnote w:id="434">
+  <w:footnote w:id="444">
     <w:p>
       <w:pPr>
         <w:pStyle w:val="Voetnoottekst"/>
@@ -14410,7 +14333,7 @@
       </w:r>
     </w:p>
   </w:footnote>
-  <w:footnote w:id="435">
+  <w:footnote w:id="445">
     <w:p>
       <w:pPr>
         <w:pStyle w:val="Voetnoottekst"/>
@@ -14430,7 +14353,7 @@
       </w:r>
     </w:p>
   </w:footnote>
-  <w:footnote w:id="436">
+  <w:footnote w:id="446">
     <w:p>
       <w:pPr>
         <w:pStyle w:val="Voetnoottekst"/>
@@ -14450,7 +14373,7 @@
       </w:r>
     </w:p>
   </w:footnote>
-  <w:footnote w:id="437">
+  <w:footnote w:id="447">
     <w:p>
       <w:pPr>
         <w:pStyle w:val="Voetnoottekst"/>
@@ -14481,7 +14404,7 @@
       </w:r>
     </w:p>
   </w:footnote>
-  <w:footnote w:id="438">
+  <w:footnote w:id="448">
     <w:p>
       <w:pPr>
         <w:pStyle w:val="Voetnoottekst"/>
@@ -14501,7 +14424,967 @@
       </w:r>
     </w:p>
   </w:footnote>
-  <w:footnote w:id="439">
+  <w:footnote w:id="449">
+    <w:p>
+      <w:pPr>
+        <w:pStyle w:val="Voetnoottekst"/>
+      </w:pPr>
+      <w:r>
+        <w:rPr>
+          <w:rStyle w:val="Voetnootmarkering"/>
+        </w:rPr>
+        <w:footnoteRef/>
+      </w:r>
+      <w:r>
+        <w:t xml:space="preserve"> </w:t>
+      </w:r>
+      <w:r>
+        <w:tab/>
+        <w:t>Artikel 3:10 lid 1 Awb</w:t>
+      </w:r>
+    </w:p>
+  </w:footnote>
+  <w:footnote w:id="450">
+    <w:p>
+      <w:pPr>
+        <w:pStyle w:val="Voetnoottekst"/>
+      </w:pPr>
+      <w:r>
+        <w:rPr>
+          <w:rStyle w:val="Voetnootmarkering"/>
+        </w:rPr>
+        <w:footnoteRef/>
+      </w:r>
+      <w:r>
+        <w:t xml:space="preserve"> </w:t>
+      </w:r>
+      <w:r>
+        <w:tab/>
+        <w:t>Artikel 10.6 Ob</w:t>
+      </w:r>
+    </w:p>
+  </w:footnote>
+  <w:footnote w:id="451">
+    <w:p>
+      <w:pPr>
+        <w:pStyle w:val="Voetnoottekst"/>
+      </w:pPr>
+      <w:r>
+        <w:rPr>
+          <w:rStyle w:val="Voetnootmarkering"/>
+        </w:rPr>
+        <w:footnoteRef/>
+      </w:r>
+      <w:r>
+        <w:t xml:space="preserve"> </w:t>
+      </w:r>
+      <w:r>
+        <w:tab/>
+        <w:t>Artikel 4.16 Ow</w:t>
+      </w:r>
+    </w:p>
+  </w:footnote>
+  <w:footnote w:id="452">
+    <w:p>
+      <w:pPr>
+        <w:pStyle w:val="Voetnoottekst"/>
+      </w:pPr>
+      <w:r>
+        <w:rPr>
+          <w:rStyle w:val="Voetnootmarkering"/>
+        </w:rPr>
+        <w:footnoteRef/>
+      </w:r>
+      <w:r>
+        <w:t xml:space="preserve"> </w:t>
+      </w:r>
+      <w:r>
+        <w:tab/>
+        <w:t>Artikel 2.33 lid 1 respectievelijk 2.34 lid 1 Ow</w:t>
+      </w:r>
+    </w:p>
+  </w:footnote>
+  <w:footnote w:id="453">
+    <w:p>
+      <w:pPr>
+        <w:pStyle w:val="Voetnoottekst"/>
+      </w:pPr>
+      <w:r>
+        <w:rPr>
+          <w:rStyle w:val="Voetnootmarkering"/>
+        </w:rPr>
+        <w:footnoteRef/>
+      </w:r>
+      <w:r>
+        <w:t xml:space="preserve"> </w:t>
+      </w:r>
+      <w:r>
+        <w:tab/>
+      </w:r>
+      <w:r>
+        <w:t xml:space="preserve">Artikel 3:46 </w:t>
+      </w:r>
+      <w:r>
+        <w:t xml:space="preserve">en </w:t>
+      </w:r>
+      <w:r>
+        <w:t xml:space="preserve">3:47 lid 1 </w:t>
+      </w:r>
+      <w:r>
+        <w:t>Awb</w:t>
+      </w:r>
+    </w:p>
+  </w:footnote>
+  <w:footnote w:id="454">
+    <w:p>
+      <w:pPr>
+        <w:pStyle w:val="Voetnoottekst"/>
+      </w:pPr>
+      <w:r>
+        <w:rPr>
+          <w:rStyle w:val="Voetnootmarkering"/>
+        </w:rPr>
+        <w:footnoteRef/>
+      </w:r>
+      <w:r>
+        <w:t xml:space="preserve"> </w:t>
+      </w:r>
+      <w:r>
+        <w:tab/>
+        <w:t>Artikel 3:41 lid 1 Awb</w:t>
+      </w:r>
+    </w:p>
+  </w:footnote>
+  <w:footnote w:id="455">
+    <w:p>
+      <w:pPr>
+        <w:pStyle w:val="Voetnoottekst"/>
+      </w:pPr>
+      <w:r>
+        <w:rPr>
+          <w:rStyle w:val="Voetnootmarkering"/>
+        </w:rPr>
+        <w:footnoteRef/>
+      </w:r>
+      <w:r>
+        <w:t xml:space="preserve"> </w:t>
+      </w:r>
+      <w:r>
+        <w:tab/>
+        <w:t>Artikel 10.6a Ob</w:t>
+      </w:r>
+    </w:p>
+  </w:footnote>
+  <w:footnote w:id="456">
+    <w:p>
+      <w:pPr>
+        <w:pStyle w:val="Voetnoottekst"/>
+      </w:pPr>
+      <w:r>
+        <w:rPr>
+          <w:rStyle w:val="Voetnootmarkering"/>
+        </w:rPr>
+        <w:footnoteRef/>
+      </w:r>
+      <w:r>
+        <w:t xml:space="preserve"> </w:t>
+      </w:r>
+      <w:r>
+        <w:tab/>
+        <w:t>Artikel 12 Bekendmakingswet</w:t>
+      </w:r>
+    </w:p>
+  </w:footnote>
+  <w:footnote w:id="457">
+    <w:p>
+      <w:pPr>
+        <w:pStyle w:val="Voetnoottekst"/>
+      </w:pPr>
+      <w:r>
+        <w:rPr>
+          <w:rStyle w:val="Voetnootmarkering"/>
+        </w:rPr>
+        <w:footnoteRef/>
+      </w:r>
+      <w:r>
+        <w:t xml:space="preserve"> </w:t>
+      </w:r>
+      <w:r>
+        <w:tab/>
+      </w:r>
+      <w:r>
+        <w:t>Artikel 2.2 onderdeel A onder 2 onder e en onderdeel B onder 2 onder g onderdeel c Invoeringswet Omgevingswet</w:t>
+      </w:r>
+    </w:p>
+  </w:footnote>
+  <w:footnote w:id="458">
+    <w:p>
+      <w:pPr>
+        <w:pStyle w:val="Voetnoottekst"/>
+      </w:pPr>
+      <w:r>
+        <w:rPr>
+          <w:rStyle w:val="Voetnootmarkering"/>
+        </w:rPr>
+        <w:footnoteRef/>
+      </w:r>
+      <w:r>
+        <w:t xml:space="preserve"> </w:t>
+      </w:r>
+      <w:r>
+        <w:tab/>
+        <w:t xml:space="preserve">Kamerstukken II, 2013-2014, </w:t>
+      </w:r>
+      <w:r>
+        <w:t>33962 nr. 3</w:t>
+      </w:r>
+      <w:r>
+        <w:t>, artikel 16.83 (nummering ontwerp)</w:t>
+      </w:r>
+    </w:p>
+  </w:footnote>
+  <w:footnote w:id="459">
+    <w:p>
+      <w:pPr>
+        <w:pStyle w:val="Voetnoottekst"/>
+      </w:pPr>
+      <w:r>
+        <w:rPr>
+          <w:rStyle w:val="Voetnootmarkering"/>
+        </w:rPr>
+        <w:footnoteRef/>
+      </w:r>
+      <w:r>
+        <w:t xml:space="preserve"> </w:t>
+      </w:r>
+      <w:r>
+        <w:tab/>
+        <w:t>Artikel 3:45 Awb</w:t>
+      </w:r>
+    </w:p>
+  </w:footnote>
+  <w:footnote w:id="460">
+    <w:p>
+      <w:pPr>
+        <w:pStyle w:val="Voetnoottekst"/>
+      </w:pPr>
+      <w:r>
+        <w:rPr>
+          <w:rStyle w:val="Voetnootmarkering"/>
+        </w:rPr>
+        <w:footnoteRef/>
+      </w:r>
+      <w:r>
+        <w:t xml:space="preserve"> </w:t>
+      </w:r>
+      <w:r>
+        <w:tab/>
+        <w:t>Artikel 6:7 Awb</w:t>
+      </w:r>
+    </w:p>
+  </w:footnote>
+  <w:footnote w:id="461">
+    <w:p>
+      <w:pPr>
+        <w:pStyle w:val="Voetnoottekst"/>
+      </w:pPr>
+      <w:r>
+        <w:rPr>
+          <w:rStyle w:val="Voetnootmarkering"/>
+        </w:rPr>
+        <w:footnoteRef/>
+      </w:r>
+      <w:r>
+        <w:t xml:space="preserve"> </w:t>
+      </w:r>
+      <w:r>
+        <w:tab/>
+        <w:t>Artikel 6:8 lid 1 Awb</w:t>
+      </w:r>
+    </w:p>
+  </w:footnote>
+  <w:footnote w:id="462">
+    <w:p>
+      <w:pPr>
+        <w:pStyle w:val="Voetnoottekst"/>
+      </w:pPr>
+      <w:r>
+        <w:rPr>
+          <w:rStyle w:val="Voetnootmarkering"/>
+        </w:rPr>
+        <w:footnoteRef/>
+      </w:r>
+      <w:r>
+        <w:t xml:space="preserve"> </w:t>
+      </w:r>
+      <w:r>
+        <w:tab/>
+      </w:r>
+      <w:r>
+        <w:t xml:space="preserve">Artikel </w:t>
+      </w:r>
+      <w:r>
+        <w:t xml:space="preserve">12 </w:t>
+      </w:r>
+      <w:r>
+        <w:t xml:space="preserve">lid 1 </w:t>
+      </w:r>
+      <w:r>
+        <w:t xml:space="preserve">Bekendmakingswet </w:t>
+      </w:r>
+      <w:r>
+        <w:t xml:space="preserve">jo artikel </w:t>
+      </w:r>
+      <w:r>
+        <w:t xml:space="preserve">3.7 </w:t>
+      </w:r>
+      <w:r>
+        <w:t xml:space="preserve">lid 1 onder a en b </w:t>
+      </w:r>
+      <w:r>
+        <w:t>Besluit elektronische publicaties</w:t>
+      </w:r>
+    </w:p>
+  </w:footnote>
+  <w:footnote w:id="463">
+    <w:p>
+      <w:pPr>
+        <w:pStyle w:val="Voetnoottekst"/>
+      </w:pPr>
+      <w:r>
+        <w:rPr>
+          <w:rStyle w:val="Voetnootmarkering"/>
+        </w:rPr>
+        <w:footnoteRef/>
+      </w:r>
+      <w:r>
+        <w:t xml:space="preserve"> </w:t>
+      </w:r>
+      <w:r>
+        <w:tab/>
+        <w:t xml:space="preserve">Artikel </w:t>
+      </w:r>
+      <w:r>
+        <w:t>12 lid 1 Bekendmakingswet</w:t>
+      </w:r>
+    </w:p>
+  </w:footnote>
+  <w:footnote w:id="464">
+    <w:p>
+      <w:pPr>
+        <w:pStyle w:val="Voetnoottekst"/>
+      </w:pPr>
+      <w:r>
+        <w:rPr>
+          <w:rStyle w:val="Voetnootmarkering"/>
+        </w:rPr>
+        <w:footnoteRef/>
+      </w:r>
+      <w:r>
+        <w:t xml:space="preserve"> </w:t>
+      </w:r>
+      <w:r>
+        <w:tab/>
+        <w:t xml:space="preserve">Artikel 3.7 lid 1 onder c </w:t>
+      </w:r>
+      <w:r>
+        <w:t>Besluit elektronische publicaties</w:t>
+      </w:r>
+    </w:p>
+  </w:footnote>
+  <w:footnote w:id="465">
+    <w:p>
+      <w:pPr>
+        <w:pStyle w:val="Voetnoottekst"/>
+      </w:pPr>
+      <w:r>
+        <w:rPr>
+          <w:rStyle w:val="Voetnootmarkering"/>
+        </w:rPr>
+        <w:footnoteRef/>
+      </w:r>
+      <w:r>
+        <w:t xml:space="preserve"> </w:t>
+      </w:r>
+      <w:r>
+        <w:tab/>
+      </w:r>
+      <w:r>
+        <w:t>Artikel 2.2 onderdeel B onder 1 onder d onder f Invoeringswet Omgevingswet</w:t>
+      </w:r>
+    </w:p>
+  </w:footnote>
+  <w:footnote w:id="466">
+    <w:p>
+      <w:pPr>
+        <w:pStyle w:val="Voetnoottekst"/>
+      </w:pPr>
+      <w:r>
+        <w:rPr>
+          <w:rStyle w:val="Voetnootmarkering"/>
+        </w:rPr>
+        <w:footnoteRef/>
+      </w:r>
+      <w:r>
+        <w:t xml:space="preserve"> </w:t>
+      </w:r>
+      <w:r>
+        <w:tab/>
+      </w:r>
+      <w:r>
+        <w:t>Artikel 8:1 Awb</w:t>
+      </w:r>
+    </w:p>
+  </w:footnote>
+  <w:footnote w:id="467">
+    <w:p>
+      <w:pPr>
+        <w:pStyle w:val="Voetnoottekst"/>
+      </w:pPr>
+      <w:r>
+        <w:rPr>
+          <w:rStyle w:val="Voetnootmarkering"/>
+        </w:rPr>
+        <w:footnoteRef/>
+      </w:r>
+      <w:r>
+        <w:t xml:space="preserve"> </w:t>
+      </w:r>
+      <w:r>
+        <w:tab/>
+        <w:t>Artikel 6:7 Awb</w:t>
+      </w:r>
+    </w:p>
+  </w:footnote>
+  <w:footnote w:id="468">
+    <w:p>
+      <w:pPr>
+        <w:pStyle w:val="Voetnoottekst"/>
+      </w:pPr>
+      <w:r>
+        <w:rPr>
+          <w:rStyle w:val="Voetnootmarkering"/>
+        </w:rPr>
+        <w:footnoteRef/>
+      </w:r>
+      <w:r>
+        <w:t xml:space="preserve"> </w:t>
+      </w:r>
+      <w:r>
+        <w:tab/>
+        <w:t>Artikel 6:8 lid 1 Awb</w:t>
+      </w:r>
+    </w:p>
+  </w:footnote>
+  <w:footnote w:id="469">
+    <w:p>
+      <w:pPr>
+        <w:pStyle w:val="Voetnoottekst"/>
+      </w:pPr>
+      <w:r>
+        <w:rPr>
+          <w:rStyle w:val="Voetnootmarkering"/>
+        </w:rPr>
+        <w:footnoteRef/>
+      </w:r>
+      <w:r>
+        <w:t xml:space="preserve"> </w:t>
+      </w:r>
+      <w:r>
+        <w:tab/>
+      </w:r>
+      <w:r>
+        <w:t xml:space="preserve">Artikel 8:81 </w:t>
+      </w:r>
+      <w:r>
+        <w:t xml:space="preserve">lid 1 </w:t>
+      </w:r>
+      <w:r>
+        <w:t>Awb</w:t>
+      </w:r>
+    </w:p>
+  </w:footnote>
+  <w:footnote w:id="470">
+    <w:p>
+      <w:pPr>
+        <w:pStyle w:val="Voetnoottekst"/>
+      </w:pPr>
+      <w:r>
+        <w:rPr>
+          <w:rStyle w:val="Voetnootmarkering"/>
+        </w:rPr>
+        <w:footnoteRef/>
+      </w:r>
+      <w:r>
+        <w:t xml:space="preserve"> </w:t>
+      </w:r>
+      <w:r>
+        <w:tab/>
+      </w:r>
+      <w:r>
+        <w:t xml:space="preserve">Artikel 8:81 </w:t>
+      </w:r>
+      <w:r>
+        <w:t xml:space="preserve">lid 2 </w:t>
+      </w:r>
+      <w:r>
+        <w:t>Awb</w:t>
+      </w:r>
+    </w:p>
+  </w:footnote>
+  <w:footnote w:id="471">
+    <w:p>
+      <w:pPr>
+        <w:pStyle w:val="Voetnoottekst"/>
+      </w:pPr>
+      <w:r>
+        <w:rPr>
+          <w:rStyle w:val="Voetnootmarkering"/>
+        </w:rPr>
+        <w:footnoteRef/>
+      </w:r>
+      <w:r>
+        <w:t xml:space="preserve"> </w:t>
+      </w:r>
+      <w:r>
+        <w:tab/>
+        <w:t>Artikel 8:84 lid 2 Awb</w:t>
+      </w:r>
+    </w:p>
+  </w:footnote>
+  <w:footnote w:id="472">
+    <w:p>
+      <w:pPr>
+        <w:pStyle w:val="Voetnoottekst"/>
+      </w:pPr>
+      <w:r>
+        <w:rPr>
+          <w:rStyle w:val="Voetnootmarkering"/>
+        </w:rPr>
+        <w:footnoteRef/>
+      </w:r>
+      <w:r>
+        <w:t xml:space="preserve"> </w:t>
+      </w:r>
+      <w:r>
+        <w:tab/>
+        <w:t>Artikel 8:86 lid 1 Awb</w:t>
+      </w:r>
+    </w:p>
+  </w:footnote>
+  <w:footnote w:id="473">
+    <w:p>
+      <w:pPr>
+        <w:pStyle w:val="Voetnoottekst"/>
+      </w:pPr>
+      <w:r>
+        <w:rPr>
+          <w:rStyle w:val="Voetnootmarkering"/>
+        </w:rPr>
+        <w:footnoteRef/>
+      </w:r>
+      <w:r>
+        <w:t xml:space="preserve"> </w:t>
+      </w:r>
+      <w:r>
+        <w:tab/>
+        <w:t>Artikel 8:85 lid 1 Awb</w:t>
+      </w:r>
+    </w:p>
+  </w:footnote>
+  <w:footnote w:id="474">
+    <w:p>
+      <w:pPr>
+        <w:pStyle w:val="Voetnoottekst"/>
+      </w:pPr>
+      <w:r>
+        <w:rPr>
+          <w:rStyle w:val="Voetnootmarkering"/>
+        </w:rPr>
+        <w:footnoteRef/>
+      </w:r>
+      <w:r>
+        <w:t xml:space="preserve"> </w:t>
+      </w:r>
+      <w:r>
+        <w:tab/>
+        <w:t>Artikel 8:85 lid 2 Awb</w:t>
+      </w:r>
+    </w:p>
+  </w:footnote>
+  <w:footnote w:id="475">
+    <w:p>
+      <w:pPr>
+        <w:pStyle w:val="Voetnoottekst"/>
+      </w:pPr>
+      <w:r>
+        <w:rPr>
+          <w:rStyle w:val="Voetnootmarkering"/>
+        </w:rPr>
+        <w:footnoteRef/>
+      </w:r>
+      <w:r>
+        <w:t xml:space="preserve"> </w:t>
+      </w:r>
+      <w:r>
+        <w:tab/>
+        <w:t>Artikel 8:87 lid 1 Awb</w:t>
+      </w:r>
+    </w:p>
+  </w:footnote>
+  <w:footnote w:id="476">
+    <w:p>
+      <w:pPr>
+        <w:pStyle w:val="Voetnoottekst"/>
+      </w:pPr>
+      <w:r>
+        <w:rPr>
+          <w:rStyle w:val="Voetnootmarkering"/>
+        </w:rPr>
+        <w:footnoteRef/>
+      </w:r>
+      <w:r>
+        <w:t xml:space="preserve"> </w:t>
+      </w:r>
+      <w:r>
+        <w:tab/>
+        <w:t>Artikel 8:51d Awb</w:t>
+      </w:r>
+    </w:p>
+  </w:footnote>
+  <w:footnote w:id="477">
+    <w:p>
+      <w:pPr>
+        <w:pStyle w:val="Voetnoottekst"/>
+      </w:pPr>
+      <w:r>
+        <w:rPr>
+          <w:rStyle w:val="Voetnootmarkering"/>
+        </w:rPr>
+        <w:footnoteRef/>
+      </w:r>
+      <w:r>
+        <w:t xml:space="preserve"> </w:t>
+      </w:r>
+      <w:r>
+        <w:tab/>
+        <w:t xml:space="preserve">Artikel </w:t>
+      </w:r>
+      <w:r>
+        <w:t>8:51d</w:t>
+      </w:r>
+      <w:r>
+        <w:t xml:space="preserve"> jo 8:51a lid 1 Awb</w:t>
+      </w:r>
+    </w:p>
+  </w:footnote>
+  <w:footnote w:id="478">
+    <w:p>
+      <w:pPr>
+        <w:pStyle w:val="Voetnoottekst"/>
+      </w:pPr>
+      <w:r>
+        <w:rPr>
+          <w:rStyle w:val="Voetnootmarkering"/>
+        </w:rPr>
+        <w:footnoteRef/>
+      </w:r>
+      <w:r>
+        <w:t xml:space="preserve"> </w:t>
+      </w:r>
+      <w:r>
+        <w:tab/>
+        <w:t>Artikel 8:80a lid 1 Awb</w:t>
+      </w:r>
+    </w:p>
+  </w:footnote>
+  <w:footnote w:id="479">
+    <w:p>
+      <w:pPr>
+        <w:pStyle w:val="Voetnoottekst"/>
+      </w:pPr>
+      <w:r>
+        <w:rPr>
+          <w:rStyle w:val="Voetnootmarkering"/>
+        </w:rPr>
+        <w:footnoteRef/>
+      </w:r>
+      <w:r>
+        <w:t xml:space="preserve"> </w:t>
+      </w:r>
+      <w:r>
+        <w:tab/>
+        <w:t>Artikel 8:51d jo 8:51b lid 2 jo 8:51 onder b Awb</w:t>
+      </w:r>
+    </w:p>
+  </w:footnote>
+  <w:footnote w:id="480">
+    <w:p>
+      <w:pPr>
+        <w:pStyle w:val="Voetnoottekst"/>
+      </w:pPr>
+      <w:r>
+        <w:rPr>
+          <w:rStyle w:val="Voetnootmarkering"/>
+        </w:rPr>
+        <w:footnoteRef/>
+      </w:r>
+      <w:r>
+        <w:t xml:space="preserve"> </w:t>
+      </w:r>
+      <w:r>
+        <w:tab/>
+        <w:t>Artikel 8:80b lid 3 Awb</w:t>
+      </w:r>
+    </w:p>
+  </w:footnote>
+  <w:footnote w:id="481">
+    <w:p>
+      <w:pPr>
+        <w:pStyle w:val="Voetnoottekst"/>
+      </w:pPr>
+      <w:r>
+        <w:rPr>
+          <w:rStyle w:val="Voetnootmarkering"/>
+        </w:rPr>
+        <w:footnoteRef/>
+      </w:r>
+      <w:r>
+        <w:t xml:space="preserve"> </w:t>
+      </w:r>
+      <w:r>
+        <w:tab/>
+        <w:t>Artikel 8:80b lid 4 Awb</w:t>
+      </w:r>
+    </w:p>
+  </w:footnote>
+  <w:footnote w:id="482">
+    <w:p>
+      <w:pPr>
+        <w:pStyle w:val="Voetnoottekst"/>
+      </w:pPr>
+      <w:r>
+        <w:rPr>
+          <w:rStyle w:val="Voetnootmarkering"/>
+        </w:rPr>
+        <w:footnoteRef/>
+      </w:r>
+      <w:r>
+        <w:t xml:space="preserve"> </w:t>
+      </w:r>
+      <w:r>
+        <w:tab/>
+        <w:t>Artikel 8:70 Awb</w:t>
+      </w:r>
+    </w:p>
+  </w:footnote>
+  <w:footnote w:id="483">
+    <w:p>
+      <w:pPr>
+        <w:pStyle w:val="Voetnoottekst"/>
+      </w:pPr>
+      <w:r>
+        <w:rPr>
+          <w:rStyle w:val="Voetnootmarkering"/>
+        </w:rPr>
+        <w:footnoteRef/>
+      </w:r>
+      <w:r>
+        <w:t xml:space="preserve"> </w:t>
+      </w:r>
+      <w:r>
+        <w:tab/>
+        <w:t>Artikel 8:72 lid 1 Awb</w:t>
+      </w:r>
+    </w:p>
+  </w:footnote>
+  <w:footnote w:id="484">
+    <w:p>
+      <w:pPr>
+        <w:pStyle w:val="Voetnoottekst"/>
+      </w:pPr>
+      <w:r>
+        <w:rPr>
+          <w:rStyle w:val="Voetnootmarkering"/>
+        </w:rPr>
+        <w:footnoteRef/>
+      </w:r>
+      <w:r>
+        <w:t xml:space="preserve"> </w:t>
+      </w:r>
+      <w:r>
+        <w:tab/>
+        <w:t>Artikel 8:72 lid 2 Awb</w:t>
+      </w:r>
+    </w:p>
+  </w:footnote>
+  <w:footnote w:id="485">
+    <w:p>
+      <w:pPr>
+        <w:pStyle w:val="Voetnoottekst"/>
+      </w:pPr>
+      <w:r>
+        <w:rPr>
+          <w:rStyle w:val="Voetnootmarkering"/>
+        </w:rPr>
+        <w:footnoteRef/>
+      </w:r>
+      <w:r>
+        <w:t xml:space="preserve"> </w:t>
+      </w:r>
+      <w:r>
+        <w:tab/>
+        <w:t>Artikel 8:72 lid 3 Awb</w:t>
+      </w:r>
+    </w:p>
+  </w:footnote>
+  <w:footnote w:id="486">
+    <w:p>
+      <w:pPr>
+        <w:pStyle w:val="Voetnoottekst"/>
+      </w:pPr>
+      <w:r>
+        <w:rPr>
+          <w:rStyle w:val="Voetnootmarkering"/>
+        </w:rPr>
+        <w:footnoteRef/>
+      </w:r>
+      <w:r>
+        <w:t xml:space="preserve"> </w:t>
+      </w:r>
+      <w:r>
+        <w:tab/>
+        <w:t>Artikel 8:72 lid 4 Awb</w:t>
+      </w:r>
+    </w:p>
+  </w:footnote>
+  <w:footnote w:id="487">
+    <w:p>
+      <w:pPr>
+        <w:pStyle w:val="Voetnoottekst"/>
+      </w:pPr>
+      <w:r>
+        <w:rPr>
+          <w:rStyle w:val="Voetnootmarkering"/>
+        </w:rPr>
+        <w:footnoteRef/>
+      </w:r>
+      <w:r>
+        <w:t xml:space="preserve"> </w:t>
+      </w:r>
+      <w:r>
+        <w:tab/>
+        <w:t>Artikel 8:80 lid 1 Awb jo a</w:t>
+      </w:r>
+      <w:r>
+        <w:t>rtikel 3:42 Awb</w:t>
+      </w:r>
+      <w:r>
+        <w:t>,</w:t>
+      </w:r>
+      <w:r>
+        <w:t xml:space="preserve"> artikel 6 </w:t>
+      </w:r>
+      <w:r>
+        <w:t>en</w:t>
+      </w:r>
+      <w:r>
+        <w:t xml:space="preserve"> artikel 2 lid 2 Bekendmakingswet</w:t>
+      </w:r>
+    </w:p>
+  </w:footnote>
+  <w:footnote w:id="488">
+    <w:p>
+      <w:pPr>
+        <w:pStyle w:val="Voetnoottekst"/>
+      </w:pPr>
+      <w:r>
+        <w:rPr>
+          <w:rStyle w:val="Voetnootmarkering"/>
+        </w:rPr>
+        <w:footnoteRef/>
+      </w:r>
+      <w:r>
+        <w:t xml:space="preserve"> </w:t>
+      </w:r>
+      <w:r>
+        <w:tab/>
+        <w:t>Artikel 8:104 jo 8:105 lid 1 Awb</w:t>
+      </w:r>
+    </w:p>
+  </w:footnote>
+  <w:footnote w:id="489">
+    <w:p>
+      <w:pPr>
+        <w:pStyle w:val="Voetnoottekst"/>
+      </w:pPr>
+      <w:r>
+        <w:rPr>
+          <w:rStyle w:val="Voetnootmarkering"/>
+        </w:rPr>
+        <w:footnoteRef/>
+      </w:r>
+      <w:r>
+        <w:t xml:space="preserve"> </w:t>
+      </w:r>
+      <w:r>
+        <w:tab/>
+        <w:t>Artikel 8:108 lid 1 Awb</w:t>
+      </w:r>
+    </w:p>
+  </w:footnote>
+  <w:footnote w:id="490">
+    <w:p>
+      <w:pPr>
+        <w:pStyle w:val="Voetnoottekst"/>
+      </w:pPr>
+      <w:r>
+        <w:rPr>
+          <w:rStyle w:val="Voetnootmarkering"/>
+        </w:rPr>
+        <w:footnoteRef/>
+      </w:r>
+      <w:r>
+        <w:t xml:space="preserve"> </w:t>
+      </w:r>
+      <w:r>
+        <w:tab/>
+      </w:r>
+      <w:r>
+        <w:t xml:space="preserve">Artikel 14.4 lid 1 </w:t>
+      </w:r>
+      <w:r>
+        <w:t xml:space="preserve">onder b </w:t>
+      </w:r>
+      <w:r>
+        <w:t>jo artikel 14.5</w:t>
+      </w:r>
+      <w:r>
+        <w:t xml:space="preserve"> Ob</w:t>
+      </w:r>
+    </w:p>
+  </w:footnote>
+  <w:footnote w:id="491">
+    <w:p>
+      <w:pPr>
+        <w:pStyle w:val="Voetnoottekst"/>
+      </w:pPr>
+      <w:r>
+        <w:rPr>
+          <w:rStyle w:val="Voetnootmarkering"/>
+        </w:rPr>
+        <w:footnoteRef/>
+      </w:r>
+      <w:r>
+        <w:t xml:space="preserve"> </w:t>
+      </w:r>
+      <w:r>
+        <w:tab/>
+        <w:t>Bijlage VIII Ob</w:t>
+      </w:r>
+    </w:p>
+  </w:footnote>
+  <w:footnote w:id="492">
     <w:p>
       <w:pPr>
         <w:pStyle w:val="Voetnoottekst"/>
@@ -14523,7 +15406,7 @@
       </w:r>
     </w:p>
   </w:footnote>
-  <w:footnote w:id="440">
+  <w:footnote w:id="493">
     <w:p>
       <w:pPr>
         <w:pStyle w:val="Voetnoottekst"/>
@@ -14543,7 +15426,7 @@
       </w:r>
     </w:p>
   </w:footnote>
-  <w:footnote w:id="441">
+  <w:footnote w:id="494">
     <w:p>
       <w:pPr>
         <w:pStyle w:val="Voetnoottekst"/>
@@ -14563,7 +15446,7 @@
       </w:r>
     </w:p>
   </w:footnote>
-  <w:footnote w:id="442">
+  <w:footnote w:id="495">
     <w:p>
       <w:pPr>
         <w:pStyle w:val="Voetnoottekst"/>
@@ -14585,27 +15468,27 @@
       </w:r>
     </w:p>
   </w:footnote>
-  <w:footnote w:id="443">
-    <w:p>
-      <w:pPr>
-        <w:pStyle w:val="Voetnoottekst"/>
-      </w:pPr>
-      <w:r>
-        <w:rPr>
-          <w:rStyle w:val="Voetnootmarkering"/>
-        </w:rPr>
-        <w:footnoteRef/>
-      </w:r>
-      <w:r>
-        <w:t xml:space="preserve"> </w:t>
-      </w:r>
-      <w:r>
-        <w:tab/>
-        <w:t xml:space="preserve">Artikel 3:12 lid 1 Awb </w:t>
-      </w:r>
-    </w:p>
-  </w:footnote>
-  <w:footnote w:id="444">
+  <w:footnote w:id="496">
+    <w:p>
+      <w:pPr>
+        <w:pStyle w:val="Voetnoottekst"/>
+      </w:pPr>
+      <w:r>
+        <w:rPr>
+          <w:rStyle w:val="Voetnootmarkering"/>
+        </w:rPr>
+        <w:footnoteRef/>
+      </w:r>
+      <w:r>
+        <w:t xml:space="preserve"> </w:t>
+      </w:r>
+      <w:r>
+        <w:tab/>
+        <w:t>Artikel 3:12 lid 1 Awb</w:t>
+      </w:r>
+    </w:p>
+  </w:footnote>
+  <w:footnote w:id="497">
     <w:p>
       <w:pPr>
         <w:pStyle w:val="Voetnoottekst"/>
@@ -14633,7 +15516,7 @@
       </w:r>
     </w:p>
   </w:footnote>
-  <w:footnote w:id="445">
+  <w:footnote w:id="498">
     <w:p>
       <w:pPr>
         <w:pStyle w:val="Voetnoottekst"/>
@@ -14668,7 +15551,7 @@
       </w:r>
     </w:p>
   </w:footnote>
-  <w:footnote w:id="446">
+  <w:footnote w:id="499">
     <w:p>
       <w:pPr>
         <w:pStyle w:val="Voetnoottekst"/>
@@ -14688,7 +15571,7 @@
       </w:r>
     </w:p>
   </w:footnote>
-  <w:footnote w:id="447">
+  <w:footnote w:id="500">
     <w:p>
       <w:pPr>
         <w:pStyle w:val="Voetnoottekst"/>
@@ -14708,7 +15591,7 @@
       </w:r>
     </w:p>
   </w:footnote>
-  <w:footnote w:id="448">
+  <w:footnote w:id="501">
     <w:p>
       <w:pPr>
         <w:pStyle w:val="Voetnoottekst"/>
@@ -14728,7 +15611,7 @@
       </w:r>
     </w:p>
   </w:footnote>
-  <w:footnote w:id="449">
+  <w:footnote w:id="502">
     <w:p>
       <w:pPr>
         <w:pStyle w:val="Voetnoottekst"/>
@@ -14759,7 +15642,7 @@
       </w:r>
     </w:p>
   </w:footnote>
-  <w:footnote w:id="450">
+  <w:footnote w:id="503">
     <w:p>
       <w:pPr>
         <w:pStyle w:val="Voetnoottekst"/>
@@ -14779,7 +15662,7 @@
       </w:r>
     </w:p>
   </w:footnote>
-  <w:footnote w:id="451">
+  <w:footnote w:id="504">
     <w:p>
       <w:pPr>
         <w:pStyle w:val="Voetnoottekst"/>
@@ -14799,7 +15682,7 @@
       </w:r>
     </w:p>
   </w:footnote>
-  <w:footnote w:id="452">
+  <w:footnote w:id="505">
     <w:p>
       <w:pPr>
         <w:pStyle w:val="Voetnoottekst"/>
@@ -14819,7 +15702,7 @@
       </w:r>
     </w:p>
   </w:footnote>
-  <w:footnote w:id="453">
+  <w:footnote w:id="506">
     <w:p>
       <w:pPr>
         <w:pStyle w:val="Voetnoottekst"/>
@@ -14839,7 +15722,7 @@
       </w:r>
     </w:p>
   </w:footnote>
-  <w:footnote w:id="454">
+  <w:footnote w:id="507">
     <w:p>
       <w:pPr>
         <w:pStyle w:val="Voetnoottekst"/>
@@ -14860,7 +15743,7 @@
       <w:r>
         <w:t xml:space="preserve">rtikel </w:t>
       </w:r>
-      <w:bookmarkStart w:id="1250" w:name="_Hlk91854560"/>
+      <w:bookmarkStart w:id="1255" w:name="_Hlk91854560"/>
       <w:r>
         <w:t xml:space="preserve">2.2, onderdeel </w:t>
       </w:r>
@@ -14885,10 +15768,10 @@
       <w:r>
         <w:t>, Invoeringswet Omgevingswet</w:t>
       </w:r>
-      <w:bookmarkEnd w:id="1250"/>
-    </w:p>
-  </w:footnote>
-  <w:footnote w:id="455">
+      <w:bookmarkEnd w:id="1255"/>
+    </w:p>
+  </w:footnote>
+  <w:footnote w:id="508">
     <w:p>
       <w:pPr>
         <w:pStyle w:val="Voetnoottekst"/>
@@ -14908,7 +15791,7 @@
       </w:r>
     </w:p>
   </w:footnote>
-  <w:footnote w:id="456">
+  <w:footnote w:id="509">
     <w:p>
       <w:pPr>
         <w:pStyle w:val="Voetnoottekst"/>
@@ -14931,7 +15814,7 @@
       </w:r>
     </w:p>
   </w:footnote>
-  <w:footnote w:id="457">
+  <w:footnote w:id="510">
     <w:p>
       <w:pPr>
         <w:pStyle w:val="Voetnoottekst"/>
@@ -14951,7 +15834,7 @@
       </w:r>
     </w:p>
   </w:footnote>
-  <w:footnote w:id="458">
+  <w:footnote w:id="511">
     <w:p>
       <w:pPr>
         <w:pStyle w:val="Voetnoottekst"/>
@@ -14992,7 +15875,7 @@
       </w:r>
     </w:p>
   </w:footnote>
-  <w:footnote w:id="459">
+  <w:footnote w:id="512">
     <w:p>
       <w:pPr>
         <w:pStyle w:val="Voetnoottekst"/>
@@ -15012,7 +15895,7 @@
       </w:r>
     </w:p>
   </w:footnote>
-  <w:footnote w:id="460">
+  <w:footnote w:id="513">
     <w:p>
       <w:pPr>
         <w:pStyle w:val="Voetnoottekst"/>
@@ -15032,7 +15915,7 @@
       </w:r>
     </w:p>
   </w:footnote>
-  <w:footnote w:id="461">
+  <w:footnote w:id="514">
     <w:p>
       <w:pPr>
         <w:pStyle w:val="Voetnoottekst"/>
@@ -15052,7 +15935,7 @@
       </w:r>
     </w:p>
   </w:footnote>
-  <w:footnote w:id="462">
+  <w:footnote w:id="515">
     <w:p>
       <w:pPr>
         <w:pStyle w:val="Voetnoottekst"/>
@@ -15089,7 +15972,7 @@
       </w:r>
     </w:p>
   </w:footnote>
-  <w:footnote w:id="463">
+  <w:footnote w:id="516">
     <w:p>
       <w:pPr>
         <w:pStyle w:val="Voetnoottekst"/>
@@ -15109,7 +15992,7 @@
       </w:r>
     </w:p>
   </w:footnote>
-  <w:footnote w:id="464">
+  <w:footnote w:id="517">
     <w:p>
       <w:pPr>
         <w:pStyle w:val="Voetnoottekst"/>
@@ -15131,7 +16014,7 @@
       </w:r>
     </w:p>
   </w:footnote>
-  <w:footnote w:id="465">
+  <w:footnote w:id="518">
     <w:p>
       <w:pPr>
         <w:pStyle w:val="Voetnoottekst"/>
@@ -15172,7 +16055,7 @@
       </w:r>
     </w:p>
   </w:footnote>
-  <w:footnote w:id="466">
+  <w:footnote w:id="519">
     <w:p>
       <w:pPr>
         <w:pStyle w:val="Voetnoottekst"/>
@@ -15192,7 +16075,7 @@
       </w:r>
     </w:p>
   </w:footnote>
-  <w:footnote w:id="467">
+  <w:footnote w:id="520">
     <w:p>
       <w:pPr>
         <w:pStyle w:val="Voetnoottekst"/>
@@ -15214,7 +16097,7 @@
       </w:r>
     </w:p>
   </w:footnote>
-  <w:footnote w:id="468">
+  <w:footnote w:id="521">
     <w:p>
       <w:pPr>
         <w:pStyle w:val="Voetnoottekst"/>
@@ -15234,7 +16117,7 @@
       </w:r>
     </w:p>
   </w:footnote>
-  <w:footnote w:id="469">
+  <w:footnote w:id="522">
     <w:p>
       <w:pPr>
         <w:pStyle w:val="Voetnoottekst"/>
@@ -15254,7 +16137,7 @@
       </w:r>
     </w:p>
   </w:footnote>
-  <w:footnote w:id="470">
+  <w:footnote w:id="523">
     <w:p>
       <w:pPr>
         <w:pStyle w:val="Voetnoottekst"/>
@@ -15274,7 +16157,7 @@
       </w:r>
     </w:p>
   </w:footnote>
-  <w:footnote w:id="471">
+  <w:footnote w:id="524">
     <w:p>
       <w:pPr>
         <w:pStyle w:val="Voetnoottekst"/>
@@ -15294,7 +16177,7 @@
       </w:r>
     </w:p>
   </w:footnote>
-  <w:footnote w:id="472">
+  <w:footnote w:id="525">
     <w:p>
       <w:pPr>
         <w:pStyle w:val="Voetnoottekst"/>
@@ -15314,7 +16197,7 @@
       </w:r>
     </w:p>
   </w:footnote>
-  <w:footnote w:id="473">
+  <w:footnote w:id="526">
     <w:p>
       <w:pPr>
         <w:pStyle w:val="Voetnoottekst"/>
@@ -15334,7 +16217,7 @@
       </w:r>
     </w:p>
   </w:footnote>
-  <w:footnote w:id="474">
+  <w:footnote w:id="527">
     <w:p>
       <w:pPr>
         <w:pStyle w:val="Voetnoottekst"/>
@@ -15354,7 +16237,7 @@
       </w:r>
     </w:p>
   </w:footnote>
-  <w:footnote w:id="475">
+  <w:footnote w:id="528">
     <w:p>
       <w:pPr>
         <w:pStyle w:val="Voetnoottekst"/>
@@ -15379,7 +16262,7 @@
       </w:r>
     </w:p>
   </w:footnote>
-  <w:footnote w:id="476">
+  <w:footnote w:id="529">
     <w:p>
       <w:pPr>
         <w:pStyle w:val="Voetnoottekst"/>
@@ -15401,7 +16284,7 @@
       </w:r>
     </w:p>
   </w:footnote>
-  <w:footnote w:id="477">
+  <w:footnote w:id="530">
     <w:p>
       <w:pPr>
         <w:pStyle w:val="Voetnoottekst"/>
@@ -15430,7 +16313,7 @@
       </w:r>
     </w:p>
   </w:footnote>
-  <w:footnote w:id="478">
+  <w:footnote w:id="531">
     <w:p>
       <w:pPr>
         <w:pStyle w:val="Voetnoottekst"/>
@@ -15458,7 +16341,7 @@
       </w:r>
     </w:p>
   </w:footnote>
-  <w:footnote w:id="479">
+  <w:footnote w:id="532">
     <w:p>
       <w:pPr>
         <w:pStyle w:val="Voetnoottekst"/>
@@ -15754,7 +16637,7 @@
             <w:rPr>
               <w:noProof/>
             </w:rPr>
-            <w:t>16 november 2023</w:t>
+            <w:t>21 november 2023</w:t>
           </w:r>
           <w:r>
             <w:fldChar w:fldCharType="end"/>
@@ -15898,7 +16781,7 @@
       <w:rPr>
         <w:noProof/>
       </w:rPr>
-      <w:t>16 november 2023</w:t>
+      <w:t>21 november 2023</w:t>
     </w:r>
     <w:r>
       <w:fldChar w:fldCharType="end"/>
@@ -20727,6 +21610,156 @@
     </w:lvlOverride>
   </w:num>
   <w:num w:numId="107" w16cid:durableId="1977251572">
+    <w:abstractNumId w:val="5"/>
+    <w:lvlOverride w:ilvl="0">
+      <w:startOverride w:val="1"/>
+    </w:lvlOverride>
+    <w:lvlOverride w:ilvl="1">
+      <w:startOverride w:val="1"/>
+    </w:lvlOverride>
+    <w:lvlOverride w:ilvl="2">
+      <w:startOverride w:val="1"/>
+    </w:lvlOverride>
+    <w:lvlOverride w:ilvl="3">
+      <w:startOverride w:val="1"/>
+    </w:lvlOverride>
+    <w:lvlOverride w:ilvl="4">
+      <w:startOverride w:val="1"/>
+    </w:lvlOverride>
+    <w:lvlOverride w:ilvl="5">
+      <w:startOverride w:val="1"/>
+    </w:lvlOverride>
+    <w:lvlOverride w:ilvl="6">
+      <w:startOverride w:val="1"/>
+    </w:lvlOverride>
+    <w:lvlOverride w:ilvl="7">
+      <w:startOverride w:val="1"/>
+    </w:lvlOverride>
+    <w:lvlOverride w:ilvl="8">
+      <w:startOverride w:val="1"/>
+    </w:lvlOverride>
+  </w:num>
+  <w:num w:numId="108" w16cid:durableId="31393147">
+    <w:abstractNumId w:val="5"/>
+    <w:lvlOverride w:ilvl="0">
+      <w:startOverride w:val="1"/>
+    </w:lvlOverride>
+    <w:lvlOverride w:ilvl="1">
+      <w:startOverride w:val="1"/>
+    </w:lvlOverride>
+    <w:lvlOverride w:ilvl="2">
+      <w:startOverride w:val="1"/>
+    </w:lvlOverride>
+    <w:lvlOverride w:ilvl="3">
+      <w:startOverride w:val="1"/>
+    </w:lvlOverride>
+    <w:lvlOverride w:ilvl="4">
+      <w:startOverride w:val="1"/>
+    </w:lvlOverride>
+    <w:lvlOverride w:ilvl="5">
+      <w:startOverride w:val="1"/>
+    </w:lvlOverride>
+    <w:lvlOverride w:ilvl="6">
+      <w:startOverride w:val="1"/>
+    </w:lvlOverride>
+    <w:lvlOverride w:ilvl="7">
+      <w:startOverride w:val="1"/>
+    </w:lvlOverride>
+    <w:lvlOverride w:ilvl="8">
+      <w:startOverride w:val="1"/>
+    </w:lvlOverride>
+  </w:num>
+  <w:num w:numId="109" w16cid:durableId="2044089757">
+    <w:abstractNumId w:val="5"/>
+    <w:lvlOverride w:ilvl="0">
+      <w:startOverride w:val="1"/>
+    </w:lvlOverride>
+    <w:lvlOverride w:ilvl="1">
+      <w:startOverride w:val="1"/>
+    </w:lvlOverride>
+    <w:lvlOverride w:ilvl="2">
+      <w:startOverride w:val="1"/>
+    </w:lvlOverride>
+    <w:lvlOverride w:ilvl="3">
+      <w:startOverride w:val="1"/>
+    </w:lvlOverride>
+    <w:lvlOverride w:ilvl="4">
+      <w:startOverride w:val="1"/>
+    </w:lvlOverride>
+    <w:lvlOverride w:ilvl="5">
+      <w:startOverride w:val="1"/>
+    </w:lvlOverride>
+    <w:lvlOverride w:ilvl="6">
+      <w:startOverride w:val="1"/>
+    </w:lvlOverride>
+    <w:lvlOverride w:ilvl="7">
+      <w:startOverride w:val="1"/>
+    </w:lvlOverride>
+    <w:lvlOverride w:ilvl="8">
+      <w:startOverride w:val="1"/>
+    </w:lvlOverride>
+  </w:num>
+  <w:num w:numId="110" w16cid:durableId="988747032">
+    <w:abstractNumId w:val="5"/>
+    <w:lvlOverride w:ilvl="0">
+      <w:startOverride w:val="1"/>
+    </w:lvlOverride>
+    <w:lvlOverride w:ilvl="1">
+      <w:startOverride w:val="1"/>
+    </w:lvlOverride>
+    <w:lvlOverride w:ilvl="2">
+      <w:startOverride w:val="1"/>
+    </w:lvlOverride>
+    <w:lvlOverride w:ilvl="3">
+      <w:startOverride w:val="1"/>
+    </w:lvlOverride>
+    <w:lvlOverride w:ilvl="4">
+      <w:startOverride w:val="1"/>
+    </w:lvlOverride>
+    <w:lvlOverride w:ilvl="5">
+      <w:startOverride w:val="1"/>
+    </w:lvlOverride>
+    <w:lvlOverride w:ilvl="6">
+      <w:startOverride w:val="1"/>
+    </w:lvlOverride>
+    <w:lvlOverride w:ilvl="7">
+      <w:startOverride w:val="1"/>
+    </w:lvlOverride>
+    <w:lvlOverride w:ilvl="8">
+      <w:startOverride w:val="1"/>
+    </w:lvlOverride>
+  </w:num>
+  <w:num w:numId="111" w16cid:durableId="1066414218">
+    <w:abstractNumId w:val="5"/>
+    <w:lvlOverride w:ilvl="0">
+      <w:startOverride w:val="1"/>
+    </w:lvlOverride>
+    <w:lvlOverride w:ilvl="1">
+      <w:startOverride w:val="1"/>
+    </w:lvlOverride>
+    <w:lvlOverride w:ilvl="2">
+      <w:startOverride w:val="1"/>
+    </w:lvlOverride>
+    <w:lvlOverride w:ilvl="3">
+      <w:startOverride w:val="1"/>
+    </w:lvlOverride>
+    <w:lvlOverride w:ilvl="4">
+      <w:startOverride w:val="1"/>
+    </w:lvlOverride>
+    <w:lvlOverride w:ilvl="5">
+      <w:startOverride w:val="1"/>
+    </w:lvlOverride>
+    <w:lvlOverride w:ilvl="6">
+      <w:startOverride w:val="1"/>
+    </w:lvlOverride>
+    <w:lvlOverride w:ilvl="7">
+      <w:startOverride w:val="1"/>
+    </w:lvlOverride>
+    <w:lvlOverride w:ilvl="8">
+      <w:startOverride w:val="1"/>
+    </w:lvlOverride>
+  </w:num>
+  <w:num w:numId="112" w16cid:durableId="2002125411">
     <w:abstractNumId w:val="5"/>
     <w:lvlOverride w:ilvl="0">
       <w:startOverride w:val="1"/>
@@ -36795,6 +37828,15 @@
 </file>
 
 <file path=customXml/item1.xml><?xml version="1.0" encoding="utf-8"?>
+<?mso-contentType ?>
+<FormTemplates xmlns="http://schemas.microsoft.com/sharepoint/v3/contenttype/forms">
+  <Display>DocumentLibraryForm</Display>
+  <Edit>DocumentLibraryForm</Edit>
+  <New>DocumentLibraryForm</New>
+</FormTemplates>
+</file>
+
+<file path=customXml/item2.xml><?xml version="1.0" encoding="utf-8"?>
 <ct:contentTypeSchema xmlns:ct="http://schemas.microsoft.com/office/2006/metadata/contentType" xmlns:ma="http://schemas.microsoft.com/office/2006/metadata/properties/metaAttributes" ct:_="" ma:_="" ma:contentTypeName="Document" ma:contentTypeID="0x0101003ADD3040E3157B4E913BCA65F34844D7" ma:contentTypeVersion="17" ma:contentTypeDescription="Een nieuw document maken." ma:contentTypeScope="" ma:versionID="5df0402cf5a2807e8431a94ca5d5bd34">
   <xsd:schema xmlns:xsd="http://www.w3.org/2001/XMLSchema" xmlns:xs="http://www.w3.org/2001/XMLSchema" xmlns:p="http://schemas.microsoft.com/office/2006/metadata/properties" xmlns:ns2="aafb19fa-82be-411d-a6df-c75e9235a4ea" xmlns:ns3="3dfebdfe-2b22-40ba-8672-9fbc9b4066c4" targetNamespace="http://schemas.microsoft.com/office/2006/metadata/properties" ma:root="true" ma:fieldsID="c932b039a76941b7c20a38465f3ace0c" ns2:_="" ns3:_="">
     <xsd:import namespace="aafb19fa-82be-411d-a6df-c75e9235a4ea"/>
@@ -37043,11 +38085,11 @@
 </ct:contentTypeSchema>
 </file>
 
-<file path=customXml/item2.xml><?xml version="1.0" encoding="utf-8"?>
+<file path=customXml/item3.xml><?xml version="1.0" encoding="utf-8"?>
 <b:Sources xmlns:b="http://schemas.openxmlformats.org/officeDocument/2006/bibliography" xmlns="http://schemas.openxmlformats.org/officeDocument/2006/bibliography" SelectedStyle="/APASixthEditionOfficeOnline.xsl" StyleName="APA"/>
 </file>
 
-<file path=customXml/item3.xml><?xml version="1.0" encoding="utf-8"?>
+<file path=customXml/item4.xml><?xml version="1.0" encoding="utf-8"?>
 <p:properties xmlns:p="http://schemas.microsoft.com/office/2006/metadata/properties" xmlns:xsi="http://www.w3.org/2001/XMLSchema-instance" xmlns:pc="http://schemas.microsoft.com/office/infopath/2007/PartnerControls">
   <documentManagement>
     <SharedWithUsers xmlns="3dfebdfe-2b22-40ba-8672-9fbc9b4066c4">
@@ -37070,16 +38112,15 @@
 </p:properties>
 </file>
 
-<file path=customXml/item4.xml><?xml version="1.0" encoding="utf-8"?>
-<?mso-contentType ?>
-<FormTemplates xmlns="http://schemas.microsoft.com/sharepoint/v3/contenttype/forms">
-  <Display>DocumentLibraryForm</Display>
-  <Edit>DocumentLibraryForm</Edit>
-  <New>DocumentLibraryForm</New>
-</FormTemplates>
+<file path=customXml/itemProps1.xml><?xml version="1.0" encoding="utf-8"?>
+<ds:datastoreItem xmlns:ds="http://schemas.openxmlformats.org/officeDocument/2006/customXml" ds:itemID="{DC449722-D7BA-4619-AAFF-E6701700FEB1}">
+  <ds:schemaRefs>
+    <ds:schemaRef ds:uri="http://schemas.microsoft.com/sharepoint/v3/contenttype/forms"/>
+  </ds:schemaRefs>
+</ds:datastoreItem>
 </file>
 
-<file path=customXml/itemProps1.xml><?xml version="1.0" encoding="utf-8"?>
+<file path=customXml/itemProps2.xml><?xml version="1.0" encoding="utf-8"?>
 <ds:datastoreItem xmlns:ds="http://schemas.openxmlformats.org/officeDocument/2006/customXml" ds:itemID="{97032533-7EB8-4FEC-B1C4-1F8080B9B42B}">
   <ds:schemaRefs>
     <ds:schemaRef ds:uri="http://schemas.microsoft.com/office/2006/metadata/contentType"/>
@@ -37098,7 +38139,7 @@
 </ds:datastoreItem>
 </file>
 
-<file path=customXml/itemProps2.xml><?xml version="1.0" encoding="utf-8"?>
+<file path=customXml/itemProps3.xml><?xml version="1.0" encoding="utf-8"?>
 <ds:datastoreItem xmlns:ds="http://schemas.openxmlformats.org/officeDocument/2006/customXml" ds:itemID="{94DF47DC-3615-41F8-AD7C-26C26883274A}">
   <ds:schemaRefs>
     <ds:schemaRef ds:uri="http://schemas.openxmlformats.org/officeDocument/2006/bibliography"/>
@@ -37106,7 +38147,7 @@
 </ds:datastoreItem>
 </file>
 
-<file path=customXml/itemProps3.xml><?xml version="1.0" encoding="utf-8"?>
+<file path=customXml/itemProps4.xml><?xml version="1.0" encoding="utf-8"?>
 <ds:datastoreItem xmlns:ds="http://schemas.openxmlformats.org/officeDocument/2006/customXml" ds:itemID="{2C6812DD-A0C9-4519-A80C-4AFA48C7A66F}">
   <ds:schemaRefs>
     <ds:schemaRef ds:uri="http://schemas.microsoft.com/office/2006/metadata/properties"/>
@@ -37115,12 +38156,4 @@
     <ds:schemaRef ds:uri="aafb19fa-82be-411d-a6df-c75e9235a4ea"/>
   </ds:schemaRefs>
 </ds:datastoreItem>
-</file>
-
-<file path=customXml/itemProps4.xml><?xml version="1.0" encoding="utf-8"?>
-<ds:datastoreItem xmlns:ds="http://schemas.openxmlformats.org/officeDocument/2006/customXml" ds:itemID="{DC449722-D7BA-4619-AAFF-E6701700FEB1}">
-  <ds:schemaRefs>
-    <ds:schemaRef ds:uri="http://schemas.microsoft.com/sharepoint/v3/contenttype/forms"/>
-  </ds:schemaRefs>
-</ds:datastoreItem>
 </file>